--- a/Blockchain-Analyse.docx
+++ b/Blockchain-Analyse.docx
@@ -1,6 +1,6 @@
 
 <file path=word/document.xml><?xml version="1.0" encoding="utf-8"?>
-<w:document xmlns:wpc="http://schemas.microsoft.com/office/word/2010/wordprocessingCanvas" xmlns:mc="http://schemas.openxmlformats.org/markup-compatibility/2006" xmlns:o="urn:schemas-microsoft-com:office:office" xmlns:r="http://schemas.openxmlformats.org/officeDocument/2006/relationships" xmlns:m="http://schemas.openxmlformats.org/officeDocument/2006/math" xmlns:v="urn:schemas-microsoft-com:vml" xmlns:wp14="http://schemas.microsoft.com/office/word/2010/wordprocessingDrawing" xmlns:wp="http://schemas.openxmlformats.org/drawingml/2006/wordprocessingDrawing" xmlns:w10="urn:schemas-microsoft-com:office:word" xmlns:w="http://schemas.openxmlformats.org/wordprocessingml/2006/main" xmlns:w14="http://schemas.microsoft.com/office/word/2010/wordml" xmlns:w15="http://schemas.microsoft.com/office/word/2012/wordml" xmlns:wpg="http://schemas.microsoft.com/office/word/2010/wordprocessingGroup" xmlns:wpi="http://schemas.microsoft.com/office/word/2010/wordprocessingInk" xmlns:wne="http://schemas.microsoft.com/office/word/2006/wordml" xmlns:wps="http://schemas.microsoft.com/office/word/2010/wordprocessingShape" mc:Ignorable="w14 w15 wp14">
+<w:document xmlns:wpc="http://schemas.microsoft.com/office/word/2010/wordprocessingCanvas" xmlns:cx="http://schemas.microsoft.com/office/drawing/2014/chartex" xmlns:cx1="http://schemas.microsoft.com/office/drawing/2015/9/8/chartex" xmlns:cx2="http://schemas.microsoft.com/office/drawing/2015/10/21/chartex" xmlns:cx3="http://schemas.microsoft.com/office/drawing/2016/5/9/chartex" xmlns:cx4="http://schemas.microsoft.com/office/drawing/2016/5/10/chartex" xmlns:cx5="http://schemas.microsoft.com/office/drawing/2016/5/11/chartex" xmlns:cx6="http://schemas.microsoft.com/office/drawing/2016/5/12/chartex" xmlns:cx7="http://schemas.microsoft.com/office/drawing/2016/5/13/chartex" xmlns:cx8="http://schemas.microsoft.com/office/drawing/2016/5/14/chartex" xmlns:mc="http://schemas.openxmlformats.org/markup-compatibility/2006" xmlns:aink="http://schemas.microsoft.com/office/drawing/2016/ink" xmlns:am3d="http://schemas.microsoft.com/office/drawing/2017/model3d" xmlns:o="urn:schemas-microsoft-com:office:office" xmlns:r="http://schemas.openxmlformats.org/officeDocument/2006/relationships" xmlns:m="http://schemas.openxmlformats.org/officeDocument/2006/math" xmlns:v="urn:schemas-microsoft-com:vml" xmlns:wp14="http://schemas.microsoft.com/office/word/2010/wordprocessingDrawing" xmlns:wp="http://schemas.openxmlformats.org/drawingml/2006/wordprocessingDrawing" xmlns:w10="urn:schemas-microsoft-com:office:word" xmlns:w="http://schemas.openxmlformats.org/wordprocessingml/2006/main" xmlns:w14="http://schemas.microsoft.com/office/word/2010/wordml" xmlns:w15="http://schemas.microsoft.com/office/word/2012/wordml" xmlns:w16cid="http://schemas.microsoft.com/office/word/2016/wordml/cid" xmlns:w16se="http://schemas.microsoft.com/office/word/2015/wordml/symex" xmlns:wpg="http://schemas.microsoft.com/office/word/2010/wordprocessingGroup" xmlns:wpi="http://schemas.microsoft.com/office/word/2010/wordprocessingInk" xmlns:wne="http://schemas.microsoft.com/office/word/2006/wordml" xmlns:wps="http://schemas.microsoft.com/office/word/2010/wordprocessingShape" mc:Ignorable="w14 w15 w16se w16cid wp14">
   <w:body>
     <w:p>
       <w:pPr>
@@ -19,7 +19,27 @@
           <w:szCs w:val="40"/>
           <w:u w:val="single"/>
         </w:rPr>
-        <w:t>Analyse verschiedener Blockchain-Frameworks und Implementierungen</w:t>
+        <w:t xml:space="preserve">Analyse verschiedener </w:t>
+      </w:r>
+      <w:proofErr w:type="spellStart"/>
+      <w:r>
+        <w:rPr>
+          <w:rFonts w:ascii="Arial Black" w:hAnsi="Arial Black"/>
+          <w:sz w:val="40"/>
+          <w:szCs w:val="40"/>
+          <w:u w:val="single"/>
+        </w:rPr>
+        <w:t>Blockchain</w:t>
+      </w:r>
+      <w:proofErr w:type="spellEnd"/>
+      <w:r>
+        <w:rPr>
+          <w:rFonts w:ascii="Arial Black" w:hAnsi="Arial Black"/>
+          <w:sz w:val="40"/>
+          <w:szCs w:val="40"/>
+          <w:u w:val="single"/>
+        </w:rPr>
+        <w:t>-Frameworks und Implementierungen</w:t>
       </w:r>
     </w:p>
     <w:p>
@@ -37,40 +57,60 @@
           <w:sz w:val="32"/>
           <w:szCs w:val="32"/>
         </w:rPr>
-        <w:t xml:space="preserve">Daniel Kucko, </w:t>
-      </w:r>
+        <w:t xml:space="preserve">Daniel </w:t>
+      </w:r>
+      <w:proofErr w:type="spellStart"/>
       <w:r>
         <w:rPr>
           <w:rFonts w:ascii="Arial" w:hAnsi="Arial" w:cs="Arial"/>
           <w:sz w:val="32"/>
           <w:szCs w:val="32"/>
         </w:rPr>
-        <w:t>Johannes Schwickerath</w:t>
-      </w:r>
+        <w:t>Kucko</w:t>
+      </w:r>
+      <w:proofErr w:type="spellEnd"/>
       <w:r>
         <w:rPr>
           <w:rFonts w:ascii="Arial" w:hAnsi="Arial" w:cs="Arial"/>
           <w:sz w:val="32"/>
           <w:szCs w:val="32"/>
         </w:rPr>
-        <w:t xml:space="preserve">, Sebastian Sidortschuck </w:t>
-      </w:r>
-    </w:p>
-    <w:p>
-      <w:pPr>
-        <w:jc w:val="center"/>
+        <w:t xml:space="preserve">, Johannes </w:t>
+      </w:r>
+      <w:proofErr w:type="spellStart"/>
+      <w:r>
         <w:rPr>
           <w:rFonts w:ascii="Arial" w:hAnsi="Arial" w:cs="Arial"/>
           <w:sz w:val="32"/>
           <w:szCs w:val="32"/>
         </w:rPr>
-      </w:pPr>
+        <w:t>Schwickerath</w:t>
+      </w:r>
+      <w:proofErr w:type="spellEnd"/>
       <w:r>
         <w:rPr>
           <w:rFonts w:ascii="Arial" w:hAnsi="Arial" w:cs="Arial"/>
           <w:sz w:val="32"/>
           <w:szCs w:val="32"/>
         </w:rPr>
+        <w:t xml:space="preserve">, Sebastian Sidortschuck </w:t>
+      </w:r>
+    </w:p>
+    <w:p>
+      <w:pPr>
+        <w:jc w:val="center"/>
+        <w:rPr>
+          <w:rFonts w:ascii="Arial" w:hAnsi="Arial" w:cs="Arial"/>
+          <w:sz w:val="32"/>
+          <w:szCs w:val="32"/>
+        </w:rPr>
+      </w:pPr>
+      <w:r>
+        <w:rPr>
+          <w:rFonts w:ascii="Arial" w:hAnsi="Arial" w:cs="Arial"/>
+          <w:sz w:val="32"/>
+          <w:szCs w:val="32"/>
+        </w:rPr>
         <w:t>-</w:t>
       </w:r>
     </w:p>
@@ -89,7 +129,79 @@
           <w:sz w:val="24"/>
           <w:szCs w:val="24"/>
         </w:rPr>
-        <w:t xml:space="preserve">Im Rahmen des Projektstudiums bezüglich der aktuellen Blockchain-Technologie unter der Betreuung von Prof. Skornia wurden neben dem Bau einer eigenen Blockchain auch verschiedene Frameworks und Implementierungen von Blockchains auf diverse Faktoren untersucht. </w:t>
+        <w:t xml:space="preserve">Im Rahmen des Projektstudiums bezüglich der aktuellen </w:t>
+      </w:r>
+      <w:proofErr w:type="spellStart"/>
+      <w:r>
+        <w:rPr>
+          <w:rFonts w:ascii="Arial" w:hAnsi="Arial" w:cs="Arial"/>
+          <w:sz w:val="24"/>
+          <w:szCs w:val="24"/>
+        </w:rPr>
+        <w:t>Blockchain</w:t>
+      </w:r>
+      <w:proofErr w:type="spellEnd"/>
+      <w:r>
+        <w:rPr>
+          <w:rFonts w:ascii="Arial" w:hAnsi="Arial" w:cs="Arial"/>
+          <w:sz w:val="24"/>
+          <w:szCs w:val="24"/>
+        </w:rPr>
+        <w:t xml:space="preserve">-Technologie unter der Betreuung von Prof. </w:t>
+      </w:r>
+      <w:proofErr w:type="spellStart"/>
+      <w:r>
+        <w:rPr>
+          <w:rFonts w:ascii="Arial" w:hAnsi="Arial" w:cs="Arial"/>
+          <w:sz w:val="24"/>
+          <w:szCs w:val="24"/>
+        </w:rPr>
+        <w:t>Skornia</w:t>
+      </w:r>
+      <w:proofErr w:type="spellEnd"/>
+      <w:r>
+        <w:rPr>
+          <w:rFonts w:ascii="Arial" w:hAnsi="Arial" w:cs="Arial"/>
+          <w:sz w:val="24"/>
+          <w:szCs w:val="24"/>
+        </w:rPr>
+        <w:t xml:space="preserve"> wurden neben dem Bau einer eigenen </w:t>
+      </w:r>
+      <w:proofErr w:type="spellStart"/>
+      <w:r>
+        <w:rPr>
+          <w:rFonts w:ascii="Arial" w:hAnsi="Arial" w:cs="Arial"/>
+          <w:sz w:val="24"/>
+          <w:szCs w:val="24"/>
+        </w:rPr>
+        <w:t>Blockchain</w:t>
+      </w:r>
+      <w:proofErr w:type="spellEnd"/>
+      <w:r>
+        <w:rPr>
+          <w:rFonts w:ascii="Arial" w:hAnsi="Arial" w:cs="Arial"/>
+          <w:sz w:val="24"/>
+          <w:szCs w:val="24"/>
+        </w:rPr>
+        <w:t xml:space="preserve"> auch verschiedene Frameworks und Implementierungen von </w:t>
+      </w:r>
+      <w:proofErr w:type="spellStart"/>
+      <w:r>
+        <w:rPr>
+          <w:rFonts w:ascii="Arial" w:hAnsi="Arial" w:cs="Arial"/>
+          <w:sz w:val="24"/>
+          <w:szCs w:val="24"/>
+        </w:rPr>
+        <w:t>Blockchains</w:t>
+      </w:r>
+      <w:proofErr w:type="spellEnd"/>
+      <w:r>
+        <w:rPr>
+          <w:rFonts w:ascii="Arial" w:hAnsi="Arial" w:cs="Arial"/>
+          <w:sz w:val="24"/>
+          <w:szCs w:val="24"/>
+        </w:rPr>
+        <w:t xml:space="preserve"> auf diverse Faktoren untersucht. </w:t>
       </w:r>
     </w:p>
     <w:p>
@@ -122,7 +234,7 @@
     </w:p>
     <w:p>
       <w:pPr>
-        <w:pStyle w:val="Listenabsatz"/>
+        <w:pStyle w:val="ListParagraph"/>
         <w:numPr>
           <w:ilvl w:val="0"/>
           <w:numId w:val="1"/>
@@ -134,6 +246,7 @@
           <w:szCs w:val="24"/>
         </w:rPr>
       </w:pPr>
+      <w:proofErr w:type="spellStart"/>
       <w:r>
         <w:rPr>
           <w:rFonts w:ascii="Arial" w:hAnsi="Arial" w:cs="Arial"/>
@@ -142,10 +255,11 @@
         </w:rPr>
         <w:t>BigchainDB</w:t>
       </w:r>
-    </w:p>
-    <w:p>
-      <w:pPr>
-        <w:pStyle w:val="Listenabsatz"/>
+      <w:proofErr w:type="spellEnd"/>
+    </w:p>
+    <w:p>
+      <w:pPr>
+        <w:pStyle w:val="ListParagraph"/>
         <w:numPr>
           <w:ilvl w:val="0"/>
           <w:numId w:val="1"/>
@@ -157,6 +271,7 @@
           <w:szCs w:val="24"/>
         </w:rPr>
       </w:pPr>
+      <w:proofErr w:type="spellStart"/>
       <w:r>
         <w:rPr>
           <w:rFonts w:ascii="Arial" w:hAnsi="Arial" w:cs="Arial"/>
@@ -165,10 +280,11 @@
         </w:rPr>
         <w:t>BitCoin</w:t>
       </w:r>
-    </w:p>
-    <w:p>
-      <w:pPr>
-        <w:pStyle w:val="Listenabsatz"/>
+      <w:proofErr w:type="spellEnd"/>
+    </w:p>
+    <w:p>
+      <w:pPr>
+        <w:pStyle w:val="ListParagraph"/>
         <w:numPr>
           <w:ilvl w:val="0"/>
           <w:numId w:val="1"/>
@@ -180,6 +296,7 @@
           <w:szCs w:val="24"/>
         </w:rPr>
       </w:pPr>
+      <w:proofErr w:type="spellStart"/>
       <w:r>
         <w:rPr>
           <w:rFonts w:ascii="Arial" w:hAnsi="Arial" w:cs="Arial"/>
@@ -188,10 +305,11 @@
         </w:rPr>
         <w:t>Ethereum</w:t>
       </w:r>
-    </w:p>
-    <w:p>
-      <w:pPr>
-        <w:pStyle w:val="Listenabsatz"/>
+      <w:proofErr w:type="spellEnd"/>
+    </w:p>
+    <w:p>
+      <w:pPr>
+        <w:pStyle w:val="ListParagraph"/>
         <w:numPr>
           <w:ilvl w:val="0"/>
           <w:numId w:val="1"/>
@@ -203,6 +321,7 @@
           <w:szCs w:val="24"/>
         </w:rPr>
       </w:pPr>
+      <w:proofErr w:type="spellStart"/>
       <w:r>
         <w:rPr>
           <w:rFonts w:ascii="Arial" w:hAnsi="Arial" w:cs="Arial"/>
@@ -211,18 +330,29 @@
         </w:rPr>
         <w:t>Hyperledger</w:t>
       </w:r>
-      <w:r>
-        <w:rPr>
-          <w:rFonts w:ascii="Arial" w:hAnsi="Arial" w:cs="Arial"/>
-          <w:sz w:val="24"/>
-          <w:szCs w:val="24"/>
-        </w:rPr>
-        <w:t xml:space="preserve"> Sawtooth</w:t>
-      </w:r>
-    </w:p>
-    <w:p>
-      <w:pPr>
-        <w:pStyle w:val="Listenabsatz"/>
+      <w:proofErr w:type="spellEnd"/>
+      <w:r>
+        <w:rPr>
+          <w:rFonts w:ascii="Arial" w:hAnsi="Arial" w:cs="Arial"/>
+          <w:sz w:val="24"/>
+          <w:szCs w:val="24"/>
+        </w:rPr>
+        <w:t xml:space="preserve"> </w:t>
+      </w:r>
+      <w:proofErr w:type="spellStart"/>
+      <w:r>
+        <w:rPr>
+          <w:rFonts w:ascii="Arial" w:hAnsi="Arial" w:cs="Arial"/>
+          <w:sz w:val="24"/>
+          <w:szCs w:val="24"/>
+        </w:rPr>
+        <w:t>Sawtooth</w:t>
+      </w:r>
+      <w:proofErr w:type="spellEnd"/>
+    </w:p>
+    <w:p>
+      <w:pPr>
+        <w:pStyle w:val="ListParagraph"/>
         <w:numPr>
           <w:ilvl w:val="0"/>
           <w:numId w:val="1"/>
@@ -234,18 +364,30 @@
           <w:szCs w:val="24"/>
         </w:rPr>
       </w:pPr>
-      <w:r>
-        <w:rPr>
-          <w:rFonts w:ascii="Arial" w:hAnsi="Arial" w:cs="Arial"/>
-          <w:sz w:val="24"/>
-          <w:szCs w:val="24"/>
-        </w:rPr>
-        <w:t>NameCoin</w:t>
-      </w:r>
-    </w:p>
-    <w:p>
-      <w:pPr>
-        <w:pStyle w:val="Listenabsatz"/>
+      <w:proofErr w:type="spellStart"/>
+      <w:r>
+        <w:rPr>
+          <w:rFonts w:ascii="Arial" w:hAnsi="Arial" w:cs="Arial"/>
+          <w:sz w:val="24"/>
+          <w:szCs w:val="24"/>
+        </w:rPr>
+        <w:t>Hyperledger</w:t>
+      </w:r>
+      <w:proofErr w:type="spellEnd"/>
+      <w:r>
+        <w:rPr>
+          <w:rFonts w:ascii="Arial" w:hAnsi="Arial" w:cs="Arial"/>
+          <w:sz w:val="24"/>
+          <w:szCs w:val="24"/>
+        </w:rPr>
+        <w:t xml:space="preserve"> Fabric</w:t>
+      </w:r>
+      <w:bookmarkStart w:id="0" w:name="_GoBack"/>
+      <w:bookmarkEnd w:id="0"/>
+    </w:p>
+    <w:p>
+      <w:pPr>
+        <w:pStyle w:val="ListParagraph"/>
         <w:numPr>
           <w:ilvl w:val="0"/>
           <w:numId w:val="1"/>
@@ -257,6 +399,32 @@
           <w:szCs w:val="24"/>
         </w:rPr>
       </w:pPr>
+      <w:proofErr w:type="spellStart"/>
+      <w:r>
+        <w:rPr>
+          <w:rFonts w:ascii="Arial" w:hAnsi="Arial" w:cs="Arial"/>
+          <w:sz w:val="24"/>
+          <w:szCs w:val="24"/>
+        </w:rPr>
+        <w:t>NameCoin</w:t>
+      </w:r>
+      <w:proofErr w:type="spellEnd"/>
+    </w:p>
+    <w:p>
+      <w:pPr>
+        <w:pStyle w:val="ListParagraph"/>
+        <w:numPr>
+          <w:ilvl w:val="0"/>
+          <w:numId w:val="1"/>
+        </w:numPr>
+        <w:jc w:val="both"/>
+        <w:rPr>
+          <w:rFonts w:ascii="Arial" w:hAnsi="Arial" w:cs="Arial"/>
+          <w:sz w:val="24"/>
+          <w:szCs w:val="24"/>
+        </w:rPr>
+      </w:pPr>
+      <w:proofErr w:type="spellStart"/>
       <w:r>
         <w:rPr>
           <w:rFonts w:ascii="Arial" w:hAnsi="Arial" w:cs="Arial"/>
@@ -265,6 +433,7 @@
         </w:rPr>
         <w:t>ScoreX</w:t>
       </w:r>
+      <w:proofErr w:type="spellEnd"/>
     </w:p>
     <w:p>
       <w:pPr>
@@ -295,6 +464,7 @@
         </w:rPr>
       </w:pPr>
       <w:hyperlink r:id="rId5" w:history="1">
+        <w:proofErr w:type="spellStart"/>
         <w:r>
           <w:rPr>
             <w:rStyle w:val="Hyperlink"/>
@@ -304,6 +474,7 @@
           </w:rPr>
           <w:t>BigchainDB</w:t>
         </w:r>
+        <w:proofErr w:type="spellEnd"/>
       </w:hyperlink>
     </w:p>
     <w:p>
@@ -321,15 +492,123 @@
           <w:sz w:val="24"/>
           <w:szCs w:val="24"/>
         </w:rPr>
-        <w:t xml:space="preserve">Bei BigchainDB handelt es sich um eine sogenannte Blockchain-Datenbank. Das bedeutet es ist eine „Big Data“ Datenbank, mit typischen Blockchain-Features, wie Dezentralisierung und Unveränderbarkeit der Daten kombiniert. </w:t>
-      </w:r>
-      <w:r>
-        <w:rPr>
-          <w:rFonts w:ascii="Arial" w:hAnsi="Arial" w:cs="Arial"/>
-          <w:sz w:val="24"/>
-          <w:szCs w:val="24"/>
-        </w:rPr>
-        <w:t xml:space="preserve">Während Blockchains üblicherweise eher wie Logfiles funktionieren und „nur“ Transaktionen zwischen Adressen speichern, bietet BigchainDB die Möglichkeiten einer voll funktionalen Datenbank durch die Integration von NoSQL Datenbanken wie MongoDB. </w:t>
+        <w:t xml:space="preserve">Bei </w:t>
+      </w:r>
+      <w:proofErr w:type="spellStart"/>
+      <w:r>
+        <w:rPr>
+          <w:rFonts w:ascii="Arial" w:hAnsi="Arial" w:cs="Arial"/>
+          <w:sz w:val="24"/>
+          <w:szCs w:val="24"/>
+        </w:rPr>
+        <w:t>BigchainDB</w:t>
+      </w:r>
+      <w:proofErr w:type="spellEnd"/>
+      <w:r>
+        <w:rPr>
+          <w:rFonts w:ascii="Arial" w:hAnsi="Arial" w:cs="Arial"/>
+          <w:sz w:val="24"/>
+          <w:szCs w:val="24"/>
+        </w:rPr>
+        <w:t xml:space="preserve"> handelt es sich um eine sogenannte </w:t>
+      </w:r>
+      <w:proofErr w:type="spellStart"/>
+      <w:r>
+        <w:rPr>
+          <w:rFonts w:ascii="Arial" w:hAnsi="Arial" w:cs="Arial"/>
+          <w:sz w:val="24"/>
+          <w:szCs w:val="24"/>
+        </w:rPr>
+        <w:t>Blockchain</w:t>
+      </w:r>
+      <w:proofErr w:type="spellEnd"/>
+      <w:r>
+        <w:rPr>
+          <w:rFonts w:ascii="Arial" w:hAnsi="Arial" w:cs="Arial"/>
+          <w:sz w:val="24"/>
+          <w:szCs w:val="24"/>
+        </w:rPr>
+        <w:t xml:space="preserve">-Datenbank. Das bedeutet es ist eine „Big Data“ Datenbank, mit typischen </w:t>
+      </w:r>
+      <w:proofErr w:type="spellStart"/>
+      <w:r>
+        <w:rPr>
+          <w:rFonts w:ascii="Arial" w:hAnsi="Arial" w:cs="Arial"/>
+          <w:sz w:val="24"/>
+          <w:szCs w:val="24"/>
+        </w:rPr>
+        <w:t>Blockchain</w:t>
+      </w:r>
+      <w:proofErr w:type="spellEnd"/>
+      <w:r>
+        <w:rPr>
+          <w:rFonts w:ascii="Arial" w:hAnsi="Arial" w:cs="Arial"/>
+          <w:sz w:val="24"/>
+          <w:szCs w:val="24"/>
+        </w:rPr>
+        <w:t xml:space="preserve">-Features, wie Dezentralisierung und Unveränderbarkeit der Daten kombiniert. </w:t>
+      </w:r>
+      <w:r>
+        <w:rPr>
+          <w:rFonts w:ascii="Arial" w:hAnsi="Arial" w:cs="Arial"/>
+          <w:sz w:val="24"/>
+          <w:szCs w:val="24"/>
+        </w:rPr>
+        <w:t xml:space="preserve">Während </w:t>
+      </w:r>
+      <w:proofErr w:type="spellStart"/>
+      <w:r>
+        <w:rPr>
+          <w:rFonts w:ascii="Arial" w:hAnsi="Arial" w:cs="Arial"/>
+          <w:sz w:val="24"/>
+          <w:szCs w:val="24"/>
+        </w:rPr>
+        <w:t>Blockchains</w:t>
+      </w:r>
+      <w:proofErr w:type="spellEnd"/>
+      <w:r>
+        <w:rPr>
+          <w:rFonts w:ascii="Arial" w:hAnsi="Arial" w:cs="Arial"/>
+          <w:sz w:val="24"/>
+          <w:szCs w:val="24"/>
+        </w:rPr>
+        <w:t xml:space="preserve"> üblicherweise eher wie Logfiles funktionieren und „nur“ Transaktionen zwischen Adressen speichern, bietet </w:t>
+      </w:r>
+      <w:proofErr w:type="spellStart"/>
+      <w:r>
+        <w:rPr>
+          <w:rFonts w:ascii="Arial" w:hAnsi="Arial" w:cs="Arial"/>
+          <w:sz w:val="24"/>
+          <w:szCs w:val="24"/>
+        </w:rPr>
+        <w:t>BigchainDB</w:t>
+      </w:r>
+      <w:proofErr w:type="spellEnd"/>
+      <w:r>
+        <w:rPr>
+          <w:rFonts w:ascii="Arial" w:hAnsi="Arial" w:cs="Arial"/>
+          <w:sz w:val="24"/>
+          <w:szCs w:val="24"/>
+        </w:rPr>
+        <w:t xml:space="preserve"> die Möglichkeiten einer voll funktionalen Datenbank durch die Integration von </w:t>
+      </w:r>
+      <w:proofErr w:type="spellStart"/>
+      <w:r>
+        <w:rPr>
+          <w:rFonts w:ascii="Arial" w:hAnsi="Arial" w:cs="Arial"/>
+          <w:sz w:val="24"/>
+          <w:szCs w:val="24"/>
+        </w:rPr>
+        <w:t>NoSQL</w:t>
+      </w:r>
+      <w:proofErr w:type="spellEnd"/>
+      <w:r>
+        <w:rPr>
+          <w:rFonts w:ascii="Arial" w:hAnsi="Arial" w:cs="Arial"/>
+          <w:sz w:val="24"/>
+          <w:szCs w:val="24"/>
+        </w:rPr>
+        <w:t xml:space="preserve"> Datenbanken wie MongoDB. </w:t>
       </w:r>
       <w:r>
         <w:rPr>
@@ -394,7 +673,7 @@
     </w:p>
     <w:p>
       <w:pPr>
-        <w:pStyle w:val="Listenabsatz"/>
+        <w:pStyle w:val="ListParagraph"/>
         <w:numPr>
           <w:ilvl w:val="0"/>
           <w:numId w:val="1"/>
@@ -435,7 +714,7 @@
     </w:p>
     <w:p>
       <w:pPr>
-        <w:pStyle w:val="Listenabsatz"/>
+        <w:pStyle w:val="ListParagraph"/>
         <w:numPr>
           <w:ilvl w:val="0"/>
           <w:numId w:val="1"/>
@@ -453,12 +732,30 @@
           <w:sz w:val="24"/>
           <w:szCs w:val="24"/>
         </w:rPr>
-        <w:t>Bietet keine Unterstützung für Smart Contracts.</w:t>
-      </w:r>
-    </w:p>
-    <w:p>
-      <w:pPr>
-        <w:pStyle w:val="Listenabsatz"/>
+        <w:t xml:space="preserve">Bietet keine Unterstützung für Smart </w:t>
+      </w:r>
+      <w:proofErr w:type="spellStart"/>
+      <w:r>
+        <w:rPr>
+          <w:rFonts w:ascii="Arial" w:hAnsi="Arial" w:cs="Arial"/>
+          <w:sz w:val="24"/>
+          <w:szCs w:val="24"/>
+        </w:rPr>
+        <w:t>Contracts</w:t>
+      </w:r>
+      <w:proofErr w:type="spellEnd"/>
+      <w:r>
+        <w:rPr>
+          <w:rFonts w:ascii="Arial" w:hAnsi="Arial" w:cs="Arial"/>
+          <w:sz w:val="24"/>
+          <w:szCs w:val="24"/>
+        </w:rPr>
+        <w:t>.</w:t>
+      </w:r>
+    </w:p>
+    <w:p>
+      <w:pPr>
+        <w:pStyle w:val="ListParagraph"/>
         <w:numPr>
           <w:ilvl w:val="0"/>
           <w:numId w:val="1"/>
@@ -476,7 +773,25 @@
           <w:sz w:val="24"/>
           <w:szCs w:val="24"/>
         </w:rPr>
-        <w:t>Da die Blockchain öffentlich einsehbar ist, eignet sich die Datenbank nicht zum Speichern sensibler Daten</w:t>
+        <w:t xml:space="preserve">Da die </w:t>
+      </w:r>
+      <w:proofErr w:type="spellStart"/>
+      <w:r>
+        <w:rPr>
+          <w:rFonts w:ascii="Arial" w:hAnsi="Arial" w:cs="Arial"/>
+          <w:sz w:val="24"/>
+          <w:szCs w:val="24"/>
+        </w:rPr>
+        <w:t>Blockchain</w:t>
+      </w:r>
+      <w:proofErr w:type="spellEnd"/>
+      <w:r>
+        <w:rPr>
+          <w:rFonts w:ascii="Arial" w:hAnsi="Arial" w:cs="Arial"/>
+          <w:sz w:val="24"/>
+          <w:szCs w:val="24"/>
+        </w:rPr>
+        <w:t xml:space="preserve"> öffentlich einsehbar ist, eignet sich die Datenbank nicht zum Speichern sensibler Daten</w:t>
       </w:r>
     </w:p>
     <w:p>
@@ -500,7 +815,7 @@
     </w:p>
     <w:p>
       <w:pPr>
-        <w:pStyle w:val="Listenabsatz"/>
+        <w:pStyle w:val="ListParagraph"/>
         <w:numPr>
           <w:ilvl w:val="0"/>
           <w:numId w:val="1"/>
@@ -512,18 +827,64 @@
           <w:szCs w:val="24"/>
         </w:rPr>
       </w:pPr>
-      <w:r>
-        <w:rPr>
-          <w:rFonts w:ascii="Arial" w:hAnsi="Arial" w:cs="Arial"/>
-          <w:sz w:val="24"/>
-          <w:szCs w:val="24"/>
-        </w:rPr>
-        <w:t xml:space="preserve">BigchainDB befindet sich derzeit noch in Entwicklung und wird nicht als „production ready“ empfohlen. </w:t>
-      </w:r>
-    </w:p>
-    <w:p>
-      <w:pPr>
-        <w:pStyle w:val="Listenabsatz"/>
+      <w:proofErr w:type="spellStart"/>
+      <w:r>
+        <w:rPr>
+          <w:rFonts w:ascii="Arial" w:hAnsi="Arial" w:cs="Arial"/>
+          <w:sz w:val="24"/>
+          <w:szCs w:val="24"/>
+        </w:rPr>
+        <w:t>BigchainDB</w:t>
+      </w:r>
+      <w:proofErr w:type="spellEnd"/>
+      <w:r>
+        <w:rPr>
+          <w:rFonts w:ascii="Arial" w:hAnsi="Arial" w:cs="Arial"/>
+          <w:sz w:val="24"/>
+          <w:szCs w:val="24"/>
+        </w:rPr>
+        <w:t xml:space="preserve"> befindet sich derzeit noch in Entwicklung und wird nicht als „</w:t>
+      </w:r>
+      <w:proofErr w:type="spellStart"/>
+      <w:r>
+        <w:rPr>
+          <w:rFonts w:ascii="Arial" w:hAnsi="Arial" w:cs="Arial"/>
+          <w:sz w:val="24"/>
+          <w:szCs w:val="24"/>
+        </w:rPr>
+        <w:t>production</w:t>
+      </w:r>
+      <w:proofErr w:type="spellEnd"/>
+      <w:r>
+        <w:rPr>
+          <w:rFonts w:ascii="Arial" w:hAnsi="Arial" w:cs="Arial"/>
+          <w:sz w:val="24"/>
+          <w:szCs w:val="24"/>
+        </w:rPr>
+        <w:t xml:space="preserve"> </w:t>
+      </w:r>
+      <w:proofErr w:type="spellStart"/>
+      <w:r>
+        <w:rPr>
+          <w:rFonts w:ascii="Arial" w:hAnsi="Arial" w:cs="Arial"/>
+          <w:sz w:val="24"/>
+          <w:szCs w:val="24"/>
+        </w:rPr>
+        <w:t>ready</w:t>
+      </w:r>
+      <w:proofErr w:type="spellEnd"/>
+      <w:r>
+        <w:rPr>
+          <w:rFonts w:ascii="Arial" w:hAnsi="Arial" w:cs="Arial"/>
+          <w:sz w:val="24"/>
+          <w:szCs w:val="24"/>
+        </w:rPr>
+        <w:t xml:space="preserve">“ empfohlen. </w:t>
+      </w:r>
+    </w:p>
+    <w:p>
+      <w:pPr>
+        <w:pStyle w:val="ListParagraph"/>
         <w:numPr>
           <w:ilvl w:val="0"/>
           <w:numId w:val="1"/>
@@ -535,13 +896,23 @@
           <w:szCs w:val="24"/>
         </w:rPr>
       </w:pPr>
-      <w:r>
-        <w:rPr>
-          <w:rFonts w:ascii="Arial" w:hAnsi="Arial" w:cs="Arial"/>
-          <w:sz w:val="24"/>
-          <w:szCs w:val="24"/>
-        </w:rPr>
-        <w:t>BigchainDB bietet derzeit keine</w:t>
+      <w:proofErr w:type="spellStart"/>
+      <w:r>
+        <w:rPr>
+          <w:rFonts w:ascii="Arial" w:hAnsi="Arial" w:cs="Arial"/>
+          <w:sz w:val="24"/>
+          <w:szCs w:val="24"/>
+        </w:rPr>
+        <w:t>BigchainDB</w:t>
+      </w:r>
+      <w:proofErr w:type="spellEnd"/>
+      <w:r>
+        <w:rPr>
+          <w:rFonts w:ascii="Arial" w:hAnsi="Arial" w:cs="Arial"/>
+          <w:sz w:val="24"/>
+          <w:szCs w:val="24"/>
+        </w:rPr>
+        <w:t xml:space="preserve"> bietet derzeit keine</w:t>
       </w:r>
       <w:r>
         <w:rPr>
@@ -569,6 +940,7 @@
           <w:szCs w:val="36"/>
         </w:rPr>
       </w:pPr>
+      <w:proofErr w:type="spellStart"/>
       <w:r>
         <w:rPr>
           <w:rFonts w:ascii="Arial" w:hAnsi="Arial" w:cs="Arial"/>
@@ -577,55 +949,306 @@
         </w:rPr>
         <w:t>BitCoin</w:t>
       </w:r>
-    </w:p>
-    <w:p>
-      <w:pPr>
-        <w:jc w:val="both"/>
-        <w:rPr>
-          <w:rFonts w:ascii="Arial" w:hAnsi="Arial" w:cs="Arial"/>
-          <w:sz w:val="24"/>
-          <w:szCs w:val="24"/>
-        </w:rPr>
-      </w:pPr>
-      <w:r>
-        <w:rPr>
-          <w:rFonts w:ascii="Arial" w:hAnsi="Arial" w:cs="Arial"/>
-          <w:sz w:val="24"/>
-          <w:szCs w:val="24"/>
-        </w:rPr>
-        <w:t xml:space="preserve">BitCoin ist die erste und bekannteste Implementierung einer Blockchain. Durch den extremen Erfolg ihrer Kryptowährung, löste BitCoin eine ganze Welle von neuen Blockchains und Kryptowährungen aus. </w:t>
-      </w:r>
-      <w:r>
-        <w:rPr>
-          <w:rFonts w:ascii="Arial" w:hAnsi="Arial" w:cs="Arial"/>
-          <w:sz w:val="24"/>
-          <w:szCs w:val="24"/>
-        </w:rPr>
-        <w:t xml:space="preserve">Durch verschiedene Updates, die zu sogenannten Hard Forks in der Chain führten entstanden auch mehrere „Altcoins“, also alternative Währungen, die auf der gleichen Technologie beruhen, die bekannteste darunter NameCoin. </w:t>
-      </w:r>
-      <w:r>
-        <w:rPr>
-          <w:rFonts w:ascii="Arial" w:hAnsi="Arial" w:cs="Arial"/>
-          <w:sz w:val="24"/>
-          <w:szCs w:val="24"/>
-        </w:rPr>
-        <w:t>BitCoin setzt bekanntermaßen auf einen Proof-of-Work Algorithmus, um neue Blöcke zu validieren und zu minen. Die Blockchain verfügt über eine eigene s</w:t>
-      </w:r>
-      <w:r>
-        <w:rPr>
-          <w:rFonts w:ascii="Arial" w:hAnsi="Arial" w:cs="Arial"/>
-          <w:sz w:val="24"/>
-          <w:szCs w:val="24"/>
-        </w:rPr>
-        <w:t>tackbasierte Skriptsprache, um Transaktionen zu validieren und durchzuführen, diese ist jedoch sehr stark beschränkt in ihrer Funktionalität und bietet daher keine Unt</w:t>
-      </w:r>
-      <w:r>
-        <w:rPr>
-          <w:rFonts w:ascii="Arial" w:hAnsi="Arial" w:cs="Arial"/>
-          <w:sz w:val="24"/>
-          <w:szCs w:val="24"/>
-        </w:rPr>
-        <w:t>erstützung für Smart Contracts.</w:t>
+      <w:proofErr w:type="spellEnd"/>
+    </w:p>
+    <w:p>
+      <w:pPr>
+        <w:jc w:val="both"/>
+        <w:rPr>
+          <w:rFonts w:ascii="Arial" w:hAnsi="Arial" w:cs="Arial"/>
+          <w:sz w:val="24"/>
+          <w:szCs w:val="24"/>
+        </w:rPr>
+      </w:pPr>
+      <w:proofErr w:type="spellStart"/>
+      <w:r>
+        <w:rPr>
+          <w:rFonts w:ascii="Arial" w:hAnsi="Arial" w:cs="Arial"/>
+          <w:sz w:val="24"/>
+          <w:szCs w:val="24"/>
+        </w:rPr>
+        <w:t>BitCoin</w:t>
+      </w:r>
+      <w:proofErr w:type="spellEnd"/>
+      <w:r>
+        <w:rPr>
+          <w:rFonts w:ascii="Arial" w:hAnsi="Arial" w:cs="Arial"/>
+          <w:sz w:val="24"/>
+          <w:szCs w:val="24"/>
+        </w:rPr>
+        <w:t xml:space="preserve"> ist die erste und bekannteste Implementierung einer </w:t>
+      </w:r>
+      <w:proofErr w:type="spellStart"/>
+      <w:r>
+        <w:rPr>
+          <w:rFonts w:ascii="Arial" w:hAnsi="Arial" w:cs="Arial"/>
+          <w:sz w:val="24"/>
+          <w:szCs w:val="24"/>
+        </w:rPr>
+        <w:t>Blockchain</w:t>
+      </w:r>
+      <w:proofErr w:type="spellEnd"/>
+      <w:r>
+        <w:rPr>
+          <w:rFonts w:ascii="Arial" w:hAnsi="Arial" w:cs="Arial"/>
+          <w:sz w:val="24"/>
+          <w:szCs w:val="24"/>
+        </w:rPr>
+        <w:t xml:space="preserve">. Durch den extremen Erfolg ihrer Kryptowährung, löste </w:t>
+      </w:r>
+      <w:proofErr w:type="spellStart"/>
+      <w:r>
+        <w:rPr>
+          <w:rFonts w:ascii="Arial" w:hAnsi="Arial" w:cs="Arial"/>
+          <w:sz w:val="24"/>
+          <w:szCs w:val="24"/>
+        </w:rPr>
+        <w:t>BitCoin</w:t>
+      </w:r>
+      <w:proofErr w:type="spellEnd"/>
+      <w:r>
+        <w:rPr>
+          <w:rFonts w:ascii="Arial" w:hAnsi="Arial" w:cs="Arial"/>
+          <w:sz w:val="24"/>
+          <w:szCs w:val="24"/>
+        </w:rPr>
+        <w:t xml:space="preserve"> eine ganze Welle von neuen </w:t>
+      </w:r>
+      <w:proofErr w:type="spellStart"/>
+      <w:r>
+        <w:rPr>
+          <w:rFonts w:ascii="Arial" w:hAnsi="Arial" w:cs="Arial"/>
+          <w:sz w:val="24"/>
+          <w:szCs w:val="24"/>
+        </w:rPr>
+        <w:t>Blockchains</w:t>
+      </w:r>
+      <w:proofErr w:type="spellEnd"/>
+      <w:r>
+        <w:rPr>
+          <w:rFonts w:ascii="Arial" w:hAnsi="Arial" w:cs="Arial"/>
+          <w:sz w:val="24"/>
+          <w:szCs w:val="24"/>
+        </w:rPr>
+        <w:t xml:space="preserve"> und Kryptowährungen aus. </w:t>
+      </w:r>
+      <w:r>
+        <w:rPr>
+          <w:rFonts w:ascii="Arial" w:hAnsi="Arial" w:cs="Arial"/>
+          <w:sz w:val="24"/>
+          <w:szCs w:val="24"/>
+        </w:rPr>
+        <w:t>Durch verschiedene Updates, die zu sogenannten Hard Forks in der Chain führten entstanden auch mehrere „</w:t>
+      </w:r>
+      <w:proofErr w:type="spellStart"/>
+      <w:r>
+        <w:rPr>
+          <w:rFonts w:ascii="Arial" w:hAnsi="Arial" w:cs="Arial"/>
+          <w:sz w:val="24"/>
+          <w:szCs w:val="24"/>
+        </w:rPr>
+        <w:t>Altcoins</w:t>
+      </w:r>
+      <w:proofErr w:type="spellEnd"/>
+      <w:r>
+        <w:rPr>
+          <w:rFonts w:ascii="Arial" w:hAnsi="Arial" w:cs="Arial"/>
+          <w:sz w:val="24"/>
+          <w:szCs w:val="24"/>
+        </w:rPr>
+        <w:t>“, also alternative Währungen, die auf der gleichen Technologie beruhen, die bekannteste</w:t>
+      </w:r>
+      <w:r>
+        <w:rPr>
+          <w:rFonts w:ascii="Arial" w:hAnsi="Arial" w:cs="Arial"/>
+          <w:sz w:val="24"/>
+          <w:szCs w:val="24"/>
+        </w:rPr>
+        <w:t>n</w:t>
+      </w:r>
+      <w:r>
+        <w:rPr>
+          <w:rFonts w:ascii="Arial" w:hAnsi="Arial" w:cs="Arial"/>
+          <w:sz w:val="24"/>
+          <w:szCs w:val="24"/>
+        </w:rPr>
+        <w:t xml:space="preserve"> darunter</w:t>
+      </w:r>
+      <w:r>
+        <w:rPr>
+          <w:rFonts w:ascii="Arial" w:hAnsi="Arial" w:cs="Arial"/>
+          <w:sz w:val="24"/>
+          <w:szCs w:val="24"/>
+        </w:rPr>
+        <w:t xml:space="preserve"> </w:t>
+      </w:r>
+      <w:proofErr w:type="spellStart"/>
+      <w:r>
+        <w:rPr>
+          <w:rFonts w:ascii="Arial" w:hAnsi="Arial" w:cs="Arial"/>
+          <w:sz w:val="24"/>
+          <w:szCs w:val="24"/>
+        </w:rPr>
+        <w:t>Litecoin</w:t>
+      </w:r>
+      <w:proofErr w:type="spellEnd"/>
+      <w:r>
+        <w:rPr>
+          <w:rFonts w:ascii="Arial" w:hAnsi="Arial" w:cs="Arial"/>
+          <w:sz w:val="24"/>
+          <w:szCs w:val="24"/>
+        </w:rPr>
+        <w:t xml:space="preserve"> und</w:t>
+      </w:r>
+      <w:r>
+        <w:rPr>
+          <w:rFonts w:ascii="Arial" w:hAnsi="Arial" w:cs="Arial"/>
+          <w:sz w:val="24"/>
+          <w:szCs w:val="24"/>
+        </w:rPr>
+        <w:t xml:space="preserve"> </w:t>
+      </w:r>
+      <w:proofErr w:type="spellStart"/>
+      <w:r>
+        <w:rPr>
+          <w:rFonts w:ascii="Arial" w:hAnsi="Arial" w:cs="Arial"/>
+          <w:sz w:val="24"/>
+          <w:szCs w:val="24"/>
+        </w:rPr>
+        <w:t>NameCoin</w:t>
+      </w:r>
+      <w:proofErr w:type="spellEnd"/>
+      <w:r>
+        <w:rPr>
+          <w:rFonts w:ascii="Arial" w:hAnsi="Arial" w:cs="Arial"/>
+          <w:sz w:val="24"/>
+          <w:szCs w:val="24"/>
+        </w:rPr>
+        <w:t xml:space="preserve">. </w:t>
+      </w:r>
+      <w:proofErr w:type="spellStart"/>
+      <w:r>
+        <w:rPr>
+          <w:rFonts w:ascii="Arial" w:hAnsi="Arial" w:cs="Arial"/>
+          <w:sz w:val="24"/>
+          <w:szCs w:val="24"/>
+        </w:rPr>
+        <w:t>BitCoin</w:t>
+      </w:r>
+      <w:proofErr w:type="spellEnd"/>
+      <w:r>
+        <w:rPr>
+          <w:rFonts w:ascii="Arial" w:hAnsi="Arial" w:cs="Arial"/>
+          <w:sz w:val="24"/>
+          <w:szCs w:val="24"/>
+        </w:rPr>
+        <w:t xml:space="preserve"> setzt bekanntermaßen auf einen Proof-</w:t>
+      </w:r>
+      <w:proofErr w:type="spellStart"/>
+      <w:r>
+        <w:rPr>
+          <w:rFonts w:ascii="Arial" w:hAnsi="Arial" w:cs="Arial"/>
+          <w:sz w:val="24"/>
+          <w:szCs w:val="24"/>
+        </w:rPr>
+        <w:t>of</w:t>
+      </w:r>
+      <w:proofErr w:type="spellEnd"/>
+      <w:r>
+        <w:rPr>
+          <w:rFonts w:ascii="Arial" w:hAnsi="Arial" w:cs="Arial"/>
+          <w:sz w:val="24"/>
+          <w:szCs w:val="24"/>
+        </w:rPr>
+        <w:t xml:space="preserve">-Work Algorithmus, um neue Blöcke zu validieren und zu </w:t>
+      </w:r>
+      <w:proofErr w:type="spellStart"/>
+      <w:r>
+        <w:rPr>
+          <w:rFonts w:ascii="Arial" w:hAnsi="Arial" w:cs="Arial"/>
+          <w:sz w:val="24"/>
+          <w:szCs w:val="24"/>
+        </w:rPr>
+        <w:t>minen</w:t>
+      </w:r>
+      <w:proofErr w:type="spellEnd"/>
+      <w:r>
+        <w:rPr>
+          <w:rFonts w:ascii="Arial" w:hAnsi="Arial" w:cs="Arial"/>
+          <w:sz w:val="24"/>
+          <w:szCs w:val="24"/>
+        </w:rPr>
+        <w:t xml:space="preserve">. Die </w:t>
+      </w:r>
+      <w:proofErr w:type="spellStart"/>
+      <w:r>
+        <w:rPr>
+          <w:rFonts w:ascii="Arial" w:hAnsi="Arial" w:cs="Arial"/>
+          <w:sz w:val="24"/>
+          <w:szCs w:val="24"/>
+        </w:rPr>
+        <w:t>Blockchain</w:t>
+      </w:r>
+      <w:proofErr w:type="spellEnd"/>
+      <w:r>
+        <w:rPr>
+          <w:rFonts w:ascii="Arial" w:hAnsi="Arial" w:cs="Arial"/>
+          <w:sz w:val="24"/>
+          <w:szCs w:val="24"/>
+        </w:rPr>
+        <w:t xml:space="preserve"> verfügt über eine eigene </w:t>
+      </w:r>
+      <w:proofErr w:type="spellStart"/>
+      <w:r>
+        <w:rPr>
+          <w:rFonts w:ascii="Arial" w:hAnsi="Arial" w:cs="Arial"/>
+          <w:sz w:val="24"/>
+          <w:szCs w:val="24"/>
+        </w:rPr>
+        <w:t>s</w:t>
+      </w:r>
+      <w:r>
+        <w:rPr>
+          <w:rFonts w:ascii="Arial" w:hAnsi="Arial" w:cs="Arial"/>
+          <w:sz w:val="24"/>
+          <w:szCs w:val="24"/>
+        </w:rPr>
+        <w:t>tackbasierte</w:t>
+      </w:r>
+      <w:proofErr w:type="spellEnd"/>
+      <w:r>
+        <w:rPr>
+          <w:rFonts w:ascii="Arial" w:hAnsi="Arial" w:cs="Arial"/>
+          <w:sz w:val="24"/>
+          <w:szCs w:val="24"/>
+        </w:rPr>
+        <w:t xml:space="preserve"> Skriptsprache, um Transaktionen zu validieren und durchzuführen, diese ist jedoch sehr stark beschränkt in ihrer Funktionalität und bietet daher keine Unt</w:t>
+      </w:r>
+      <w:r>
+        <w:rPr>
+          <w:rFonts w:ascii="Arial" w:hAnsi="Arial" w:cs="Arial"/>
+          <w:sz w:val="24"/>
+          <w:szCs w:val="24"/>
+        </w:rPr>
+        <w:t xml:space="preserve">erstützung für Smart </w:t>
+      </w:r>
+      <w:proofErr w:type="spellStart"/>
+      <w:r>
+        <w:rPr>
+          <w:rFonts w:ascii="Arial" w:hAnsi="Arial" w:cs="Arial"/>
+          <w:sz w:val="24"/>
+          <w:szCs w:val="24"/>
+        </w:rPr>
+        <w:t>Contracts</w:t>
+      </w:r>
+      <w:proofErr w:type="spellEnd"/>
+      <w:r>
+        <w:rPr>
+          <w:rFonts w:ascii="Arial" w:hAnsi="Arial" w:cs="Arial"/>
+          <w:sz w:val="24"/>
+          <w:szCs w:val="24"/>
+        </w:rPr>
+        <w:t>.</w:t>
       </w:r>
     </w:p>
     <w:p>
@@ -663,323 +1286,6 @@
         </w:rPr>
         <w:t>Vorteile:</w:t>
       </w:r>
-    </w:p>
-    <w:p>
-      <w:pPr>
-        <w:jc w:val="both"/>
-        <w:rPr>
-          <w:rFonts w:ascii="Arial" w:hAnsi="Arial" w:cs="Arial"/>
-          <w:sz w:val="24"/>
-          <w:szCs w:val="24"/>
-        </w:rPr>
-      </w:pPr>
-      <w:r>
-        <w:rPr>
-          <w:rFonts w:ascii="Arial" w:hAnsi="Arial" w:cs="Arial"/>
-          <w:sz w:val="24"/>
-          <w:szCs w:val="24"/>
-        </w:rPr>
-        <w:t>Nachteile:</w:t>
-      </w:r>
-      <w:bookmarkStart w:id="0" w:name="_GoBack"/>
-      <w:bookmarkEnd w:id="0"/>
-    </w:p>
-    <w:p>
-      <w:pPr>
-        <w:jc w:val="both"/>
-        <w:rPr>
-          <w:rFonts w:ascii="Arial" w:hAnsi="Arial" w:cs="Arial"/>
-          <w:sz w:val="24"/>
-          <w:szCs w:val="24"/>
-        </w:rPr>
-      </w:pPr>
-      <w:r>
-        <w:rPr>
-          <w:rFonts w:ascii="Arial" w:hAnsi="Arial" w:cs="Arial"/>
-          <w:sz w:val="24"/>
-          <w:szCs w:val="24"/>
-        </w:rPr>
-        <w:t>Anmerkungen:</w:t>
-      </w:r>
-    </w:p>
-    <w:p>
-      <w:pPr>
-        <w:jc w:val="both"/>
-        <w:rPr>
-          <w:rFonts w:ascii="Arial" w:hAnsi="Arial" w:cs="Arial"/>
-          <w:sz w:val="36"/>
-          <w:szCs w:val="36"/>
-        </w:rPr>
-      </w:pPr>
-      <w:r>
-        <w:rPr>
-          <w:rFonts w:ascii="Arial" w:hAnsi="Arial" w:cs="Arial"/>
-          <w:sz w:val="36"/>
-          <w:szCs w:val="36"/>
-        </w:rPr>
-        <w:t>Ethereum</w:t>
-      </w:r>
-    </w:p>
-    <w:p>
-      <w:pPr>
-        <w:jc w:val="both"/>
-        <w:rPr>
-          <w:rFonts w:ascii="Arial" w:hAnsi="Arial" w:cs="Arial"/>
-          <w:sz w:val="24"/>
-          <w:szCs w:val="24"/>
-        </w:rPr>
-      </w:pPr>
-      <w:r>
-        <w:rPr>
-          <w:rFonts w:ascii="Arial" w:hAnsi="Arial" w:cs="Arial"/>
-          <w:sz w:val="24"/>
-          <w:szCs w:val="24"/>
-        </w:rPr>
-        <w:t>Sprache: Go</w:t>
-      </w:r>
-    </w:p>
-    <w:p>
-      <w:pPr>
-        <w:jc w:val="both"/>
-        <w:rPr>
-          <w:rFonts w:ascii="Arial" w:hAnsi="Arial" w:cs="Arial"/>
-          <w:sz w:val="24"/>
-          <w:szCs w:val="24"/>
-        </w:rPr>
-      </w:pPr>
-      <w:r>
-        <w:rPr>
-          <w:rFonts w:ascii="Arial" w:hAnsi="Arial" w:cs="Arial"/>
-          <w:sz w:val="24"/>
-          <w:szCs w:val="24"/>
-        </w:rPr>
-        <w:t>Vorteile:</w:t>
-      </w:r>
-    </w:p>
-    <w:p>
-      <w:pPr>
-        <w:jc w:val="both"/>
-        <w:rPr>
-          <w:rFonts w:ascii="Arial" w:hAnsi="Arial" w:cs="Arial"/>
-          <w:sz w:val="24"/>
-          <w:szCs w:val="24"/>
-        </w:rPr>
-      </w:pPr>
-      <w:r>
-        <w:rPr>
-          <w:rFonts w:ascii="Arial" w:hAnsi="Arial" w:cs="Arial"/>
-          <w:sz w:val="24"/>
-          <w:szCs w:val="24"/>
-        </w:rPr>
-        <w:t>Nachteile:</w:t>
-      </w:r>
-    </w:p>
-    <w:p>
-      <w:pPr>
-        <w:jc w:val="both"/>
-        <w:rPr>
-          <w:rFonts w:ascii="Arial" w:hAnsi="Arial" w:cs="Arial"/>
-          <w:sz w:val="24"/>
-          <w:szCs w:val="24"/>
-        </w:rPr>
-      </w:pPr>
-      <w:r>
-        <w:rPr>
-          <w:rFonts w:ascii="Arial" w:hAnsi="Arial" w:cs="Arial"/>
-          <w:sz w:val="24"/>
-          <w:szCs w:val="24"/>
-        </w:rPr>
-        <w:t>Anmerkungen:</w:t>
-      </w:r>
-    </w:p>
-    <w:p>
-      <w:pPr>
-        <w:jc w:val="both"/>
-        <w:rPr>
-          <w:rFonts w:ascii="Arial" w:hAnsi="Arial" w:cs="Arial"/>
-          <w:sz w:val="36"/>
-          <w:szCs w:val="36"/>
-        </w:rPr>
-      </w:pPr>
-      <w:r>
-        <w:rPr>
-          <w:rFonts w:ascii="Arial" w:hAnsi="Arial" w:cs="Arial"/>
-          <w:sz w:val="36"/>
-          <w:szCs w:val="36"/>
-        </w:rPr>
-        <w:fldChar w:fldCharType="begin"/>
-      </w:r>
-      <w:r>
-        <w:rPr>
-          <w:rFonts w:ascii="Arial" w:hAnsi="Arial" w:cs="Arial"/>
-          <w:sz w:val="36"/>
-          <w:szCs w:val="36"/>
-        </w:rPr>
-        <w:instrText xml:space="preserve"> HYPERLINK "https://www.hyperledger.org/projects/sawtooth" </w:instrText>
-      </w:r>
-      <w:r>
-        <w:rPr>
-          <w:rFonts w:ascii="Arial" w:hAnsi="Arial" w:cs="Arial"/>
-          <w:sz w:val="36"/>
-          <w:szCs w:val="36"/>
-        </w:rPr>
-      </w:r>
-      <w:r>
-        <w:rPr>
-          <w:rFonts w:ascii="Arial" w:hAnsi="Arial" w:cs="Arial"/>
-          <w:sz w:val="36"/>
-          <w:szCs w:val="36"/>
-        </w:rPr>
-        <w:fldChar w:fldCharType="separate"/>
-      </w:r>
-      <w:r>
-        <w:rPr>
-          <w:rStyle w:val="Hyperlink"/>
-          <w:rFonts w:ascii="Arial" w:hAnsi="Arial" w:cs="Arial"/>
-          <w:sz w:val="36"/>
-          <w:szCs w:val="36"/>
-        </w:rPr>
-        <w:t>Hyperledger</w:t>
-      </w:r>
-      <w:r>
-        <w:rPr>
-          <w:rStyle w:val="Hyperlink"/>
-          <w:rFonts w:ascii="Arial" w:hAnsi="Arial" w:cs="Arial"/>
-          <w:sz w:val="36"/>
-          <w:szCs w:val="36"/>
-        </w:rPr>
-        <w:t xml:space="preserve"> Sawtooth</w:t>
-      </w:r>
-      <w:r>
-        <w:rPr>
-          <w:rFonts w:ascii="Arial" w:hAnsi="Arial" w:cs="Arial"/>
-          <w:sz w:val="36"/>
-          <w:szCs w:val="36"/>
-        </w:rPr>
-        <w:fldChar w:fldCharType="end"/>
-      </w:r>
-    </w:p>
-    <w:p>
-      <w:pPr>
-        <w:jc w:val="both"/>
-        <w:rPr>
-          <w:rFonts w:ascii="Arial" w:hAnsi="Arial" w:cs="Arial"/>
-          <w:sz w:val="24"/>
-          <w:szCs w:val="24"/>
-        </w:rPr>
-      </w:pPr>
-      <w:r>
-        <w:rPr>
-          <w:rFonts w:ascii="Arial" w:hAnsi="Arial" w:cs="Arial"/>
-          <w:sz w:val="24"/>
-          <w:szCs w:val="24"/>
-        </w:rPr>
-        <w:t xml:space="preserve">Bei Hyperledger Sawtooth handelt es sich um ein Framework zur Entwicklung eigner Blockchain-Anwendungen. In dem Framework herrscht eine strenge Teilung zwischen Kernfunktionalität (Netzwerk) und Anwendungslogik. </w:t>
-      </w:r>
-      <w:r>
-        <w:rPr>
-          <w:rFonts w:ascii="Arial" w:hAnsi="Arial" w:cs="Arial"/>
-          <w:sz w:val="24"/>
-          <w:szCs w:val="24"/>
-        </w:rPr>
-        <w:t>Dies ermöglicht eine angenehme E</w:t>
-      </w:r>
-      <w:r>
-        <w:rPr>
-          <w:rFonts w:ascii="Arial" w:hAnsi="Arial" w:cs="Arial"/>
-          <w:sz w:val="24"/>
-          <w:szCs w:val="24"/>
-        </w:rPr>
-        <w:t xml:space="preserve">ntwicklung von eigenen Anwendungen auf Blockchainbasis. </w:t>
-      </w:r>
-      <w:r>
-        <w:rPr>
-          <w:rFonts w:ascii="Arial" w:hAnsi="Arial" w:cs="Arial"/>
-          <w:sz w:val="24"/>
-          <w:szCs w:val="24"/>
-        </w:rPr>
-        <w:t>Das Framework unterstützt sowohl einfache Transaktionen als auch Smart Contracts, letztere können sogar auf der Ethereum Blockchain ausgeführt werden.</w:t>
-      </w:r>
-    </w:p>
-    <w:p>
-      <w:pPr>
-        <w:jc w:val="both"/>
-        <w:rPr>
-          <w:rFonts w:ascii="Arial" w:hAnsi="Arial" w:cs="Arial"/>
-          <w:sz w:val="24"/>
-          <w:szCs w:val="24"/>
-        </w:rPr>
-      </w:pPr>
-      <w:r>
-        <w:rPr>
-          <w:rFonts w:ascii="Arial" w:hAnsi="Arial" w:cs="Arial"/>
-          <w:sz w:val="24"/>
-          <w:szCs w:val="24"/>
-        </w:rPr>
-        <w:t>Sprache:</w:t>
-      </w:r>
-      <w:r>
-        <w:rPr>
-          <w:rFonts w:ascii="Arial" w:hAnsi="Arial" w:cs="Arial"/>
-          <w:sz w:val="24"/>
-          <w:szCs w:val="24"/>
-        </w:rPr>
-        <w:t xml:space="preserve"> Go</w:t>
-      </w:r>
-    </w:p>
-    <w:p>
-      <w:pPr>
-        <w:jc w:val="both"/>
-        <w:rPr>
-          <w:rFonts w:ascii="Arial" w:hAnsi="Arial" w:cs="Arial"/>
-          <w:sz w:val="24"/>
-          <w:szCs w:val="24"/>
-        </w:rPr>
-      </w:pPr>
-      <w:r>
-        <w:rPr>
-          <w:rFonts w:ascii="Arial" w:hAnsi="Arial" w:cs="Arial"/>
-          <w:sz w:val="24"/>
-          <w:szCs w:val="24"/>
-        </w:rPr>
-        <w:t>Vorteile:</w:t>
-      </w:r>
-    </w:p>
-    <w:p>
-      <w:pPr>
-        <w:jc w:val="both"/>
-        <w:rPr>
-          <w:rFonts w:ascii="Arial" w:hAnsi="Arial" w:cs="Arial"/>
-          <w:sz w:val="24"/>
-          <w:szCs w:val="24"/>
-        </w:rPr>
-      </w:pPr>
-      <w:r>
-        <w:rPr>
-          <w:rFonts w:ascii="Arial" w:hAnsi="Arial" w:cs="Arial"/>
-          <w:sz w:val="24"/>
-          <w:szCs w:val="24"/>
-        </w:rPr>
-        <w:t>Nachteile:</w:t>
-      </w:r>
-    </w:p>
-    <w:p>
-      <w:pPr>
-        <w:jc w:val="both"/>
-        <w:rPr>
-          <w:rFonts w:ascii="Arial" w:hAnsi="Arial" w:cs="Arial"/>
-          <w:sz w:val="24"/>
-          <w:szCs w:val="24"/>
-        </w:rPr>
-      </w:pPr>
-      <w:r>
-        <w:rPr>
-          <w:rFonts w:ascii="Arial" w:hAnsi="Arial" w:cs="Arial"/>
-          <w:sz w:val="24"/>
-          <w:szCs w:val="24"/>
-        </w:rPr>
-        <w:t>Anmerkungen:</w:t>
-      </w:r>
       <w:r>
         <w:rPr>
           <w:rFonts w:ascii="Arial" w:hAnsi="Arial" w:cs="Arial"/>
@@ -991,7 +1297,7 @@
     </w:p>
     <w:p>
       <w:pPr>
-        <w:pStyle w:val="Listenabsatz"/>
+        <w:pStyle w:val="ListParagraph"/>
         <w:numPr>
           <w:ilvl w:val="0"/>
           <w:numId w:val="1"/>
@@ -1009,16 +1315,856 @@
           <w:sz w:val="24"/>
           <w:szCs w:val="24"/>
         </w:rPr>
+        <w:t>Gut getestet und sehr stabil und sicher</w:t>
+      </w:r>
+    </w:p>
+    <w:p>
+      <w:pPr>
+        <w:jc w:val="both"/>
+        <w:rPr>
+          <w:rFonts w:ascii="Arial" w:hAnsi="Arial" w:cs="Arial"/>
+          <w:sz w:val="24"/>
+          <w:szCs w:val="24"/>
+        </w:rPr>
+      </w:pPr>
+      <w:r>
+        <w:rPr>
+          <w:rFonts w:ascii="Arial" w:hAnsi="Arial" w:cs="Arial"/>
+          <w:sz w:val="24"/>
+          <w:szCs w:val="24"/>
+        </w:rPr>
+        <w:t>Nachteile:</w:t>
+      </w:r>
+    </w:p>
+    <w:p>
+      <w:pPr>
+        <w:pStyle w:val="ListParagraph"/>
+        <w:numPr>
+          <w:ilvl w:val="0"/>
+          <w:numId w:val="1"/>
+        </w:numPr>
+        <w:jc w:val="both"/>
+        <w:rPr>
+          <w:rFonts w:ascii="Arial" w:hAnsi="Arial" w:cs="Arial"/>
+          <w:sz w:val="24"/>
+          <w:szCs w:val="24"/>
+          <w:lang w:val="en-GB"/>
+        </w:rPr>
+      </w:pPr>
+      <w:r>
+        <w:rPr>
+          <w:rFonts w:ascii="Arial" w:hAnsi="Arial" w:cs="Arial"/>
+          <w:sz w:val="24"/>
+          <w:szCs w:val="24"/>
+          <w:lang w:val="en-GB"/>
+        </w:rPr>
+        <w:t xml:space="preserve">Proof-of-Work </w:t>
+      </w:r>
+      <w:proofErr w:type="spellStart"/>
+      <w:r>
+        <w:rPr>
+          <w:rFonts w:ascii="Arial" w:hAnsi="Arial" w:cs="Arial"/>
+          <w:sz w:val="24"/>
+          <w:szCs w:val="24"/>
+          <w:lang w:val="en-GB"/>
+        </w:rPr>
+        <w:t>ist</w:t>
+      </w:r>
+      <w:proofErr w:type="spellEnd"/>
+      <w:r>
+        <w:rPr>
+          <w:rFonts w:ascii="Arial" w:hAnsi="Arial" w:cs="Arial"/>
+          <w:sz w:val="24"/>
+          <w:szCs w:val="24"/>
+          <w:lang w:val="en-GB"/>
+        </w:rPr>
+        <w:t xml:space="preserve"> </w:t>
+      </w:r>
+      <w:proofErr w:type="spellStart"/>
+      <w:r>
+        <w:rPr>
+          <w:rFonts w:ascii="Arial" w:hAnsi="Arial" w:cs="Arial"/>
+          <w:sz w:val="24"/>
+          <w:szCs w:val="24"/>
+          <w:lang w:val="en-GB"/>
+        </w:rPr>
+        <w:t>sehr</w:t>
+      </w:r>
+      <w:proofErr w:type="spellEnd"/>
+      <w:r>
+        <w:rPr>
+          <w:rFonts w:ascii="Arial" w:hAnsi="Arial" w:cs="Arial"/>
+          <w:sz w:val="24"/>
+          <w:szCs w:val="24"/>
+          <w:lang w:val="en-GB"/>
+        </w:rPr>
+        <w:t xml:space="preserve"> </w:t>
+      </w:r>
+      <w:proofErr w:type="spellStart"/>
+      <w:r>
+        <w:rPr>
+          <w:rFonts w:ascii="Arial" w:hAnsi="Arial" w:cs="Arial"/>
+          <w:sz w:val="24"/>
+          <w:szCs w:val="24"/>
+          <w:lang w:val="en-GB"/>
+        </w:rPr>
+        <w:t>Ressourcen</w:t>
+      </w:r>
+      <w:proofErr w:type="spellEnd"/>
+      <w:r>
+        <w:rPr>
+          <w:rFonts w:ascii="Arial" w:hAnsi="Arial" w:cs="Arial"/>
+          <w:sz w:val="24"/>
+          <w:szCs w:val="24"/>
+          <w:lang w:val="en-GB"/>
+        </w:rPr>
+        <w:t xml:space="preserve"> </w:t>
+      </w:r>
+      <w:r>
+        <w:rPr>
+          <w:rFonts w:ascii="Arial" w:hAnsi="Arial" w:cs="Arial"/>
+          <w:sz w:val="24"/>
+          <w:szCs w:val="24"/>
+          <w:lang w:val="en-GB"/>
+        </w:rPr>
+        <w:t>(Strom + Hardware)</w:t>
+      </w:r>
+      <w:r>
+        <w:rPr>
+          <w:rFonts w:ascii="Arial" w:hAnsi="Arial" w:cs="Arial"/>
+          <w:sz w:val="24"/>
+          <w:szCs w:val="24"/>
+          <w:lang w:val="en-GB"/>
+        </w:rPr>
+        <w:t xml:space="preserve"> </w:t>
+      </w:r>
+      <w:proofErr w:type="spellStart"/>
+      <w:r>
+        <w:rPr>
+          <w:rFonts w:ascii="Arial" w:hAnsi="Arial" w:cs="Arial"/>
+          <w:sz w:val="24"/>
+          <w:szCs w:val="24"/>
+          <w:lang w:val="en-GB"/>
+        </w:rPr>
+        <w:t>intensiv</w:t>
+      </w:r>
+      <w:proofErr w:type="spellEnd"/>
+    </w:p>
+    <w:p>
+      <w:pPr>
+        <w:jc w:val="both"/>
+        <w:rPr>
+          <w:rFonts w:ascii="Arial" w:hAnsi="Arial" w:cs="Arial"/>
+          <w:sz w:val="24"/>
+          <w:szCs w:val="24"/>
+        </w:rPr>
+      </w:pPr>
+      <w:r>
+        <w:rPr>
+          <w:rFonts w:ascii="Arial" w:hAnsi="Arial" w:cs="Arial"/>
+          <w:sz w:val="24"/>
+          <w:szCs w:val="24"/>
+        </w:rPr>
+        <w:t>Anmerkungen:</w:t>
+      </w:r>
+    </w:p>
+    <w:p>
+      <w:pPr>
+        <w:jc w:val="both"/>
+        <w:rPr>
+          <w:rFonts w:ascii="Arial" w:hAnsi="Arial" w:cs="Arial"/>
+          <w:sz w:val="36"/>
+          <w:szCs w:val="36"/>
+        </w:rPr>
+      </w:pPr>
+      <w:proofErr w:type="spellStart"/>
+      <w:r>
+        <w:rPr>
+          <w:rFonts w:ascii="Arial" w:hAnsi="Arial" w:cs="Arial"/>
+          <w:sz w:val="36"/>
+          <w:szCs w:val="36"/>
+        </w:rPr>
+        <w:t>Ethereum</w:t>
+      </w:r>
+      <w:proofErr w:type="spellEnd"/>
+    </w:p>
+    <w:p>
+      <w:pPr>
+        <w:jc w:val="both"/>
+        <w:rPr>
+          <w:rFonts w:ascii="Arial" w:hAnsi="Arial" w:cs="Arial"/>
+          <w:sz w:val="24"/>
+          <w:szCs w:val="36"/>
+        </w:rPr>
+      </w:pPr>
+      <w:proofErr w:type="spellStart"/>
+      <w:r>
+        <w:rPr>
+          <w:rFonts w:ascii="Arial" w:hAnsi="Arial" w:cs="Arial"/>
+          <w:sz w:val="24"/>
+          <w:szCs w:val="36"/>
+        </w:rPr>
+        <w:t>Ethereum</w:t>
+      </w:r>
+      <w:proofErr w:type="spellEnd"/>
+      <w:r>
+        <w:rPr>
+          <w:rFonts w:ascii="Arial" w:hAnsi="Arial" w:cs="Arial"/>
+          <w:sz w:val="24"/>
+          <w:szCs w:val="36"/>
+        </w:rPr>
+        <w:t xml:space="preserve"> ist eine dezentralisierte Plattform basierend auf der </w:t>
+      </w:r>
+      <w:proofErr w:type="spellStart"/>
+      <w:r>
+        <w:rPr>
+          <w:rFonts w:ascii="Arial" w:hAnsi="Arial" w:cs="Arial"/>
+          <w:sz w:val="24"/>
+          <w:szCs w:val="36"/>
+        </w:rPr>
+        <w:t>Blockchain</w:t>
+      </w:r>
+      <w:proofErr w:type="spellEnd"/>
+      <w:r>
+        <w:rPr>
+          <w:rFonts w:ascii="Arial" w:hAnsi="Arial" w:cs="Arial"/>
+          <w:sz w:val="24"/>
+          <w:szCs w:val="36"/>
+        </w:rPr>
+        <w:t xml:space="preserve"> Technologie.</w:t>
+      </w:r>
+    </w:p>
+    <w:p>
+      <w:pPr>
+        <w:jc w:val="both"/>
+        <w:rPr>
+          <w:rFonts w:ascii="Arial" w:hAnsi="Arial" w:cs="Arial"/>
+          <w:sz w:val="24"/>
+          <w:szCs w:val="36"/>
+        </w:rPr>
+      </w:pPr>
+      <w:proofErr w:type="spellStart"/>
+      <w:r>
+        <w:rPr>
+          <w:rFonts w:ascii="Arial" w:hAnsi="Arial" w:cs="Arial"/>
+          <w:sz w:val="24"/>
+          <w:szCs w:val="36"/>
+        </w:rPr>
+        <w:t>Ethereum</w:t>
+      </w:r>
+      <w:proofErr w:type="spellEnd"/>
+      <w:r>
+        <w:rPr>
+          <w:rFonts w:ascii="Arial" w:hAnsi="Arial" w:cs="Arial"/>
+          <w:sz w:val="24"/>
+          <w:szCs w:val="36"/>
+        </w:rPr>
+        <w:t xml:space="preserve"> kann als öffentliche oder private </w:t>
+      </w:r>
+      <w:proofErr w:type="spellStart"/>
+      <w:r>
+        <w:rPr>
+          <w:rFonts w:ascii="Arial" w:hAnsi="Arial" w:cs="Arial"/>
+          <w:sz w:val="24"/>
+          <w:szCs w:val="36"/>
+        </w:rPr>
+        <w:t>Blockchain</w:t>
+      </w:r>
+      <w:proofErr w:type="spellEnd"/>
+      <w:r>
+        <w:rPr>
+          <w:rFonts w:ascii="Arial" w:hAnsi="Arial" w:cs="Arial"/>
+          <w:sz w:val="24"/>
+          <w:szCs w:val="36"/>
+        </w:rPr>
+        <w:t xml:space="preserve"> verwendet werden. </w:t>
+      </w:r>
+      <w:r>
+        <w:rPr>
+          <w:rFonts w:ascii="Arial" w:hAnsi="Arial" w:cs="Arial"/>
+          <w:sz w:val="24"/>
+          <w:szCs w:val="36"/>
+        </w:rPr>
+        <w:t xml:space="preserve"> </w:t>
+      </w:r>
+    </w:p>
+    <w:p>
+      <w:pPr>
+        <w:jc w:val="both"/>
+        <w:rPr>
+          <w:rFonts w:ascii="Arial" w:hAnsi="Arial" w:cs="Arial"/>
+          <w:sz w:val="24"/>
+          <w:szCs w:val="36"/>
+        </w:rPr>
+      </w:pPr>
+      <w:r>
+        <w:rPr>
+          <w:rFonts w:ascii="Arial" w:hAnsi="Arial" w:cs="Arial"/>
+          <w:sz w:val="24"/>
+          <w:szCs w:val="36"/>
+        </w:rPr>
+        <w:t xml:space="preserve">Durch die </w:t>
+      </w:r>
+      <w:proofErr w:type="spellStart"/>
+      <w:r>
+        <w:rPr>
+          <w:rFonts w:ascii="Arial" w:hAnsi="Arial" w:cs="Arial"/>
+          <w:sz w:val="24"/>
+          <w:szCs w:val="36"/>
+        </w:rPr>
+        <w:t>Ethereum</w:t>
+      </w:r>
+      <w:proofErr w:type="spellEnd"/>
+      <w:r>
+        <w:rPr>
+          <w:rFonts w:ascii="Arial" w:hAnsi="Arial" w:cs="Arial"/>
+          <w:sz w:val="24"/>
+          <w:szCs w:val="36"/>
+        </w:rPr>
+        <w:t>-Virtual-</w:t>
+      </w:r>
+      <w:proofErr w:type="spellStart"/>
+      <w:r>
+        <w:rPr>
+          <w:rFonts w:ascii="Arial" w:hAnsi="Arial" w:cs="Arial"/>
+          <w:sz w:val="24"/>
+          <w:szCs w:val="36"/>
+        </w:rPr>
+        <w:t>machine</w:t>
+      </w:r>
+      <w:proofErr w:type="spellEnd"/>
+      <w:r>
+        <w:rPr>
+          <w:rFonts w:ascii="Arial" w:hAnsi="Arial" w:cs="Arial"/>
+          <w:sz w:val="24"/>
+          <w:szCs w:val="36"/>
+        </w:rPr>
+        <w:t xml:space="preserve"> (EVM) ist es möglich dezentralisierte Programme (</w:t>
+      </w:r>
+      <w:proofErr w:type="spellStart"/>
+      <w:r>
+        <w:rPr>
+          <w:rFonts w:ascii="Arial" w:hAnsi="Arial" w:cs="Arial"/>
+          <w:sz w:val="24"/>
+          <w:szCs w:val="36"/>
+        </w:rPr>
+        <w:t>dApps</w:t>
+      </w:r>
+      <w:proofErr w:type="spellEnd"/>
+      <w:r>
+        <w:rPr>
+          <w:rFonts w:ascii="Arial" w:hAnsi="Arial" w:cs="Arial"/>
+          <w:sz w:val="24"/>
+          <w:szCs w:val="36"/>
+        </w:rPr>
+        <w:t xml:space="preserve">), auch </w:t>
+      </w:r>
+      <w:proofErr w:type="gramStart"/>
+      <w:r>
+        <w:rPr>
+          <w:rFonts w:ascii="Arial" w:hAnsi="Arial" w:cs="Arial"/>
+          <w:sz w:val="24"/>
+          <w:szCs w:val="36"/>
+        </w:rPr>
+        <w:t>Smart</w:t>
+      </w:r>
+      <w:proofErr w:type="gramEnd"/>
+      <w:r>
+        <w:rPr>
+          <w:rFonts w:ascii="Arial" w:hAnsi="Arial" w:cs="Arial"/>
+          <w:sz w:val="24"/>
+          <w:szCs w:val="36"/>
+        </w:rPr>
+        <w:t xml:space="preserve"> </w:t>
+      </w:r>
+      <w:proofErr w:type="spellStart"/>
+      <w:r>
+        <w:rPr>
+          <w:rFonts w:ascii="Arial" w:hAnsi="Arial" w:cs="Arial"/>
+          <w:sz w:val="24"/>
+          <w:szCs w:val="36"/>
+        </w:rPr>
+        <w:t>Contracts</w:t>
+      </w:r>
+      <w:proofErr w:type="spellEnd"/>
+      <w:r>
+        <w:rPr>
+          <w:rFonts w:ascii="Arial" w:hAnsi="Arial" w:cs="Arial"/>
+          <w:sz w:val="24"/>
+          <w:szCs w:val="36"/>
+        </w:rPr>
+        <w:t xml:space="preserve"> genannt, auszuführen. Zum programmieren dieser </w:t>
+      </w:r>
+      <w:proofErr w:type="spellStart"/>
+      <w:r>
+        <w:rPr>
+          <w:rFonts w:ascii="Arial" w:hAnsi="Arial" w:cs="Arial"/>
+          <w:sz w:val="24"/>
+          <w:szCs w:val="36"/>
+        </w:rPr>
+        <w:t>dApps</w:t>
+      </w:r>
+      <w:proofErr w:type="spellEnd"/>
+      <w:r>
+        <w:rPr>
+          <w:rFonts w:ascii="Arial" w:hAnsi="Arial" w:cs="Arial"/>
+          <w:sz w:val="24"/>
+          <w:szCs w:val="36"/>
+        </w:rPr>
+        <w:t xml:space="preserve"> mehrere Programmiersprachen </w:t>
+      </w:r>
+      <w:proofErr w:type="spellStart"/>
+      <w:r>
+        <w:rPr>
+          <w:rFonts w:ascii="Arial" w:hAnsi="Arial" w:cs="Arial"/>
+          <w:sz w:val="24"/>
+          <w:szCs w:val="36"/>
+        </w:rPr>
+        <w:t>exisitieren</w:t>
+      </w:r>
+      <w:proofErr w:type="spellEnd"/>
+      <w:r>
+        <w:rPr>
+          <w:rFonts w:ascii="Arial" w:hAnsi="Arial" w:cs="Arial"/>
+          <w:sz w:val="24"/>
+          <w:szCs w:val="36"/>
+        </w:rPr>
+        <w:t xml:space="preserve">, die populärsten sind </w:t>
+      </w:r>
+      <w:proofErr w:type="spellStart"/>
+      <w:r>
+        <w:rPr>
+          <w:rFonts w:ascii="Arial" w:hAnsi="Arial" w:cs="Arial"/>
+          <w:sz w:val="24"/>
+          <w:szCs w:val="36"/>
+        </w:rPr>
+        <w:t>Solidity</w:t>
+      </w:r>
+      <w:proofErr w:type="spellEnd"/>
+      <w:r>
+        <w:rPr>
+          <w:rFonts w:ascii="Arial" w:hAnsi="Arial" w:cs="Arial"/>
+          <w:sz w:val="24"/>
+          <w:szCs w:val="36"/>
+        </w:rPr>
+        <w:t xml:space="preserve"> (Syntax ähnlich zu </w:t>
+      </w:r>
+      <w:proofErr w:type="spellStart"/>
+      <w:r>
+        <w:rPr>
+          <w:rFonts w:ascii="Arial" w:hAnsi="Arial" w:cs="Arial"/>
+          <w:sz w:val="24"/>
+          <w:szCs w:val="36"/>
+        </w:rPr>
+        <w:t>Javascript</w:t>
+      </w:r>
+      <w:proofErr w:type="spellEnd"/>
+      <w:r>
+        <w:rPr>
+          <w:rFonts w:ascii="Arial" w:hAnsi="Arial" w:cs="Arial"/>
+          <w:sz w:val="24"/>
+          <w:szCs w:val="36"/>
+        </w:rPr>
+        <w:t>/C</w:t>
+      </w:r>
+      <w:r>
+        <w:rPr>
+          <w:rFonts w:ascii="Arial" w:hAnsi="Arial" w:cs="Arial"/>
+          <w:sz w:val="24"/>
+          <w:szCs w:val="36"/>
+        </w:rPr>
+        <w:t xml:space="preserve">) und </w:t>
+      </w:r>
+      <w:proofErr w:type="spellStart"/>
+      <w:r>
+        <w:rPr>
+          <w:rFonts w:ascii="Arial" w:hAnsi="Arial" w:cs="Arial"/>
+          <w:sz w:val="24"/>
+          <w:szCs w:val="36"/>
+        </w:rPr>
+        <w:t>Vyper</w:t>
+      </w:r>
+      <w:proofErr w:type="spellEnd"/>
+      <w:r>
+        <w:rPr>
+          <w:rFonts w:ascii="Arial" w:hAnsi="Arial" w:cs="Arial"/>
+          <w:sz w:val="24"/>
+          <w:szCs w:val="36"/>
+        </w:rPr>
+        <w:t xml:space="preserve"> (Syntax ähnlich zu Python)</w:t>
+      </w:r>
+      <w:r>
+        <w:rPr>
+          <w:rFonts w:ascii="Arial" w:hAnsi="Arial" w:cs="Arial"/>
+          <w:sz w:val="24"/>
+          <w:szCs w:val="36"/>
+        </w:rPr>
+        <w:t>.</w:t>
+      </w:r>
+      <w:r>
+        <w:rPr>
+          <w:rFonts w:ascii="Arial" w:hAnsi="Arial" w:cs="Arial"/>
+          <w:sz w:val="24"/>
+          <w:szCs w:val="36"/>
+        </w:rPr>
+        <w:t xml:space="preserve"> </w:t>
+      </w:r>
+      <w:r>
+        <w:rPr>
+          <w:rFonts w:ascii="Arial" w:hAnsi="Arial" w:cs="Arial"/>
+          <w:sz w:val="24"/>
+          <w:szCs w:val="36"/>
+        </w:rPr>
+        <w:t xml:space="preserve">Um die Nodes welche Smart </w:t>
+      </w:r>
+      <w:proofErr w:type="spellStart"/>
+      <w:r>
+        <w:rPr>
+          <w:rFonts w:ascii="Arial" w:hAnsi="Arial" w:cs="Arial"/>
+          <w:sz w:val="24"/>
+          <w:szCs w:val="24"/>
+        </w:rPr>
+        <w:t>Contracts</w:t>
+      </w:r>
+      <w:proofErr w:type="spellEnd"/>
+      <w:r>
+        <w:rPr>
+          <w:rFonts w:ascii="Arial" w:hAnsi="Arial" w:cs="Arial"/>
+          <w:sz w:val="24"/>
+          <w:szCs w:val="24"/>
+        </w:rPr>
+        <w:t xml:space="preserve"> </w:t>
+      </w:r>
+      <w:r>
+        <w:rPr>
+          <w:rFonts w:ascii="Arial" w:hAnsi="Arial" w:cs="Arial"/>
+          <w:sz w:val="24"/>
+          <w:szCs w:val="36"/>
+        </w:rPr>
+        <w:t xml:space="preserve">ausführen (aktuell alle Miner) für den Rechenaufwand zu entlohnen (besonders auf der öffentlichen </w:t>
+      </w:r>
+      <w:proofErr w:type="spellStart"/>
+      <w:r>
+        <w:rPr>
+          <w:rFonts w:ascii="Arial" w:hAnsi="Arial" w:cs="Arial"/>
+          <w:sz w:val="24"/>
+          <w:szCs w:val="36"/>
+        </w:rPr>
+        <w:t>Blockchain</w:t>
+      </w:r>
+      <w:proofErr w:type="spellEnd"/>
+      <w:r>
+        <w:rPr>
+          <w:rFonts w:ascii="Arial" w:hAnsi="Arial" w:cs="Arial"/>
+          <w:sz w:val="24"/>
+          <w:szCs w:val="36"/>
+        </w:rPr>
+        <w:t>) existiert die Kryptowährung Ether mit der dies bezahlt wird.</w:t>
+      </w:r>
+    </w:p>
+    <w:p>
+      <w:pPr>
+        <w:jc w:val="both"/>
+        <w:rPr>
+          <w:rFonts w:ascii="Arial" w:hAnsi="Arial" w:cs="Arial"/>
+          <w:sz w:val="24"/>
+          <w:szCs w:val="24"/>
+        </w:rPr>
+      </w:pPr>
+      <w:r>
+        <w:rPr>
+          <w:rFonts w:ascii="Arial" w:hAnsi="Arial" w:cs="Arial"/>
+          <w:sz w:val="24"/>
+          <w:szCs w:val="24"/>
+        </w:rPr>
+        <w:t>Sprache: Go</w:t>
+      </w:r>
+    </w:p>
+    <w:p>
+      <w:pPr>
+        <w:jc w:val="both"/>
+        <w:rPr>
+          <w:rFonts w:ascii="Arial" w:hAnsi="Arial" w:cs="Arial"/>
+          <w:sz w:val="24"/>
+          <w:szCs w:val="24"/>
+        </w:rPr>
+      </w:pPr>
+      <w:r>
+        <w:rPr>
+          <w:rFonts w:ascii="Arial" w:hAnsi="Arial" w:cs="Arial"/>
+          <w:sz w:val="24"/>
+          <w:szCs w:val="24"/>
+        </w:rPr>
+        <w:t>Vorteile:</w:t>
+      </w:r>
+      <w:r>
+        <w:rPr>
+          <w:rFonts w:ascii="Arial" w:hAnsi="Arial" w:cs="Arial"/>
+          <w:sz w:val="24"/>
+          <w:szCs w:val="24"/>
+        </w:rPr>
+        <w:t xml:space="preserve"> </w:t>
+      </w:r>
+    </w:p>
+    <w:p>
+      <w:pPr>
+        <w:pStyle w:val="ListParagraph"/>
+        <w:numPr>
+          <w:ilvl w:val="0"/>
+          <w:numId w:val="1"/>
+        </w:numPr>
+        <w:jc w:val="both"/>
+        <w:rPr>
+          <w:rFonts w:ascii="Arial" w:hAnsi="Arial" w:cs="Arial"/>
+          <w:sz w:val="24"/>
+          <w:szCs w:val="24"/>
+        </w:rPr>
+      </w:pPr>
+      <w:r>
+        <w:rPr>
+          <w:rFonts w:ascii="Arial" w:hAnsi="Arial" w:cs="Arial"/>
+          <w:sz w:val="24"/>
+          <w:szCs w:val="24"/>
+        </w:rPr>
+        <w:t xml:space="preserve">Smart </w:t>
+      </w:r>
+      <w:proofErr w:type="spellStart"/>
+      <w:r>
+        <w:rPr>
+          <w:rFonts w:ascii="Arial" w:hAnsi="Arial" w:cs="Arial"/>
+          <w:sz w:val="24"/>
+          <w:szCs w:val="24"/>
+        </w:rPr>
+        <w:t>Contract</w:t>
+      </w:r>
+      <w:proofErr w:type="spellEnd"/>
+      <w:r>
+        <w:rPr>
+          <w:rFonts w:ascii="Arial" w:hAnsi="Arial" w:cs="Arial"/>
+          <w:sz w:val="24"/>
+          <w:szCs w:val="24"/>
+        </w:rPr>
+        <w:t xml:space="preserve"> Unterstützung</w:t>
+      </w:r>
+    </w:p>
+    <w:p>
+      <w:pPr>
+        <w:pStyle w:val="ListParagraph"/>
+        <w:numPr>
+          <w:ilvl w:val="0"/>
+          <w:numId w:val="1"/>
+        </w:numPr>
+        <w:jc w:val="both"/>
+        <w:rPr>
+          <w:rFonts w:ascii="Arial" w:hAnsi="Arial" w:cs="Arial"/>
+          <w:sz w:val="24"/>
+          <w:szCs w:val="24"/>
+        </w:rPr>
+      </w:pPr>
+      <w:r>
+        <w:rPr>
+          <w:rFonts w:ascii="Arial" w:hAnsi="Arial" w:cs="Arial"/>
+          <w:sz w:val="24"/>
+          <w:szCs w:val="24"/>
+        </w:rPr>
+        <w:t xml:space="preserve">Einige </w:t>
+      </w:r>
+      <w:proofErr w:type="spellStart"/>
+      <w:r>
+        <w:rPr>
+          <w:rFonts w:ascii="Arial" w:hAnsi="Arial" w:cs="Arial"/>
+          <w:sz w:val="24"/>
+          <w:szCs w:val="24"/>
+        </w:rPr>
+        <w:t>dApps</w:t>
+      </w:r>
+      <w:proofErr w:type="spellEnd"/>
+      <w:r>
+        <w:rPr>
+          <w:rFonts w:ascii="Arial" w:hAnsi="Arial" w:cs="Arial"/>
+          <w:sz w:val="24"/>
+          <w:szCs w:val="24"/>
+        </w:rPr>
+        <w:t xml:space="preserve"> </w:t>
+      </w:r>
+      <w:r>
+        <w:rPr>
+          <w:rFonts w:ascii="Arial" w:hAnsi="Arial" w:cs="Arial"/>
+          <w:sz w:val="24"/>
+          <w:szCs w:val="24"/>
+        </w:rPr>
+        <w:t>sind bereits online</w:t>
+      </w:r>
+    </w:p>
+    <w:p>
+      <w:pPr>
+        <w:jc w:val="both"/>
+        <w:rPr>
+          <w:rFonts w:ascii="Arial" w:hAnsi="Arial" w:cs="Arial"/>
+          <w:sz w:val="24"/>
+          <w:szCs w:val="24"/>
+        </w:rPr>
+      </w:pPr>
+      <w:r>
+        <w:rPr>
+          <w:rFonts w:ascii="Arial" w:hAnsi="Arial" w:cs="Arial"/>
+          <w:sz w:val="24"/>
+          <w:szCs w:val="24"/>
+        </w:rPr>
+        <w:t>Nachteile:</w:t>
+      </w:r>
+    </w:p>
+    <w:p>
+      <w:pPr>
+        <w:pStyle w:val="ListParagraph"/>
+        <w:numPr>
+          <w:ilvl w:val="0"/>
+          <w:numId w:val="1"/>
+        </w:numPr>
+        <w:jc w:val="both"/>
+        <w:rPr>
+          <w:rFonts w:ascii="Arial" w:hAnsi="Arial" w:cs="Arial"/>
+          <w:sz w:val="24"/>
+          <w:szCs w:val="24"/>
+        </w:rPr>
+      </w:pPr>
+      <w:r>
+        <w:rPr>
+          <w:rFonts w:ascii="Arial" w:hAnsi="Arial" w:cs="Arial"/>
+          <w:sz w:val="24"/>
+          <w:szCs w:val="24"/>
+        </w:rPr>
         <w:lastRenderedPageBreak/>
-        <w:t xml:space="preserve">Die Kern Implementierung des Frameworks beruht auf der Sprache Go. </w:t>
-      </w:r>
-      <w:r>
-        <w:rPr>
-          <w:rFonts w:ascii="Arial" w:hAnsi="Arial" w:cs="Arial"/>
-          <w:sz w:val="24"/>
-          <w:szCs w:val="24"/>
-        </w:rPr>
-        <w:t>Treiber für die Entwicklung eigener Anwendungen sind in verschiedenen Sprachen, unter Anderem Python, Java, C++, verfügbar.</w:t>
+        <w:t xml:space="preserve">Aktuell </w:t>
+      </w:r>
+      <w:r>
+        <w:rPr>
+          <w:rFonts w:ascii="Arial" w:hAnsi="Arial" w:cs="Arial"/>
+          <w:sz w:val="24"/>
+          <w:szCs w:val="24"/>
+        </w:rPr>
+        <w:t>noch Proof-</w:t>
+      </w:r>
+      <w:proofErr w:type="spellStart"/>
+      <w:r>
+        <w:rPr>
+          <w:rFonts w:ascii="Arial" w:hAnsi="Arial" w:cs="Arial"/>
+          <w:sz w:val="24"/>
+          <w:szCs w:val="24"/>
+        </w:rPr>
+        <w:t>o</w:t>
+      </w:r>
+      <w:r>
+        <w:rPr>
+          <w:rFonts w:ascii="Arial" w:hAnsi="Arial" w:cs="Arial"/>
+          <w:sz w:val="24"/>
+          <w:szCs w:val="24"/>
+        </w:rPr>
+        <w:t>f</w:t>
+      </w:r>
+      <w:proofErr w:type="spellEnd"/>
+      <w:r>
+        <w:rPr>
+          <w:rFonts w:ascii="Arial" w:hAnsi="Arial" w:cs="Arial"/>
+          <w:sz w:val="24"/>
+          <w:szCs w:val="24"/>
+        </w:rPr>
+        <w:t>-Work (siehe Bitcoin Nachte</w:t>
+      </w:r>
+      <w:r>
+        <w:rPr>
+          <w:rFonts w:ascii="Arial" w:hAnsi="Arial" w:cs="Arial"/>
+          <w:sz w:val="24"/>
+          <w:szCs w:val="24"/>
+        </w:rPr>
+        <w:t>ile)</w:t>
+      </w:r>
+    </w:p>
+    <w:p>
+      <w:pPr>
+        <w:jc w:val="both"/>
+        <w:rPr>
+          <w:rFonts w:ascii="Arial" w:hAnsi="Arial" w:cs="Arial"/>
+          <w:sz w:val="24"/>
+          <w:szCs w:val="24"/>
+        </w:rPr>
+      </w:pPr>
+      <w:r>
+        <w:rPr>
+          <w:rFonts w:ascii="Arial" w:hAnsi="Arial" w:cs="Arial"/>
+          <w:sz w:val="24"/>
+          <w:szCs w:val="24"/>
+        </w:rPr>
+        <w:t>Anmerkungen:</w:t>
+      </w:r>
+    </w:p>
+    <w:p>
+      <w:pPr>
+        <w:pStyle w:val="ListParagraph"/>
+        <w:numPr>
+          <w:ilvl w:val="0"/>
+          <w:numId w:val="1"/>
+        </w:numPr>
+        <w:jc w:val="both"/>
+        <w:rPr>
+          <w:rFonts w:ascii="Arial" w:hAnsi="Arial" w:cs="Arial"/>
+          <w:sz w:val="24"/>
+          <w:szCs w:val="24"/>
+        </w:rPr>
+      </w:pPr>
+      <w:proofErr w:type="spellStart"/>
+      <w:r>
+        <w:rPr>
+          <w:rFonts w:ascii="Arial" w:hAnsi="Arial" w:cs="Arial"/>
+          <w:sz w:val="24"/>
+          <w:szCs w:val="24"/>
+        </w:rPr>
+        <w:t>Ethereum</w:t>
+      </w:r>
+      <w:proofErr w:type="spellEnd"/>
+      <w:r>
+        <w:rPr>
+          <w:rFonts w:ascii="Arial" w:hAnsi="Arial" w:cs="Arial"/>
+          <w:sz w:val="24"/>
+          <w:szCs w:val="24"/>
+        </w:rPr>
+        <w:t xml:space="preserve"> nutzt aktuell Proof-</w:t>
+      </w:r>
+      <w:proofErr w:type="spellStart"/>
+      <w:r>
+        <w:rPr>
+          <w:rFonts w:ascii="Arial" w:hAnsi="Arial" w:cs="Arial"/>
+          <w:sz w:val="24"/>
+          <w:szCs w:val="24"/>
+        </w:rPr>
+        <w:t>of</w:t>
+      </w:r>
+      <w:proofErr w:type="spellEnd"/>
+      <w:r>
+        <w:rPr>
+          <w:rFonts w:ascii="Arial" w:hAnsi="Arial" w:cs="Arial"/>
+          <w:sz w:val="24"/>
+          <w:szCs w:val="24"/>
+        </w:rPr>
+        <w:t>-Work, wird aber in Zukunft auf Proof-</w:t>
+      </w:r>
+      <w:proofErr w:type="spellStart"/>
+      <w:r>
+        <w:rPr>
+          <w:rFonts w:ascii="Arial" w:hAnsi="Arial" w:cs="Arial"/>
+          <w:sz w:val="24"/>
+          <w:szCs w:val="24"/>
+        </w:rPr>
+        <w:t>of</w:t>
+      </w:r>
+      <w:proofErr w:type="spellEnd"/>
+      <w:r>
+        <w:rPr>
+          <w:rFonts w:ascii="Arial" w:hAnsi="Arial" w:cs="Arial"/>
+          <w:sz w:val="24"/>
+          <w:szCs w:val="24"/>
+        </w:rPr>
+        <w:t>-Stake umsteigen</w:t>
       </w:r>
     </w:p>
     <w:p>
@@ -1030,31 +2176,1023 @@
           <w:szCs w:val="36"/>
         </w:rPr>
       </w:pPr>
-      <w:r>
+      <w:hyperlink r:id="rId6" w:history="1">
+        <w:proofErr w:type="spellStart"/>
+        <w:r>
+          <w:rPr>
+            <w:rStyle w:val="Hyperlink"/>
+            <w:rFonts w:ascii="Arial" w:hAnsi="Arial" w:cs="Arial"/>
+            <w:sz w:val="36"/>
+            <w:szCs w:val="36"/>
+          </w:rPr>
+          <w:t>Hyperledger</w:t>
+        </w:r>
+        <w:proofErr w:type="spellEnd"/>
+        <w:r>
+          <w:rPr>
+            <w:rStyle w:val="Hyperlink"/>
+            <w:rFonts w:ascii="Arial" w:hAnsi="Arial" w:cs="Arial"/>
+            <w:sz w:val="36"/>
+            <w:szCs w:val="36"/>
+          </w:rPr>
+          <w:t xml:space="preserve"> </w:t>
+        </w:r>
+        <w:proofErr w:type="spellStart"/>
+        <w:r>
+          <w:rPr>
+            <w:rStyle w:val="Hyperlink"/>
+            <w:rFonts w:ascii="Arial" w:hAnsi="Arial" w:cs="Arial"/>
+            <w:sz w:val="36"/>
+            <w:szCs w:val="36"/>
+          </w:rPr>
+          <w:t>Sawtooth</w:t>
+        </w:r>
+        <w:proofErr w:type="spellEnd"/>
+      </w:hyperlink>
+    </w:p>
+    <w:p>
+      <w:pPr>
+        <w:jc w:val="both"/>
+        <w:rPr>
+          <w:rFonts w:ascii="Arial" w:hAnsi="Arial" w:cs="Arial"/>
+          <w:sz w:val="24"/>
+          <w:szCs w:val="24"/>
+        </w:rPr>
+      </w:pPr>
+      <w:r>
+        <w:rPr>
+          <w:rFonts w:ascii="Arial" w:hAnsi="Arial" w:cs="Arial"/>
+          <w:sz w:val="24"/>
+          <w:szCs w:val="24"/>
+        </w:rPr>
+        <w:t xml:space="preserve">Bei </w:t>
+      </w:r>
+      <w:proofErr w:type="spellStart"/>
+      <w:r>
+        <w:rPr>
+          <w:rFonts w:ascii="Arial" w:hAnsi="Arial" w:cs="Arial"/>
+          <w:sz w:val="24"/>
+          <w:szCs w:val="24"/>
+        </w:rPr>
+        <w:t>Hyperledger</w:t>
+      </w:r>
+      <w:proofErr w:type="spellEnd"/>
+      <w:r>
+        <w:rPr>
+          <w:rFonts w:ascii="Arial" w:hAnsi="Arial" w:cs="Arial"/>
+          <w:sz w:val="24"/>
+          <w:szCs w:val="24"/>
+        </w:rPr>
+        <w:t xml:space="preserve"> </w:t>
+      </w:r>
+      <w:proofErr w:type="spellStart"/>
+      <w:r>
+        <w:rPr>
+          <w:rFonts w:ascii="Arial" w:hAnsi="Arial" w:cs="Arial"/>
+          <w:sz w:val="24"/>
+          <w:szCs w:val="24"/>
+        </w:rPr>
+        <w:t>Sawtooth</w:t>
+      </w:r>
+      <w:proofErr w:type="spellEnd"/>
+      <w:r>
+        <w:rPr>
+          <w:rFonts w:ascii="Arial" w:hAnsi="Arial" w:cs="Arial"/>
+          <w:sz w:val="24"/>
+          <w:szCs w:val="24"/>
+        </w:rPr>
+        <w:t xml:space="preserve"> handelt es sich um ein Framework zur Entwicklung eigner </w:t>
+      </w:r>
+      <w:proofErr w:type="spellStart"/>
+      <w:r>
+        <w:rPr>
+          <w:rFonts w:ascii="Arial" w:hAnsi="Arial" w:cs="Arial"/>
+          <w:sz w:val="24"/>
+          <w:szCs w:val="24"/>
+        </w:rPr>
+        <w:t>Blockchain</w:t>
+      </w:r>
+      <w:proofErr w:type="spellEnd"/>
+      <w:r>
+        <w:rPr>
+          <w:rFonts w:ascii="Arial" w:hAnsi="Arial" w:cs="Arial"/>
+          <w:sz w:val="24"/>
+          <w:szCs w:val="24"/>
+        </w:rPr>
+        <w:t xml:space="preserve">-Anwendungen. In dem Framework herrscht eine strenge Teilung zwischen Kernfunktionalität (Netzwerk) und Anwendungslogik. </w:t>
+      </w:r>
+      <w:r>
+        <w:rPr>
+          <w:rFonts w:ascii="Arial" w:hAnsi="Arial" w:cs="Arial"/>
+          <w:sz w:val="24"/>
+          <w:szCs w:val="24"/>
+        </w:rPr>
+        <w:t>Dies ermöglicht eine angenehme E</w:t>
+      </w:r>
+      <w:r>
+        <w:rPr>
+          <w:rFonts w:ascii="Arial" w:hAnsi="Arial" w:cs="Arial"/>
+          <w:sz w:val="24"/>
+          <w:szCs w:val="24"/>
+        </w:rPr>
+        <w:t xml:space="preserve">ntwicklung von eigenen Anwendungen auf </w:t>
+      </w:r>
+      <w:proofErr w:type="spellStart"/>
+      <w:r>
+        <w:rPr>
+          <w:rFonts w:ascii="Arial" w:hAnsi="Arial" w:cs="Arial"/>
+          <w:sz w:val="24"/>
+          <w:szCs w:val="24"/>
+        </w:rPr>
+        <w:t>Blockchainbasis</w:t>
+      </w:r>
+      <w:proofErr w:type="spellEnd"/>
+      <w:r>
+        <w:rPr>
+          <w:rFonts w:ascii="Arial" w:hAnsi="Arial" w:cs="Arial"/>
+          <w:sz w:val="24"/>
+          <w:szCs w:val="24"/>
+        </w:rPr>
+        <w:t xml:space="preserve">. </w:t>
+      </w:r>
+      <w:r>
+        <w:rPr>
+          <w:rFonts w:ascii="Arial" w:hAnsi="Arial" w:cs="Arial"/>
+          <w:sz w:val="24"/>
+          <w:szCs w:val="24"/>
+        </w:rPr>
+        <w:t xml:space="preserve">Das Framework unterstützt sowohl einfache Transaktionen als auch Smart </w:t>
+      </w:r>
+      <w:proofErr w:type="spellStart"/>
+      <w:r>
+        <w:rPr>
+          <w:rFonts w:ascii="Arial" w:hAnsi="Arial" w:cs="Arial"/>
+          <w:sz w:val="24"/>
+          <w:szCs w:val="24"/>
+        </w:rPr>
+        <w:t>Contracts</w:t>
+      </w:r>
+      <w:proofErr w:type="spellEnd"/>
+      <w:r>
+        <w:rPr>
+          <w:rFonts w:ascii="Arial" w:hAnsi="Arial" w:cs="Arial"/>
+          <w:sz w:val="24"/>
+          <w:szCs w:val="24"/>
+        </w:rPr>
+        <w:t xml:space="preserve">, letztere können sogar auf der </w:t>
+      </w:r>
+      <w:proofErr w:type="spellStart"/>
+      <w:r>
+        <w:rPr>
+          <w:rFonts w:ascii="Arial" w:hAnsi="Arial" w:cs="Arial"/>
+          <w:sz w:val="24"/>
+          <w:szCs w:val="24"/>
+        </w:rPr>
+        <w:t>Ethereum</w:t>
+      </w:r>
+      <w:proofErr w:type="spellEnd"/>
+      <w:r>
+        <w:rPr>
+          <w:rFonts w:ascii="Arial" w:hAnsi="Arial" w:cs="Arial"/>
+          <w:sz w:val="24"/>
+          <w:szCs w:val="24"/>
+        </w:rPr>
+        <w:t xml:space="preserve"> </w:t>
+      </w:r>
+      <w:proofErr w:type="spellStart"/>
+      <w:r>
+        <w:rPr>
+          <w:rFonts w:ascii="Arial" w:hAnsi="Arial" w:cs="Arial"/>
+          <w:sz w:val="24"/>
+          <w:szCs w:val="24"/>
+        </w:rPr>
+        <w:t>Blockchain</w:t>
+      </w:r>
+      <w:proofErr w:type="spellEnd"/>
+      <w:r>
+        <w:rPr>
+          <w:rFonts w:ascii="Arial" w:hAnsi="Arial" w:cs="Arial"/>
+          <w:sz w:val="24"/>
+          <w:szCs w:val="24"/>
+        </w:rPr>
+        <w:t xml:space="preserve"> ausgeführt werden.</w:t>
+      </w:r>
+    </w:p>
+    <w:p>
+      <w:pPr>
+        <w:jc w:val="both"/>
+        <w:rPr>
+          <w:rFonts w:ascii="Arial" w:hAnsi="Arial" w:cs="Arial"/>
+          <w:sz w:val="24"/>
+          <w:szCs w:val="24"/>
+        </w:rPr>
+      </w:pPr>
+      <w:r>
+        <w:rPr>
+          <w:rFonts w:ascii="Arial" w:hAnsi="Arial" w:cs="Arial"/>
+          <w:sz w:val="24"/>
+          <w:szCs w:val="24"/>
+        </w:rPr>
+        <w:t>Sprache:</w:t>
+      </w:r>
+      <w:r>
+        <w:rPr>
+          <w:rFonts w:ascii="Arial" w:hAnsi="Arial" w:cs="Arial"/>
+          <w:sz w:val="24"/>
+          <w:szCs w:val="24"/>
+        </w:rPr>
+        <w:t xml:space="preserve"> Go</w:t>
+      </w:r>
+    </w:p>
+    <w:p>
+      <w:pPr>
+        <w:jc w:val="both"/>
+        <w:rPr>
+          <w:rFonts w:ascii="Arial" w:hAnsi="Arial" w:cs="Arial"/>
+          <w:sz w:val="24"/>
+          <w:szCs w:val="24"/>
+        </w:rPr>
+      </w:pPr>
+      <w:r>
+        <w:rPr>
+          <w:rFonts w:ascii="Arial" w:hAnsi="Arial" w:cs="Arial"/>
+          <w:sz w:val="24"/>
+          <w:szCs w:val="24"/>
+        </w:rPr>
+        <w:t>Vorteile:</w:t>
+      </w:r>
+    </w:p>
+    <w:p>
+      <w:pPr>
+        <w:pStyle w:val="ListParagraph"/>
+        <w:numPr>
+          <w:ilvl w:val="0"/>
+          <w:numId w:val="1"/>
+        </w:numPr>
+        <w:jc w:val="both"/>
+        <w:rPr>
+          <w:rFonts w:ascii="Arial" w:hAnsi="Arial" w:cs="Arial"/>
+          <w:sz w:val="24"/>
+          <w:szCs w:val="24"/>
+        </w:rPr>
+      </w:pPr>
+      <w:r>
+        <w:rPr>
+          <w:rFonts w:ascii="Arial" w:hAnsi="Arial" w:cs="Arial"/>
+          <w:sz w:val="24"/>
+          <w:szCs w:val="24"/>
+        </w:rPr>
+        <w:t>Modular</w:t>
+      </w:r>
+    </w:p>
+    <w:p>
+      <w:pPr>
+        <w:pStyle w:val="ListParagraph"/>
+        <w:numPr>
+          <w:ilvl w:val="0"/>
+          <w:numId w:val="1"/>
+        </w:numPr>
+        <w:jc w:val="both"/>
+        <w:rPr>
+          <w:rFonts w:ascii="Arial" w:hAnsi="Arial" w:cs="Arial"/>
+          <w:sz w:val="24"/>
+          <w:szCs w:val="24"/>
+        </w:rPr>
+      </w:pPr>
+      <w:r>
+        <w:rPr>
+          <w:rFonts w:ascii="Arial" w:hAnsi="Arial" w:cs="Arial"/>
+          <w:sz w:val="24"/>
+          <w:szCs w:val="24"/>
+        </w:rPr>
+        <w:t xml:space="preserve">Teil des </w:t>
+      </w:r>
+      <w:proofErr w:type="spellStart"/>
+      <w:r>
+        <w:rPr>
+          <w:rFonts w:ascii="Arial" w:hAnsi="Arial" w:cs="Arial"/>
+          <w:sz w:val="24"/>
+          <w:szCs w:val="24"/>
+        </w:rPr>
+        <w:t>Hyperledger</w:t>
+      </w:r>
+      <w:proofErr w:type="spellEnd"/>
+      <w:r>
+        <w:rPr>
+          <w:rFonts w:ascii="Arial" w:hAnsi="Arial" w:cs="Arial"/>
+          <w:sz w:val="24"/>
+          <w:szCs w:val="24"/>
+        </w:rPr>
+        <w:t xml:space="preserve"> Projekts der Linux </w:t>
+      </w:r>
+      <w:proofErr w:type="spellStart"/>
+      <w:r>
+        <w:rPr>
+          <w:rFonts w:ascii="Arial" w:hAnsi="Arial" w:cs="Arial"/>
+          <w:sz w:val="24"/>
+          <w:szCs w:val="24"/>
+        </w:rPr>
+        <w:t>Foundation</w:t>
+      </w:r>
+      <w:proofErr w:type="spellEnd"/>
+      <w:r>
+        <w:rPr>
+          <w:rFonts w:ascii="Arial" w:hAnsi="Arial" w:cs="Arial"/>
+          <w:sz w:val="24"/>
+          <w:szCs w:val="24"/>
+        </w:rPr>
+        <w:t xml:space="preserve"> (Mit Unterstützung von Firmen wie Intel, SAP, Bosch)</w:t>
+      </w:r>
+    </w:p>
+    <w:p>
+      <w:pPr>
+        <w:jc w:val="both"/>
+        <w:rPr>
+          <w:rFonts w:ascii="Arial" w:hAnsi="Arial" w:cs="Arial"/>
+          <w:sz w:val="24"/>
+          <w:szCs w:val="24"/>
+        </w:rPr>
+      </w:pPr>
+      <w:r>
+        <w:rPr>
+          <w:rFonts w:ascii="Arial" w:hAnsi="Arial" w:cs="Arial"/>
+          <w:sz w:val="24"/>
+          <w:szCs w:val="24"/>
+        </w:rPr>
+        <w:t>Nachteile:</w:t>
+      </w:r>
+    </w:p>
+    <w:p>
+      <w:pPr>
+        <w:jc w:val="both"/>
+        <w:rPr>
+          <w:rFonts w:ascii="Arial" w:hAnsi="Arial" w:cs="Arial"/>
+          <w:sz w:val="24"/>
+          <w:szCs w:val="24"/>
+        </w:rPr>
+      </w:pPr>
+      <w:r>
+        <w:rPr>
+          <w:rFonts w:ascii="Arial" w:hAnsi="Arial" w:cs="Arial"/>
+          <w:sz w:val="24"/>
+          <w:szCs w:val="24"/>
+        </w:rPr>
+        <w:t>Anmerkungen:</w:t>
+      </w:r>
+      <w:r>
+        <w:rPr>
+          <w:rFonts w:ascii="Arial" w:hAnsi="Arial" w:cs="Arial"/>
+          <w:sz w:val="24"/>
+          <w:szCs w:val="24"/>
+        </w:rPr>
+        <w:t xml:space="preserve"> </w:t>
+      </w:r>
+    </w:p>
+    <w:p>
+      <w:pPr>
+        <w:pStyle w:val="ListParagraph"/>
+        <w:numPr>
+          <w:ilvl w:val="0"/>
+          <w:numId w:val="1"/>
+        </w:numPr>
+        <w:jc w:val="both"/>
+        <w:rPr>
+          <w:rFonts w:ascii="Arial" w:hAnsi="Arial" w:cs="Arial"/>
+          <w:sz w:val="24"/>
+          <w:szCs w:val="24"/>
+        </w:rPr>
+      </w:pPr>
+      <w:r>
+        <w:rPr>
+          <w:rFonts w:ascii="Arial" w:hAnsi="Arial" w:cs="Arial"/>
+          <w:sz w:val="24"/>
+          <w:szCs w:val="24"/>
+        </w:rPr>
+        <w:t>Die Kern Implementierung des Frameworks beruht auf der Sprache Go. Treiber für die Entwicklung eigener Anwendungen sind in verschiedenen Sprachen, unter Anderem Python, Java, C++, verfügbar.</w:t>
+      </w:r>
+    </w:p>
+    <w:p>
+      <w:pPr>
+        <w:jc w:val="both"/>
         <w:rPr>
           <w:rFonts w:ascii="Arial" w:hAnsi="Arial" w:cs="Arial"/>
           <w:sz w:val="36"/>
           <w:szCs w:val="36"/>
         </w:rPr>
+      </w:pPr>
+      <w:proofErr w:type="spellStart"/>
+      <w:r>
+        <w:rPr>
+          <w:rFonts w:ascii="Arial" w:hAnsi="Arial" w:cs="Arial"/>
+          <w:sz w:val="36"/>
+          <w:szCs w:val="36"/>
+        </w:rPr>
+        <w:t>Hyperledger</w:t>
+      </w:r>
+      <w:proofErr w:type="spellEnd"/>
+      <w:r>
+        <w:rPr>
+          <w:rFonts w:ascii="Arial" w:hAnsi="Arial" w:cs="Arial"/>
+          <w:sz w:val="36"/>
+          <w:szCs w:val="36"/>
+        </w:rPr>
+        <w:t xml:space="preserve"> </w:t>
+      </w:r>
+      <w:proofErr w:type="spellStart"/>
+      <w:r>
+        <w:rPr>
+          <w:rFonts w:ascii="Arial" w:hAnsi="Arial" w:cs="Arial"/>
+          <w:sz w:val="36"/>
+          <w:szCs w:val="36"/>
+        </w:rPr>
+        <w:t>Fabric</w:t>
+      </w:r>
+      <w:proofErr w:type="spellEnd"/>
+    </w:p>
+    <w:p>
+      <w:pPr>
+        <w:jc w:val="both"/>
+        <w:rPr>
+          <w:rFonts w:ascii="Arial" w:hAnsi="Arial" w:cs="Arial"/>
+          <w:sz w:val="24"/>
+          <w:szCs w:val="36"/>
+        </w:rPr>
+      </w:pPr>
+      <w:proofErr w:type="spellStart"/>
+      <w:r>
+        <w:rPr>
+          <w:rFonts w:ascii="Arial" w:hAnsi="Arial" w:cs="Arial"/>
+          <w:sz w:val="24"/>
+          <w:szCs w:val="36"/>
+        </w:rPr>
+        <w:t>Fabric</w:t>
+      </w:r>
+      <w:proofErr w:type="spellEnd"/>
+      <w:r>
+        <w:rPr>
+          <w:rFonts w:ascii="Arial" w:hAnsi="Arial" w:cs="Arial"/>
+          <w:sz w:val="24"/>
+          <w:szCs w:val="36"/>
+        </w:rPr>
+        <w:t xml:space="preserve"> ist ein </w:t>
+      </w:r>
+      <w:r>
+        <w:rPr>
+          <w:rFonts w:ascii="Arial" w:hAnsi="Arial" w:cs="Arial"/>
+          <w:sz w:val="24"/>
+          <w:szCs w:val="36"/>
+        </w:rPr>
+        <w:t xml:space="preserve">weiteres Project von </w:t>
+      </w:r>
+      <w:proofErr w:type="spellStart"/>
+      <w:r>
+        <w:rPr>
+          <w:rFonts w:ascii="Arial" w:hAnsi="Arial" w:cs="Arial"/>
+          <w:sz w:val="24"/>
+          <w:szCs w:val="36"/>
+        </w:rPr>
+        <w:t>Hyperledger</w:t>
+      </w:r>
+      <w:proofErr w:type="spellEnd"/>
+      <w:r>
+        <w:rPr>
+          <w:rFonts w:ascii="Arial" w:hAnsi="Arial" w:cs="Arial"/>
+          <w:sz w:val="24"/>
+          <w:szCs w:val="36"/>
+        </w:rPr>
+        <w:t xml:space="preserve"> welches die Entwicklung von </w:t>
+      </w:r>
+      <w:proofErr w:type="spellStart"/>
+      <w:r>
+        <w:rPr>
+          <w:rFonts w:ascii="Arial" w:hAnsi="Arial" w:cs="Arial"/>
+          <w:sz w:val="24"/>
+          <w:szCs w:val="36"/>
+        </w:rPr>
+        <w:t>Blockchain</w:t>
+      </w:r>
+      <w:proofErr w:type="spellEnd"/>
+      <w:r>
+        <w:rPr>
+          <w:rFonts w:ascii="Arial" w:hAnsi="Arial" w:cs="Arial"/>
+          <w:sz w:val="24"/>
+          <w:szCs w:val="36"/>
+        </w:rPr>
+        <w:t xml:space="preserve">-Anwendungen erleichtern soll. </w:t>
+      </w:r>
+      <w:r>
+        <w:rPr>
+          <w:rFonts w:ascii="Arial" w:hAnsi="Arial" w:cs="Arial"/>
+          <w:sz w:val="24"/>
+          <w:szCs w:val="36"/>
+        </w:rPr>
+        <w:t xml:space="preserve">Die Hauptaufgabe von </w:t>
+      </w:r>
+      <w:proofErr w:type="spellStart"/>
+      <w:r>
+        <w:rPr>
+          <w:rFonts w:ascii="Arial" w:hAnsi="Arial" w:cs="Arial"/>
+          <w:sz w:val="24"/>
+          <w:szCs w:val="36"/>
+        </w:rPr>
+        <w:t>Fabric</w:t>
+      </w:r>
+      <w:proofErr w:type="spellEnd"/>
+      <w:r>
+        <w:rPr>
+          <w:rFonts w:ascii="Arial" w:hAnsi="Arial" w:cs="Arial"/>
+          <w:sz w:val="24"/>
+          <w:szCs w:val="36"/>
+        </w:rPr>
+        <w:t xml:space="preserve"> ist es Smart </w:t>
+      </w:r>
+      <w:proofErr w:type="spellStart"/>
+      <w:r>
+        <w:rPr>
+          <w:rFonts w:ascii="Arial" w:hAnsi="Arial" w:cs="Arial"/>
+          <w:sz w:val="24"/>
+          <w:szCs w:val="36"/>
+        </w:rPr>
+        <w:t>Contracts</w:t>
+      </w:r>
+      <w:proofErr w:type="spellEnd"/>
+      <w:r>
+        <w:rPr>
+          <w:rFonts w:ascii="Arial" w:hAnsi="Arial" w:cs="Arial"/>
+          <w:sz w:val="24"/>
+          <w:szCs w:val="36"/>
+        </w:rPr>
+        <w:t>, hier auch „</w:t>
+      </w:r>
+      <w:proofErr w:type="spellStart"/>
+      <w:r>
+        <w:rPr>
+          <w:rFonts w:ascii="Arial" w:hAnsi="Arial" w:cs="Arial"/>
+          <w:sz w:val="24"/>
+          <w:szCs w:val="36"/>
+        </w:rPr>
+        <w:t>chaincode</w:t>
+      </w:r>
+      <w:proofErr w:type="spellEnd"/>
+      <w:r>
+        <w:rPr>
+          <w:rFonts w:ascii="Arial" w:hAnsi="Arial" w:cs="Arial"/>
+          <w:sz w:val="24"/>
+          <w:szCs w:val="36"/>
+        </w:rPr>
+        <w:t xml:space="preserve">“ genannt auszuführen. Wie auch bei </w:t>
+      </w:r>
+      <w:proofErr w:type="spellStart"/>
+      <w:r>
+        <w:rPr>
+          <w:rFonts w:ascii="Arial" w:hAnsi="Arial" w:cs="Arial"/>
+          <w:sz w:val="24"/>
+          <w:szCs w:val="36"/>
+        </w:rPr>
+        <w:t>Sawtooth</w:t>
+      </w:r>
+      <w:proofErr w:type="spellEnd"/>
+      <w:r>
+        <w:rPr>
+          <w:rFonts w:ascii="Arial" w:hAnsi="Arial" w:cs="Arial"/>
+          <w:sz w:val="24"/>
+          <w:szCs w:val="36"/>
+        </w:rPr>
+        <w:t xml:space="preserve"> handelt es sich hier um ein Framework, welches sehr viel Wert auf Modularität setzt. Dies erlaubt es eine „</w:t>
+      </w:r>
+      <w:proofErr w:type="spellStart"/>
+      <w:r>
+        <w:rPr>
+          <w:rFonts w:ascii="Arial" w:hAnsi="Arial" w:cs="Arial"/>
+          <w:sz w:val="24"/>
+          <w:szCs w:val="36"/>
+        </w:rPr>
+        <w:t>permissioned</w:t>
+      </w:r>
+      <w:proofErr w:type="spellEnd"/>
+      <w:r>
+        <w:rPr>
+          <w:rFonts w:ascii="Arial" w:hAnsi="Arial" w:cs="Arial"/>
+          <w:sz w:val="24"/>
+          <w:szCs w:val="36"/>
+        </w:rPr>
+        <w:t xml:space="preserve">“ </w:t>
+      </w:r>
+      <w:proofErr w:type="spellStart"/>
+      <w:r>
+        <w:rPr>
+          <w:rFonts w:ascii="Arial" w:hAnsi="Arial" w:cs="Arial"/>
+          <w:sz w:val="24"/>
+          <w:szCs w:val="36"/>
+        </w:rPr>
+        <w:t>B</w:t>
+      </w:r>
+      <w:r>
+        <w:rPr>
+          <w:rFonts w:ascii="Arial" w:hAnsi="Arial" w:cs="Arial"/>
+          <w:sz w:val="24"/>
+          <w:szCs w:val="36"/>
+        </w:rPr>
+        <w:t>lockchains</w:t>
+      </w:r>
+      <w:proofErr w:type="spellEnd"/>
+      <w:r>
+        <w:rPr>
+          <w:rFonts w:ascii="Arial" w:hAnsi="Arial" w:cs="Arial"/>
+          <w:sz w:val="24"/>
+          <w:szCs w:val="36"/>
+        </w:rPr>
+        <w:t xml:space="preserve"> zu erstellen welche je nach </w:t>
+      </w:r>
+      <w:r>
+        <w:rPr>
+          <w:rFonts w:ascii="Arial" w:hAnsi="Arial" w:cs="Arial"/>
+          <w:sz w:val="24"/>
+          <w:szCs w:val="36"/>
+        </w:rPr>
+        <w:t>Use-Case</w:t>
+      </w:r>
+      <w:r>
+        <w:rPr>
+          <w:rFonts w:ascii="Arial" w:hAnsi="Arial" w:cs="Arial"/>
+          <w:sz w:val="24"/>
+          <w:szCs w:val="36"/>
+        </w:rPr>
+        <w:t xml:space="preserve"> Privatheit/Vertraulichkeit und andere wichtige Attribute unterstützt. </w:t>
+      </w:r>
+      <w:proofErr w:type="spellStart"/>
+      <w:r>
+        <w:rPr>
+          <w:rFonts w:ascii="Arial" w:hAnsi="Arial" w:cs="Arial"/>
+          <w:sz w:val="24"/>
+          <w:szCs w:val="36"/>
+        </w:rPr>
+        <w:t>Chaincode</w:t>
+      </w:r>
+      <w:proofErr w:type="spellEnd"/>
+      <w:r>
+        <w:rPr>
+          <w:rFonts w:ascii="Arial" w:hAnsi="Arial" w:cs="Arial"/>
+          <w:sz w:val="24"/>
+          <w:szCs w:val="36"/>
+        </w:rPr>
+        <w:t xml:space="preserve"> kann aktuell in Go entwickelt werden, aber Unterstützung für Sprachen wie Java ist bereits geplant. </w:t>
+      </w:r>
+    </w:p>
+    <w:p>
+      <w:pPr>
+        <w:jc w:val="both"/>
+        <w:rPr>
+          <w:rFonts w:ascii="Arial" w:hAnsi="Arial" w:cs="Arial"/>
+          <w:sz w:val="24"/>
+          <w:szCs w:val="24"/>
+        </w:rPr>
+      </w:pPr>
+    </w:p>
+    <w:p>
+      <w:pPr>
+        <w:jc w:val="both"/>
+        <w:rPr>
+          <w:rFonts w:ascii="Arial" w:hAnsi="Arial" w:cs="Arial"/>
+          <w:sz w:val="24"/>
+          <w:szCs w:val="24"/>
+        </w:rPr>
+      </w:pPr>
+      <w:r>
+        <w:rPr>
+          <w:rFonts w:ascii="Arial" w:hAnsi="Arial" w:cs="Arial"/>
+          <w:sz w:val="24"/>
+          <w:szCs w:val="24"/>
+        </w:rPr>
+        <w:t>Sprache: Go</w:t>
+      </w:r>
+    </w:p>
+    <w:p>
+      <w:pPr>
+        <w:jc w:val="both"/>
+        <w:rPr>
+          <w:rFonts w:ascii="Arial" w:hAnsi="Arial" w:cs="Arial"/>
+          <w:sz w:val="24"/>
+          <w:szCs w:val="24"/>
+        </w:rPr>
+      </w:pPr>
+      <w:r>
+        <w:rPr>
+          <w:rFonts w:ascii="Arial" w:hAnsi="Arial" w:cs="Arial"/>
+          <w:sz w:val="24"/>
+          <w:szCs w:val="24"/>
+        </w:rPr>
+        <w:t>Vorteile:</w:t>
+      </w:r>
+      <w:r>
+        <w:rPr>
+          <w:rFonts w:ascii="Arial" w:hAnsi="Arial" w:cs="Arial"/>
+          <w:sz w:val="24"/>
+          <w:szCs w:val="24"/>
+        </w:rPr>
+        <w:t xml:space="preserve"> </w:t>
+      </w:r>
+    </w:p>
+    <w:p>
+      <w:pPr>
+        <w:pStyle w:val="ListParagraph"/>
+        <w:numPr>
+          <w:ilvl w:val="0"/>
+          <w:numId w:val="1"/>
+        </w:numPr>
+        <w:jc w:val="both"/>
+        <w:rPr>
+          <w:rFonts w:ascii="Arial" w:hAnsi="Arial" w:cs="Arial"/>
+          <w:sz w:val="24"/>
+          <w:szCs w:val="24"/>
+        </w:rPr>
+      </w:pPr>
+      <w:r>
+        <w:rPr>
+          <w:rFonts w:ascii="Arial" w:hAnsi="Arial" w:cs="Arial"/>
+          <w:sz w:val="24"/>
+          <w:szCs w:val="24"/>
+        </w:rPr>
+        <w:t>Modular</w:t>
+      </w:r>
+    </w:p>
+    <w:p>
+      <w:pPr>
+        <w:pStyle w:val="ListParagraph"/>
+        <w:numPr>
+          <w:ilvl w:val="0"/>
+          <w:numId w:val="1"/>
+        </w:numPr>
+        <w:jc w:val="both"/>
+        <w:rPr>
+          <w:rFonts w:ascii="Arial" w:hAnsi="Arial" w:cs="Arial"/>
+          <w:sz w:val="24"/>
+          <w:szCs w:val="24"/>
+        </w:rPr>
+      </w:pPr>
+      <w:r>
+        <w:rPr>
+          <w:rFonts w:ascii="Arial" w:hAnsi="Arial" w:cs="Arial"/>
+          <w:sz w:val="24"/>
+          <w:szCs w:val="24"/>
+        </w:rPr>
+        <w:t xml:space="preserve">Teil des </w:t>
+      </w:r>
+      <w:proofErr w:type="spellStart"/>
+      <w:r>
+        <w:rPr>
+          <w:rFonts w:ascii="Arial" w:hAnsi="Arial" w:cs="Arial"/>
+          <w:sz w:val="24"/>
+          <w:szCs w:val="24"/>
+        </w:rPr>
+        <w:t>Hyperledger</w:t>
+      </w:r>
+      <w:proofErr w:type="spellEnd"/>
+      <w:r>
+        <w:rPr>
+          <w:rFonts w:ascii="Arial" w:hAnsi="Arial" w:cs="Arial"/>
+          <w:sz w:val="24"/>
+          <w:szCs w:val="24"/>
+        </w:rPr>
+        <w:t xml:space="preserve"> Projekts der Linux </w:t>
+      </w:r>
+      <w:proofErr w:type="spellStart"/>
+      <w:r>
+        <w:rPr>
+          <w:rFonts w:ascii="Arial" w:hAnsi="Arial" w:cs="Arial"/>
+          <w:sz w:val="24"/>
+          <w:szCs w:val="24"/>
+        </w:rPr>
+        <w:t>Foundation</w:t>
+      </w:r>
+      <w:proofErr w:type="spellEnd"/>
+      <w:r>
+        <w:rPr>
+          <w:rFonts w:ascii="Arial" w:hAnsi="Arial" w:cs="Arial"/>
+          <w:sz w:val="24"/>
+          <w:szCs w:val="24"/>
+        </w:rPr>
+        <w:t xml:space="preserve"> </w:t>
+      </w:r>
+      <w:r>
+        <w:rPr>
+          <w:rFonts w:ascii="Arial" w:hAnsi="Arial" w:cs="Arial"/>
+          <w:sz w:val="24"/>
+          <w:szCs w:val="24"/>
+        </w:rPr>
+        <w:t>(Mit Unterstützung von Firmen wie Intel, SAP, Bosch)</w:t>
+      </w:r>
+    </w:p>
+    <w:p>
+      <w:pPr>
+        <w:jc w:val="both"/>
+        <w:rPr>
+          <w:rFonts w:ascii="Arial" w:hAnsi="Arial" w:cs="Arial"/>
+          <w:sz w:val="24"/>
+          <w:szCs w:val="24"/>
+        </w:rPr>
+      </w:pPr>
+      <w:r>
+        <w:rPr>
+          <w:rFonts w:ascii="Arial" w:hAnsi="Arial" w:cs="Arial"/>
+          <w:sz w:val="24"/>
+          <w:szCs w:val="24"/>
+        </w:rPr>
+        <w:t xml:space="preserve">Nachteile: </w:t>
+      </w:r>
+    </w:p>
+    <w:p>
+      <w:pPr>
+        <w:pStyle w:val="ListParagraph"/>
+        <w:numPr>
+          <w:ilvl w:val="0"/>
+          <w:numId w:val="1"/>
+        </w:numPr>
+        <w:jc w:val="both"/>
+        <w:rPr>
+          <w:rFonts w:ascii="Arial" w:hAnsi="Arial" w:cs="Arial"/>
+          <w:sz w:val="24"/>
+          <w:szCs w:val="24"/>
+        </w:rPr>
+      </w:pPr>
+      <w:r>
+        <w:rPr>
+          <w:rFonts w:ascii="Arial" w:hAnsi="Arial" w:cs="Arial"/>
+          <w:sz w:val="24"/>
+          <w:szCs w:val="24"/>
+        </w:rPr>
+        <w:lastRenderedPageBreak/>
+        <w:t xml:space="preserve">Komplexerer </w:t>
+      </w:r>
+      <w:r>
+        <w:rPr>
+          <w:rFonts w:ascii="Arial" w:hAnsi="Arial" w:cs="Arial"/>
+          <w:sz w:val="24"/>
+          <w:szCs w:val="24"/>
+        </w:rPr>
+        <w:t xml:space="preserve">Aufbau aufgrund der Modularität (im Vergleich zu beispielsweise </w:t>
+      </w:r>
+      <w:proofErr w:type="spellStart"/>
+      <w:r>
+        <w:rPr>
+          <w:rFonts w:ascii="Arial" w:hAnsi="Arial" w:cs="Arial"/>
+          <w:sz w:val="24"/>
+          <w:szCs w:val="24"/>
+        </w:rPr>
+        <w:t>Ethereum</w:t>
+      </w:r>
+      <w:proofErr w:type="spellEnd"/>
+      <w:r>
+        <w:rPr>
+          <w:rFonts w:ascii="Arial" w:hAnsi="Arial" w:cs="Arial"/>
+          <w:sz w:val="24"/>
+          <w:szCs w:val="24"/>
+        </w:rPr>
+        <w:t>)</w:t>
+      </w:r>
+    </w:p>
+    <w:p>
+      <w:pPr>
+        <w:jc w:val="both"/>
+        <w:rPr>
+          <w:rFonts w:ascii="Arial" w:hAnsi="Arial" w:cs="Arial"/>
+          <w:sz w:val="24"/>
+          <w:szCs w:val="24"/>
+        </w:rPr>
+      </w:pPr>
+      <w:r>
+        <w:rPr>
+          <w:rFonts w:ascii="Arial" w:hAnsi="Arial" w:cs="Arial"/>
+          <w:sz w:val="24"/>
+          <w:szCs w:val="24"/>
+        </w:rPr>
+        <w:t>Anmerkungen:</w:t>
+      </w:r>
+    </w:p>
+    <w:p>
+      <w:pPr>
+        <w:jc w:val="both"/>
+        <w:rPr>
+          <w:rFonts w:ascii="Arial" w:hAnsi="Arial" w:cs="Arial"/>
+          <w:sz w:val="24"/>
+          <w:szCs w:val="24"/>
+        </w:rPr>
+      </w:pPr>
+    </w:p>
+    <w:p>
+      <w:pPr>
+        <w:jc w:val="both"/>
+        <w:rPr>
+          <w:rFonts w:ascii="Arial" w:hAnsi="Arial" w:cs="Arial"/>
+          <w:sz w:val="36"/>
+          <w:szCs w:val="36"/>
+        </w:rPr>
+      </w:pPr>
+      <w:proofErr w:type="spellStart"/>
+      <w:r>
+        <w:rPr>
+          <w:rFonts w:ascii="Arial" w:hAnsi="Arial" w:cs="Arial"/>
+          <w:sz w:val="36"/>
+          <w:szCs w:val="36"/>
+        </w:rPr>
         <w:t>NameCoin</w:t>
       </w:r>
-    </w:p>
-    <w:p>
-      <w:pPr>
-        <w:jc w:val="both"/>
-        <w:rPr>
-          <w:rFonts w:ascii="Arial" w:hAnsi="Arial" w:cs="Arial"/>
-          <w:sz w:val="24"/>
-          <w:szCs w:val="24"/>
-        </w:rPr>
-      </w:pPr>
-      <w:r>
-        <w:rPr>
-          <w:rFonts w:ascii="Arial" w:hAnsi="Arial" w:cs="Arial"/>
-          <w:sz w:val="24"/>
-          <w:szCs w:val="24"/>
-        </w:rPr>
-        <w:t>Sprache:</w:t>
+      <w:proofErr w:type="spellEnd"/>
+    </w:p>
+    <w:p>
+      <w:pPr>
+        <w:jc w:val="both"/>
+        <w:rPr>
+          <w:rFonts w:ascii="Arial" w:hAnsi="Arial" w:cs="Arial"/>
+          <w:sz w:val="24"/>
+          <w:szCs w:val="24"/>
+          <w:lang w:val="en-GB"/>
+        </w:rPr>
+      </w:pPr>
+      <w:proofErr w:type="spellStart"/>
+      <w:r>
+        <w:rPr>
+          <w:rFonts w:ascii="Arial" w:hAnsi="Arial" w:cs="Arial"/>
+          <w:sz w:val="24"/>
+          <w:szCs w:val="24"/>
+        </w:rPr>
+        <w:t>Namecoin</w:t>
+      </w:r>
+      <w:proofErr w:type="spellEnd"/>
+      <w:r>
+        <w:rPr>
+          <w:rFonts w:ascii="Arial" w:hAnsi="Arial" w:cs="Arial"/>
+          <w:sz w:val="24"/>
+          <w:szCs w:val="24"/>
+        </w:rPr>
+        <w:t xml:space="preserve"> ist eines der ersten DNS auf der </w:t>
+      </w:r>
+      <w:proofErr w:type="spellStart"/>
+      <w:r>
+        <w:rPr>
+          <w:rFonts w:ascii="Arial" w:hAnsi="Arial" w:cs="Arial"/>
+          <w:sz w:val="24"/>
+          <w:szCs w:val="24"/>
+        </w:rPr>
+        <w:t>Blockchain</w:t>
+      </w:r>
+      <w:proofErr w:type="spellEnd"/>
+      <w:r>
+        <w:rPr>
+          <w:rFonts w:ascii="Arial" w:hAnsi="Arial" w:cs="Arial"/>
+          <w:sz w:val="24"/>
+          <w:szCs w:val="24"/>
+        </w:rPr>
+        <w:t xml:space="preserve">. </w:t>
+      </w:r>
+      <w:r>
+        <w:rPr>
+          <w:rFonts w:ascii="Arial" w:hAnsi="Arial" w:cs="Arial"/>
+          <w:sz w:val="24"/>
+          <w:szCs w:val="24"/>
+          <w:lang w:val="en-GB"/>
+        </w:rPr>
+        <w:t xml:space="preserve">Bitcoin fork.  </w:t>
+      </w:r>
+    </w:p>
+    <w:p>
+      <w:pPr>
+        <w:jc w:val="both"/>
+        <w:rPr>
+          <w:rFonts w:ascii="Arial" w:hAnsi="Arial" w:cs="Arial"/>
+          <w:sz w:val="24"/>
+          <w:szCs w:val="24"/>
+          <w:lang w:val="en-GB"/>
+        </w:rPr>
+      </w:pPr>
+      <w:proofErr w:type="spellStart"/>
+      <w:r>
+        <w:rPr>
+          <w:rFonts w:ascii="Arial" w:hAnsi="Arial" w:cs="Arial"/>
+          <w:sz w:val="24"/>
+          <w:szCs w:val="24"/>
+          <w:lang w:val="en-GB"/>
+        </w:rPr>
+        <w:t>Sprache</w:t>
+      </w:r>
+      <w:proofErr w:type="spellEnd"/>
+      <w:r>
+        <w:rPr>
+          <w:rFonts w:ascii="Arial" w:hAnsi="Arial" w:cs="Arial"/>
+          <w:sz w:val="24"/>
+          <w:szCs w:val="24"/>
+          <w:lang w:val="en-GB"/>
+        </w:rPr>
+        <w:t>:</w:t>
+      </w:r>
+      <w:r>
+        <w:rPr>
+          <w:rFonts w:ascii="Arial" w:hAnsi="Arial" w:cs="Arial"/>
+          <w:sz w:val="24"/>
+          <w:szCs w:val="24"/>
+          <w:lang w:val="en-GB"/>
+        </w:rPr>
+        <w:t xml:space="preserve"> C++ (Bitcoin Fork)</w:t>
       </w:r>
     </w:p>
     <w:p>
@@ -1074,6 +3212,37 @@
         </w:rPr>
         <w:t>Vorteile:</w:t>
       </w:r>
+      <w:r>
+        <w:rPr>
+          <w:rFonts w:ascii="Arial" w:hAnsi="Arial" w:cs="Arial"/>
+          <w:sz w:val="24"/>
+          <w:szCs w:val="24"/>
+        </w:rPr>
+        <w:t xml:space="preserve"> </w:t>
+      </w:r>
+    </w:p>
+    <w:p>
+      <w:pPr>
+        <w:pStyle w:val="ListParagraph"/>
+        <w:numPr>
+          <w:ilvl w:val="0"/>
+          <w:numId w:val="1"/>
+        </w:numPr>
+        <w:jc w:val="both"/>
+        <w:rPr>
+          <w:rFonts w:ascii="Arial" w:hAnsi="Arial" w:cs="Arial"/>
+          <w:sz w:val="24"/>
+          <w:szCs w:val="24"/>
+        </w:rPr>
+      </w:pPr>
+      <w:r>
+        <w:rPr>
+          <w:rFonts w:ascii="Arial" w:hAnsi="Arial" w:cs="Arial"/>
+          <w:sz w:val="24"/>
+          <w:szCs w:val="24"/>
+        </w:rPr>
+        <w:t>Gute Sicherheit durch kombiniertes Mining mit Bitcoin</w:t>
+      </w:r>
     </w:p>
     <w:p>
       <w:pPr>
@@ -1092,6 +3261,60 @@
         </w:rPr>
         <w:t>Nachteile:</w:t>
       </w:r>
+      <w:r>
+        <w:rPr>
+          <w:rFonts w:ascii="Arial" w:hAnsi="Arial" w:cs="Arial"/>
+          <w:sz w:val="24"/>
+          <w:szCs w:val="24"/>
+        </w:rPr>
+        <w:t xml:space="preserve"> </w:t>
+      </w:r>
+    </w:p>
+    <w:p>
+      <w:pPr>
+        <w:pStyle w:val="ListParagraph"/>
+        <w:numPr>
+          <w:ilvl w:val="0"/>
+          <w:numId w:val="1"/>
+        </w:numPr>
+        <w:jc w:val="both"/>
+        <w:rPr>
+          <w:rFonts w:ascii="Arial" w:hAnsi="Arial" w:cs="Arial"/>
+          <w:sz w:val="24"/>
+          <w:szCs w:val="24"/>
+        </w:rPr>
+      </w:pPr>
+      <w:r>
+        <w:rPr>
+          <w:rFonts w:ascii="Arial" w:hAnsi="Arial" w:cs="Arial"/>
+          <w:sz w:val="24"/>
+          <w:szCs w:val="24"/>
+        </w:rPr>
+        <w:t>Komplett öffentlich</w:t>
+      </w:r>
+    </w:p>
+    <w:p>
+      <w:pPr>
+        <w:pStyle w:val="ListParagraph"/>
+        <w:numPr>
+          <w:ilvl w:val="0"/>
+          <w:numId w:val="1"/>
+        </w:numPr>
+        <w:jc w:val="both"/>
+        <w:rPr>
+          <w:rFonts w:ascii="Arial" w:hAnsi="Arial" w:cs="Arial"/>
+          <w:sz w:val="24"/>
+          <w:szCs w:val="24"/>
+        </w:rPr>
+      </w:pPr>
+      <w:r>
+        <w:rPr>
+          <w:rFonts w:ascii="Arial" w:hAnsi="Arial" w:cs="Arial"/>
+          <w:sz w:val="24"/>
+          <w:szCs w:val="24"/>
+        </w:rPr>
+        <w:t xml:space="preserve">Sicherheit abhängig von Bitcoin </w:t>
+      </w:r>
     </w:p>
     <w:p>
       <w:pPr>
@@ -1113,6 +3336,83 @@
     </w:p>
     <w:p>
       <w:pPr>
+        <w:pStyle w:val="ListParagraph"/>
+        <w:numPr>
+          <w:ilvl w:val="0"/>
+          <w:numId w:val="1"/>
+        </w:numPr>
+        <w:jc w:val="both"/>
+        <w:rPr>
+          <w:rFonts w:ascii="Arial" w:hAnsi="Arial" w:cs="Arial"/>
+          <w:sz w:val="24"/>
+          <w:szCs w:val="24"/>
+        </w:rPr>
+      </w:pPr>
+      <w:r>
+        <w:rPr>
+          <w:rFonts w:ascii="Arial" w:hAnsi="Arial" w:cs="Arial"/>
+          <w:sz w:val="24"/>
+          <w:szCs w:val="24"/>
+        </w:rPr>
+        <w:t xml:space="preserve">Eine mögliche Alternative in der Zukunft könnte </w:t>
+      </w:r>
+      <w:proofErr w:type="spellStart"/>
+      <w:r>
+        <w:rPr>
+          <w:rFonts w:ascii="Arial" w:hAnsi="Arial" w:cs="Arial"/>
+          <w:sz w:val="24"/>
+          <w:szCs w:val="24"/>
+        </w:rPr>
+        <w:t>MoneroDNS</w:t>
+      </w:r>
+      <w:proofErr w:type="spellEnd"/>
+      <w:r>
+        <w:rPr>
+          <w:rFonts w:ascii="Arial" w:hAnsi="Arial" w:cs="Arial"/>
+          <w:sz w:val="24"/>
+          <w:szCs w:val="24"/>
+        </w:rPr>
+        <w:t xml:space="preserve"> sein, da dieses Privatheit unterstützt im Gegensatz zu </w:t>
+      </w:r>
+      <w:proofErr w:type="spellStart"/>
+      <w:r>
+        <w:rPr>
+          <w:rFonts w:ascii="Arial" w:hAnsi="Arial" w:cs="Arial"/>
+          <w:sz w:val="24"/>
+          <w:szCs w:val="24"/>
+        </w:rPr>
+        <w:t>NameCoin</w:t>
+      </w:r>
+      <w:proofErr w:type="spellEnd"/>
+      <w:r>
+        <w:rPr>
+          <w:rFonts w:ascii="Arial" w:hAnsi="Arial" w:cs="Arial"/>
+          <w:sz w:val="24"/>
+          <w:szCs w:val="24"/>
+        </w:rPr>
+        <w:t xml:space="preserve">. Jedoch existiert noch keine fertige Implementierung, was bei </w:t>
+      </w:r>
+      <w:proofErr w:type="spellStart"/>
+      <w:r>
+        <w:rPr>
+          <w:rFonts w:ascii="Arial" w:hAnsi="Arial" w:cs="Arial"/>
+          <w:sz w:val="24"/>
+          <w:szCs w:val="24"/>
+        </w:rPr>
+        <w:t>NameCoin</w:t>
+      </w:r>
+      <w:proofErr w:type="spellEnd"/>
+      <w:r>
+        <w:rPr>
+          <w:rFonts w:ascii="Arial" w:hAnsi="Arial" w:cs="Arial"/>
+          <w:sz w:val="24"/>
+          <w:szCs w:val="24"/>
+        </w:rPr>
+        <w:t xml:space="preserve"> der Fall ist.</w:t>
+      </w:r>
+    </w:p>
+    <w:p>
+      <w:pPr>
         <w:jc w:val="both"/>
         <w:rPr>
           <w:rFonts w:ascii="Arial" w:hAnsi="Arial" w:cs="Arial"/>
@@ -1120,7 +3420,8 @@
           <w:szCs w:val="36"/>
         </w:rPr>
       </w:pPr>
-      <w:hyperlink r:id="rId6" w:history="1">
+      <w:hyperlink r:id="rId7" w:history="1">
+        <w:proofErr w:type="spellStart"/>
         <w:r>
           <w:rPr>
             <w:rStyle w:val="Hyperlink"/>
@@ -1130,6 +3431,7 @@
           </w:rPr>
           <w:t>ScoreX</w:t>
         </w:r>
+        <w:proofErr w:type="spellEnd"/>
       </w:hyperlink>
     </w:p>
     <w:p>
@@ -1147,15 +3449,123 @@
           <w:sz w:val="24"/>
           <w:szCs w:val="24"/>
         </w:rPr>
-        <w:t xml:space="preserve">Bei ScoreX handelt es sich um eine leichtgewichtige Plattform zum Entwickeln und Testen verschiedener Blockchain-Technologien. Das Framework ist sehr allgemein gehalten und erlaubt dadurch die Entwicklung verschiedenster Algorithmen und Datenstrukturen. </w:t>
-      </w:r>
-      <w:r>
-        <w:rPr>
-          <w:rFonts w:ascii="Arial" w:hAnsi="Arial" w:cs="Arial"/>
-          <w:sz w:val="24"/>
-          <w:szCs w:val="24"/>
-        </w:rPr>
-        <w:t>Durch eine extreme Verallgemeinerung der Blockchain und Kryptowährung Technologien bietet ScoreX Forschern und Entwicklern die Möglichkeit, kontroverse und/oder neue Algorithmen in diesem Gebiet zu ergründen und testen. Dies ist ein großer Vorteil, da die meisten der bereits existierenden Blockchains sehr stark um eine zentrale Technologie zirkulieren, was die Forschung in diesem Gebiet, ohne eine komplett neue Blockchain zu entwickeln, extrem schwierig macht.</w:t>
+        <w:t xml:space="preserve">Bei </w:t>
+      </w:r>
+      <w:proofErr w:type="spellStart"/>
+      <w:r>
+        <w:rPr>
+          <w:rFonts w:ascii="Arial" w:hAnsi="Arial" w:cs="Arial"/>
+          <w:sz w:val="24"/>
+          <w:szCs w:val="24"/>
+        </w:rPr>
+        <w:t>ScoreX</w:t>
+      </w:r>
+      <w:proofErr w:type="spellEnd"/>
+      <w:r>
+        <w:rPr>
+          <w:rFonts w:ascii="Arial" w:hAnsi="Arial" w:cs="Arial"/>
+          <w:sz w:val="24"/>
+          <w:szCs w:val="24"/>
+        </w:rPr>
+        <w:t xml:space="preserve"> handelt es sich um eine leichtgewichtige Plattform zum Entwickeln und Testen verschiedener </w:t>
+      </w:r>
+      <w:proofErr w:type="spellStart"/>
+      <w:r>
+        <w:rPr>
+          <w:rFonts w:ascii="Arial" w:hAnsi="Arial" w:cs="Arial"/>
+          <w:sz w:val="24"/>
+          <w:szCs w:val="24"/>
+        </w:rPr>
+        <w:t>Blockchain</w:t>
+      </w:r>
+      <w:proofErr w:type="spellEnd"/>
+      <w:r>
+        <w:rPr>
+          <w:rFonts w:ascii="Arial" w:hAnsi="Arial" w:cs="Arial"/>
+          <w:sz w:val="24"/>
+          <w:szCs w:val="24"/>
+        </w:rPr>
+        <w:t xml:space="preserve">-Technologien. Das Framework ist sehr allgemein gehalten und erlaubt dadurch die Entwicklung verschiedenster Algorithmen und Datenstrukturen. </w:t>
+      </w:r>
+      <w:r>
+        <w:rPr>
+          <w:rFonts w:ascii="Arial" w:hAnsi="Arial" w:cs="Arial"/>
+          <w:sz w:val="24"/>
+          <w:szCs w:val="24"/>
+        </w:rPr>
+        <w:t xml:space="preserve">Durch eine extreme Verallgemeinerung der </w:t>
+      </w:r>
+      <w:proofErr w:type="spellStart"/>
+      <w:r>
+        <w:rPr>
+          <w:rFonts w:ascii="Arial" w:hAnsi="Arial" w:cs="Arial"/>
+          <w:sz w:val="24"/>
+          <w:szCs w:val="24"/>
+        </w:rPr>
+        <w:t>Blockchain</w:t>
+      </w:r>
+      <w:proofErr w:type="spellEnd"/>
+      <w:r>
+        <w:rPr>
+          <w:rFonts w:ascii="Arial" w:hAnsi="Arial" w:cs="Arial"/>
+          <w:sz w:val="24"/>
+          <w:szCs w:val="24"/>
+        </w:rPr>
+        <w:t xml:space="preserve"> und Kryptowährung Technologien bietet </w:t>
+      </w:r>
+      <w:proofErr w:type="spellStart"/>
+      <w:r>
+        <w:rPr>
+          <w:rFonts w:ascii="Arial" w:hAnsi="Arial" w:cs="Arial"/>
+          <w:sz w:val="24"/>
+          <w:szCs w:val="24"/>
+        </w:rPr>
+        <w:t>ScoreX</w:t>
+      </w:r>
+      <w:proofErr w:type="spellEnd"/>
+      <w:r>
+        <w:rPr>
+          <w:rFonts w:ascii="Arial" w:hAnsi="Arial" w:cs="Arial"/>
+          <w:sz w:val="24"/>
+          <w:szCs w:val="24"/>
+        </w:rPr>
+        <w:t xml:space="preserve"> Forschern und Entwicklern die Möglichkeit, kontroverse und/oder neue Algorithmen in diesem Gebiet zu ergründen und testen. Dies ist ein großer Vorteil, da die meisten der bereits existierenden </w:t>
+      </w:r>
+      <w:proofErr w:type="spellStart"/>
+      <w:r>
+        <w:rPr>
+          <w:rFonts w:ascii="Arial" w:hAnsi="Arial" w:cs="Arial"/>
+          <w:sz w:val="24"/>
+          <w:szCs w:val="24"/>
+        </w:rPr>
+        <w:t>Blockchains</w:t>
+      </w:r>
+      <w:proofErr w:type="spellEnd"/>
+      <w:r>
+        <w:rPr>
+          <w:rFonts w:ascii="Arial" w:hAnsi="Arial" w:cs="Arial"/>
+          <w:sz w:val="24"/>
+          <w:szCs w:val="24"/>
+        </w:rPr>
+        <w:t xml:space="preserve"> sehr stark um eine zentrale Technologie zirkulieren, was die Forschung in diesem Gebiet, ohne eine komplett neue </w:t>
+      </w:r>
+      <w:proofErr w:type="spellStart"/>
+      <w:r>
+        <w:rPr>
+          <w:rFonts w:ascii="Arial" w:hAnsi="Arial" w:cs="Arial"/>
+          <w:sz w:val="24"/>
+          <w:szCs w:val="24"/>
+        </w:rPr>
+        <w:t>Blockchain</w:t>
+      </w:r>
+      <w:proofErr w:type="spellEnd"/>
+      <w:r>
+        <w:rPr>
+          <w:rFonts w:ascii="Arial" w:hAnsi="Arial" w:cs="Arial"/>
+          <w:sz w:val="24"/>
+          <w:szCs w:val="24"/>
+        </w:rPr>
+        <w:t xml:space="preserve"> zu entwickeln, extrem schwierig macht.</w:t>
       </w:r>
       <w:r>
         <w:rPr>
@@ -1171,7 +3581,25 @@
           <w:sz w:val="24"/>
           <w:szCs w:val="24"/>
         </w:rPr>
-        <w:t>vor allem für Neulinge in diesem Thema sehr komplex wird, eine eigene Blockchain aufzusetzen.</w:t>
+        <w:t xml:space="preserve">vor allem für Neulinge in diesem Thema sehr komplex wird, eine eigene </w:t>
+      </w:r>
+      <w:proofErr w:type="spellStart"/>
+      <w:r>
+        <w:rPr>
+          <w:rFonts w:ascii="Arial" w:hAnsi="Arial" w:cs="Arial"/>
+          <w:sz w:val="24"/>
+          <w:szCs w:val="24"/>
+        </w:rPr>
+        <w:t>Blockchain</w:t>
+      </w:r>
+      <w:proofErr w:type="spellEnd"/>
+      <w:r>
+        <w:rPr>
+          <w:rFonts w:ascii="Arial" w:hAnsi="Arial" w:cs="Arial"/>
+          <w:sz w:val="24"/>
+          <w:szCs w:val="24"/>
+        </w:rPr>
+        <w:t xml:space="preserve"> aufzusetzen.</w:t>
       </w:r>
     </w:p>
     <w:p>
@@ -1212,7 +3640,7 @@
     </w:p>
     <w:p>
       <w:pPr>
-        <w:pStyle w:val="Listenabsatz"/>
+        <w:pStyle w:val="ListParagraph"/>
         <w:numPr>
           <w:ilvl w:val="0"/>
           <w:numId w:val="1"/>
@@ -1235,7 +3663,7 @@
     </w:p>
     <w:p>
       <w:pPr>
-        <w:pStyle w:val="Listenabsatz"/>
+        <w:pStyle w:val="ListParagraph"/>
         <w:numPr>
           <w:ilvl w:val="0"/>
           <w:numId w:val="1"/>
@@ -1258,7 +3686,7 @@
     </w:p>
     <w:p>
       <w:pPr>
-        <w:pStyle w:val="Listenabsatz"/>
+        <w:pStyle w:val="ListParagraph"/>
         <w:numPr>
           <w:ilvl w:val="0"/>
           <w:numId w:val="1"/>
@@ -1276,12 +3704,13 @@
           <w:sz w:val="24"/>
           <w:szCs w:val="24"/>
         </w:rPr>
+        <w:lastRenderedPageBreak/>
         <w:t>Extrem flexibel</w:t>
       </w:r>
     </w:p>
     <w:p>
       <w:pPr>
-        <w:pStyle w:val="Listenabsatz"/>
+        <w:pStyle w:val="ListParagraph"/>
         <w:numPr>
           <w:ilvl w:val="0"/>
           <w:numId w:val="1"/>
@@ -1322,7 +3751,7 @@
     </w:p>
     <w:p>
       <w:pPr>
-        <w:pStyle w:val="Listenabsatz"/>
+        <w:pStyle w:val="ListParagraph"/>
         <w:numPr>
           <w:ilvl w:val="0"/>
           <w:numId w:val="1"/>
@@ -1340,12 +3769,30 @@
           <w:sz w:val="24"/>
           <w:szCs w:val="24"/>
         </w:rPr>
-        <w:t>Keine/Kaum Dokumentation verfügbar</w:t>
-      </w:r>
-    </w:p>
-    <w:p>
-      <w:pPr>
-        <w:pStyle w:val="Listenabsatz"/>
+        <w:t>Keine/</w:t>
+      </w:r>
+      <w:proofErr w:type="gramStart"/>
+      <w:r>
+        <w:rPr>
+          <w:rFonts w:ascii="Arial" w:hAnsi="Arial" w:cs="Arial"/>
+          <w:sz w:val="24"/>
+          <w:szCs w:val="24"/>
+        </w:rPr>
+        <w:t>Kaum</w:t>
+      </w:r>
+      <w:proofErr w:type="gramEnd"/>
+      <w:r>
+        <w:rPr>
+          <w:rFonts w:ascii="Arial" w:hAnsi="Arial" w:cs="Arial"/>
+          <w:sz w:val="24"/>
+          <w:szCs w:val="24"/>
+        </w:rPr>
+        <w:t xml:space="preserve"> Dokumentation verfügbar</w:t>
+      </w:r>
+    </w:p>
+    <w:p>
+      <w:pPr>
+        <w:pStyle w:val="ListParagraph"/>
         <w:numPr>
           <w:ilvl w:val="0"/>
           <w:numId w:val="1"/>
@@ -1363,7 +3810,25 @@
           <w:sz w:val="24"/>
           <w:szCs w:val="24"/>
         </w:rPr>
-        <w:t>Erfordert viel Vorwissen über Blockchain-Technologie</w:t>
+        <w:t xml:space="preserve">Erfordert viel Vorwissen über </w:t>
+      </w:r>
+      <w:proofErr w:type="spellStart"/>
+      <w:r>
+        <w:rPr>
+          <w:rFonts w:ascii="Arial" w:hAnsi="Arial" w:cs="Arial"/>
+          <w:sz w:val="24"/>
+          <w:szCs w:val="24"/>
+        </w:rPr>
+        <w:t>Blockchain</w:t>
+      </w:r>
+      <w:proofErr w:type="spellEnd"/>
+      <w:r>
+        <w:rPr>
+          <w:rFonts w:ascii="Arial" w:hAnsi="Arial" w:cs="Arial"/>
+          <w:sz w:val="24"/>
+          <w:szCs w:val="24"/>
+        </w:rPr>
+        <w:t>-Technologie</w:t>
       </w:r>
     </w:p>
     <w:p>
@@ -1395,7 +3860,7 @@
 </file>
 
 <file path=word/numbering.xml><?xml version="1.0" encoding="utf-8"?>
-<w:numbering xmlns:wpc="http://schemas.microsoft.com/office/word/2010/wordprocessingCanvas" xmlns:mc="http://schemas.openxmlformats.org/markup-compatibility/2006" xmlns:o="urn:schemas-microsoft-com:office:office" xmlns:r="http://schemas.openxmlformats.org/officeDocument/2006/relationships" xmlns:m="http://schemas.openxmlformats.org/officeDocument/2006/math" xmlns:v="urn:schemas-microsoft-com:vml" xmlns:wp14="http://schemas.microsoft.com/office/word/2010/wordprocessingDrawing" xmlns:wp="http://schemas.openxmlformats.org/drawingml/2006/wordprocessingDrawing" xmlns:w10="urn:schemas-microsoft-com:office:word" xmlns:w="http://schemas.openxmlformats.org/wordprocessingml/2006/main" xmlns:w14="http://schemas.microsoft.com/office/word/2010/wordml" xmlns:w15="http://schemas.microsoft.com/office/word/2012/wordml" xmlns:wpg="http://schemas.microsoft.com/office/word/2010/wordprocessingGroup" xmlns:wpi="http://schemas.microsoft.com/office/word/2010/wordprocessingInk" xmlns:wne="http://schemas.microsoft.com/office/word/2006/wordml" xmlns:wps="http://schemas.microsoft.com/office/word/2010/wordprocessingShape" mc:Ignorable="w14 w15 wp14">
+<w:numbering xmlns:wpc="http://schemas.microsoft.com/office/word/2010/wordprocessingCanvas" xmlns:cx="http://schemas.microsoft.com/office/drawing/2014/chartex" xmlns:cx1="http://schemas.microsoft.com/office/drawing/2015/9/8/chartex" xmlns:cx2="http://schemas.microsoft.com/office/drawing/2015/10/21/chartex" xmlns:cx3="http://schemas.microsoft.com/office/drawing/2016/5/9/chartex" xmlns:cx4="http://schemas.microsoft.com/office/drawing/2016/5/10/chartex" xmlns:cx5="http://schemas.microsoft.com/office/drawing/2016/5/11/chartex" xmlns:cx6="http://schemas.microsoft.com/office/drawing/2016/5/12/chartex" xmlns:cx7="http://schemas.microsoft.com/office/drawing/2016/5/13/chartex" xmlns:cx8="http://schemas.microsoft.com/office/drawing/2016/5/14/chartex" xmlns:mc="http://schemas.openxmlformats.org/markup-compatibility/2006" xmlns:aink="http://schemas.microsoft.com/office/drawing/2016/ink" xmlns:am3d="http://schemas.microsoft.com/office/drawing/2017/model3d" xmlns:o="urn:schemas-microsoft-com:office:office" xmlns:r="http://schemas.openxmlformats.org/officeDocument/2006/relationships" xmlns:m="http://schemas.openxmlformats.org/officeDocument/2006/math" xmlns:v="urn:schemas-microsoft-com:vml" xmlns:wp14="http://schemas.microsoft.com/office/word/2010/wordprocessingDrawing" xmlns:wp="http://schemas.openxmlformats.org/drawingml/2006/wordprocessingDrawing" xmlns:w10="urn:schemas-microsoft-com:office:word" xmlns:w="http://schemas.openxmlformats.org/wordprocessingml/2006/main" xmlns:w14="http://schemas.microsoft.com/office/word/2010/wordml" xmlns:w15="http://schemas.microsoft.com/office/word/2012/wordml" xmlns:w16cid="http://schemas.microsoft.com/office/word/2016/wordml/cid" xmlns:w16se="http://schemas.microsoft.com/office/word/2015/wordml/symex" xmlns:wpg="http://schemas.microsoft.com/office/word/2010/wordprocessingGroup" xmlns:wpi="http://schemas.microsoft.com/office/word/2010/wordprocessingInk" xmlns:wne="http://schemas.microsoft.com/office/word/2006/wordml" xmlns:wps="http://schemas.microsoft.com/office/word/2010/wordprocessingShape" mc:Ignorable="w14 w15 w16se w16cid wp14">
   <w:abstractNum w:abstractNumId="0" w15:restartNumberingAfterBreak="0">
     <w:nsid w:val="3CE73555"/>
     <w:multiLevelType w:val="hybridMultilevel"/>
@@ -1515,7 +3980,7 @@
 </file>
 
 <file path=word/styles.xml><?xml version="1.0" encoding="utf-8"?>
-<w:styles xmlns:mc="http://schemas.openxmlformats.org/markup-compatibility/2006" xmlns:r="http://schemas.openxmlformats.org/officeDocument/2006/relationships" xmlns:w="http://schemas.openxmlformats.org/wordprocessingml/2006/main" xmlns:w14="http://schemas.microsoft.com/office/word/2010/wordml" xmlns:w15="http://schemas.microsoft.com/office/word/2012/wordml" mc:Ignorable="w14 w15">
+<w:styles xmlns:mc="http://schemas.openxmlformats.org/markup-compatibility/2006" xmlns:r="http://schemas.openxmlformats.org/officeDocument/2006/relationships" xmlns:w="http://schemas.openxmlformats.org/wordprocessingml/2006/main" xmlns:w14="http://schemas.microsoft.com/office/word/2010/wordml" xmlns:w15="http://schemas.microsoft.com/office/word/2012/wordml" xmlns:w16cid="http://schemas.microsoft.com/office/word/2016/wordml/cid" xmlns:w16se="http://schemas.microsoft.com/office/word/2015/wordml/symex" mc:Ignorable="w14 w15 w16se w16cid">
   <w:docDefaults>
     <w:rPrDefault>
       <w:rPr>
@@ -1531,7 +3996,7 @@
       </w:pPr>
     </w:pPrDefault>
   </w:docDefaults>
-  <w:latentStyles w:defLockedState="0" w:defUIPriority="99" w:defSemiHidden="0" w:defUnhideWhenUsed="0" w:defQFormat="0" w:count="371">
+  <w:latentStyles w:defLockedState="0" w:defUIPriority="99" w:defSemiHidden="0" w:defUnhideWhenUsed="0" w:defQFormat="0" w:count="375">
     <w:lsdException w:name="Normal" w:uiPriority="0" w:qFormat="1"/>
     <w:lsdException w:name="heading 1" w:uiPriority="9" w:qFormat="1"/>
     <w:lsdException w:name="heading 2" w:semiHidden="1" w:uiPriority="9" w:unhideWhenUsed="1" w:qFormat="1"/>
@@ -1903,18 +4368,22 @@
     <w:lsdException w:name="List Table 5 Dark Accent 6" w:uiPriority="50"/>
     <w:lsdException w:name="List Table 6 Colorful Accent 6" w:uiPriority="51"/>
     <w:lsdException w:name="List Table 7 Colorful Accent 6" w:uiPriority="52"/>
+    <w:lsdException w:name="Mention" w:semiHidden="1" w:unhideWhenUsed="1"/>
+    <w:lsdException w:name="Smart Hyperlink" w:semiHidden="1" w:unhideWhenUsed="1"/>
+    <w:lsdException w:name="Hashtag" w:semiHidden="1" w:unhideWhenUsed="1"/>
+    <w:lsdException w:name="Unresolved Mention" w:semiHidden="1" w:unhideWhenUsed="1"/>
   </w:latentStyles>
-  <w:style w:type="paragraph" w:default="1" w:styleId="Standard">
+  <w:style w:type="paragraph" w:default="1" w:styleId="Normal">
     <w:name w:val="Normal"/>
     <w:qFormat/>
   </w:style>
-  <w:style w:type="character" w:default="1" w:styleId="Absatz-Standardschriftart">
+  <w:style w:type="character" w:default="1" w:styleId="DefaultParagraphFont">
     <w:name w:val="Default Paragraph Font"/>
     <w:uiPriority w:val="1"/>
     <w:semiHidden/>
     <w:unhideWhenUsed/>
   </w:style>
-  <w:style w:type="table" w:default="1" w:styleId="NormaleTabelle">
+  <w:style w:type="table" w:default="1" w:styleId="TableNormal">
     <w:name w:val="Normal Table"/>
     <w:uiPriority w:val="99"/>
     <w:semiHidden/>
@@ -1929,15 +4398,15 @@
       </w:tblCellMar>
     </w:tblPr>
   </w:style>
-  <w:style w:type="numbering" w:default="1" w:styleId="KeineListe">
+  <w:style w:type="numbering" w:default="1" w:styleId="NoList">
     <w:name w:val="No List"/>
     <w:uiPriority w:val="99"/>
     <w:semiHidden/>
     <w:unhideWhenUsed/>
   </w:style>
-  <w:style w:type="paragraph" w:styleId="Listenabsatz">
+  <w:style w:type="paragraph" w:styleId="ListParagraph">
     <w:name w:val="List Paragraph"/>
-    <w:basedOn w:val="Standard"/>
+    <w:basedOn w:val="Normal"/>
     <w:uiPriority w:val="34"/>
     <w:qFormat/>
     <w:rsid w:val="00680219"/>
@@ -1948,7 +4417,7 @@
   </w:style>
   <w:style w:type="character" w:styleId="Hyperlink">
     <w:name w:val="Hyperlink"/>
-    <w:basedOn w:val="Absatz-Standardschriftart"/>
+    <w:basedOn w:val="DefaultParagraphFont"/>
     <w:uiPriority w:val="99"/>
     <w:unhideWhenUsed/>
     <w:rsid w:val="00680219"/>
@@ -1957,9 +4426,9 @@
       <w:u w:val="single"/>
     </w:rPr>
   </w:style>
-  <w:style w:type="character" w:styleId="BesuchterHyperlink">
+  <w:style w:type="character" w:styleId="FollowedHyperlink">
     <w:name w:val="FollowedHyperlink"/>
-    <w:basedOn w:val="Absatz-Standardschriftart"/>
+    <w:basedOn w:val="DefaultParagraphFont"/>
     <w:uiPriority w:val="99"/>
     <w:semiHidden/>
     <w:unhideWhenUsed/>

--- a/Blockchain-Analyse.docx
+++ b/Blockchain-Analyse.docx
@@ -380,10 +380,18 @@
           <w:sz w:val="24"/>
           <w:szCs w:val="24"/>
         </w:rPr>
-        <w:t xml:space="preserve"> Fabric</w:t>
-      </w:r>
-      <w:bookmarkStart w:id="0" w:name="_GoBack"/>
-      <w:bookmarkEnd w:id="0"/>
+        <w:t xml:space="preserve"> </w:t>
+      </w:r>
+      <w:proofErr w:type="spellStart"/>
+      <w:r>
+        <w:rPr>
+          <w:rFonts w:ascii="Arial" w:hAnsi="Arial" w:cs="Arial"/>
+          <w:sz w:val="24"/>
+          <w:szCs w:val="24"/>
+        </w:rPr>
+        <w:t>Fabric</w:t>
+      </w:r>
+      <w:proofErr w:type="spellEnd"/>
     </w:p>
     <w:p>
       <w:pPr>
@@ -463,7 +471,7 @@
           <w:u w:val="single"/>
         </w:rPr>
       </w:pPr>
-      <w:hyperlink r:id="rId5" w:history="1">
+      <w:hyperlink r:id="rId8" w:history="1">
         <w:proofErr w:type="spellStart"/>
         <w:r>
           <w:rPr>
@@ -2176,7 +2184,7 @@
           <w:szCs w:val="36"/>
         </w:rPr>
       </w:pPr>
-      <w:hyperlink r:id="rId6" w:history="1">
+      <w:hyperlink r:id="rId9" w:history="1">
         <w:proofErr w:type="spellStart"/>
         <w:r>
           <w:rPr>
@@ -3420,7 +3428,7 @@
           <w:szCs w:val="36"/>
         </w:rPr>
       </w:pPr>
-      <w:hyperlink r:id="rId7" w:history="1">
+      <w:hyperlink r:id="rId10" w:history="1">
         <w:proofErr w:type="spellStart"/>
         <w:r>
           <w:rPr>
@@ -3849,14 +3857,1187 @@
         <w:t>Anmerkungen:</w:t>
       </w:r>
     </w:p>
+    <w:p>
+      <w:pPr>
+        <w:rPr>
+          <w:rFonts w:ascii="Arial" w:hAnsi="Arial" w:cs="Arial"/>
+          <w:sz w:val="24"/>
+          <w:szCs w:val="24"/>
+        </w:rPr>
+        <w:sectPr>
+          <w:pgSz w:w="11906" w:h="16838"/>
+          <w:pgMar w:top="1134" w:right="1417" w:bottom="1417" w:left="1417" w:header="708" w:footer="708" w:gutter="0"/>
+          <w:cols w:space="708"/>
+          <w:docGrid w:linePitch="360"/>
+        </w:sectPr>
+      </w:pPr>
+    </w:p>
+    <w:p>
+      <w:pPr>
+        <w:rPr>
+          <w:rFonts w:ascii="Arial" w:hAnsi="Arial" w:cs="Arial"/>
+          <w:sz w:val="24"/>
+          <w:szCs w:val="24"/>
+        </w:rPr>
+      </w:pPr>
+      <w:bookmarkStart w:id="0" w:name="_GoBack"/>
+      <w:bookmarkEnd w:id="0"/>
+    </w:p>
+    <w:p>
+      <w:pPr>
+        <w:jc w:val="both"/>
+        <w:rPr>
+          <w:rFonts w:ascii="Arial" w:hAnsi="Arial" w:cs="Arial"/>
+          <w:sz w:val="24"/>
+          <w:szCs w:val="24"/>
+        </w:rPr>
+      </w:pPr>
+    </w:p>
+    <w:p>
+      <w:pPr>
+        <w:jc w:val="both"/>
+        <w:rPr>
+          <w:rFonts w:ascii="Arial" w:hAnsi="Arial" w:cs="Arial"/>
+          <w:sz w:val="24"/>
+          <w:szCs w:val="24"/>
+        </w:rPr>
+      </w:pPr>
+    </w:p>
+    <w:tbl>
+      <w:tblPr>
+        <w:tblStyle w:val="GridTable5Dark-Accent3"/>
+        <w:tblW w:w="15024" w:type="dxa"/>
+        <w:tblLook w:val="04A0" w:firstRow="1" w:lastRow="0" w:firstColumn="1" w:lastColumn="0" w:noHBand="0" w:noVBand="1"/>
+      </w:tblPr>
+      <w:tblGrid>
+        <w:gridCol w:w="2582"/>
+        <w:gridCol w:w="2628"/>
+        <w:gridCol w:w="3501"/>
+        <w:gridCol w:w="3729"/>
+        <w:gridCol w:w="2584"/>
+      </w:tblGrid>
+      <w:tr>
+        <w:trPr>
+          <w:cnfStyle w:val="100000000000" w:firstRow="1" w:lastRow="0" w:firstColumn="0" w:lastColumn="0" w:oddVBand="0" w:evenVBand="0" w:oddHBand="0" w:evenHBand="0" w:firstRowFirstColumn="0" w:firstRowLastColumn="0" w:lastRowFirstColumn="0" w:lastRowLastColumn="0"/>
+          <w:trHeight w:val="887"/>
+        </w:trPr>
+        <w:tc>
+          <w:tcPr>
+            <w:cnfStyle w:val="001000000000" w:firstRow="0" w:lastRow="0" w:firstColumn="1" w:lastColumn="0" w:oddVBand="0" w:evenVBand="0" w:oddHBand="0" w:evenHBand="0" w:firstRowFirstColumn="0" w:firstRowLastColumn="0" w:lastRowFirstColumn="0" w:lastRowLastColumn="0"/>
+            <w:tcW w:w="2582" w:type="dxa"/>
+            <w:tcBorders>
+              <w:right w:val="single" w:sz="4" w:space="0" w:color="F2F2F2" w:themeColor="background1" w:themeShade="F2"/>
+            </w:tcBorders>
+          </w:tcPr>
+          <w:p>
+            <w:pPr>
+              <w:rPr>
+                <w:rFonts w:ascii="Arial" w:hAnsi="Arial" w:cs="Arial"/>
+                <w:sz w:val="24"/>
+                <w:szCs w:val="24"/>
+              </w:rPr>
+            </w:pPr>
+          </w:p>
+        </w:tc>
+        <w:tc>
+          <w:tcPr>
+            <w:tcW w:w="2628" w:type="dxa"/>
+            <w:tcBorders>
+              <w:left w:val="single" w:sz="4" w:space="0" w:color="F2F2F2" w:themeColor="background1" w:themeShade="F2"/>
+              <w:right w:val="single" w:sz="4" w:space="0" w:color="F2F2F2" w:themeColor="background1" w:themeShade="F2"/>
+            </w:tcBorders>
+          </w:tcPr>
+          <w:p>
+            <w:pPr>
+              <w:cnfStyle w:val="100000000000" w:firstRow="1" w:lastRow="0" w:firstColumn="0" w:lastColumn="0" w:oddVBand="0" w:evenVBand="0" w:oddHBand="0" w:evenHBand="0" w:firstRowFirstColumn="0" w:firstRowLastColumn="0" w:lastRowFirstColumn="0" w:lastRowLastColumn="0"/>
+              <w:rPr>
+                <w:rFonts w:ascii="Arial" w:hAnsi="Arial" w:cs="Arial"/>
+                <w:sz w:val="24"/>
+                <w:szCs w:val="24"/>
+              </w:rPr>
+            </w:pPr>
+            <w:r>
+              <w:rPr>
+                <w:rFonts w:ascii="Arial" w:hAnsi="Arial" w:cs="Arial"/>
+                <w:sz w:val="24"/>
+                <w:szCs w:val="24"/>
+              </w:rPr>
+              <w:t>Typ</w:t>
+            </w:r>
+          </w:p>
+        </w:tc>
+        <w:tc>
+          <w:tcPr>
+            <w:tcW w:w="3501" w:type="dxa"/>
+            <w:tcBorders>
+              <w:left w:val="single" w:sz="4" w:space="0" w:color="F2F2F2" w:themeColor="background1" w:themeShade="F2"/>
+              <w:right w:val="single" w:sz="4" w:space="0" w:color="F2F2F2" w:themeColor="background1" w:themeShade="F2"/>
+            </w:tcBorders>
+          </w:tcPr>
+          <w:p>
+            <w:pPr>
+              <w:cnfStyle w:val="100000000000" w:firstRow="1" w:lastRow="0" w:firstColumn="0" w:lastColumn="0" w:oddVBand="0" w:evenVBand="0" w:oddHBand="0" w:evenHBand="0" w:firstRowFirstColumn="0" w:firstRowLastColumn="0" w:lastRowFirstColumn="0" w:lastRowLastColumn="0"/>
+              <w:rPr>
+                <w:rFonts w:ascii="Arial" w:hAnsi="Arial" w:cs="Arial"/>
+                <w:sz w:val="24"/>
+                <w:szCs w:val="24"/>
+              </w:rPr>
+            </w:pPr>
+            <w:r>
+              <w:rPr>
+                <w:rFonts w:ascii="Arial" w:hAnsi="Arial" w:cs="Arial"/>
+                <w:sz w:val="24"/>
+                <w:szCs w:val="24"/>
+              </w:rPr>
+              <w:t>Programmiersprache</w:t>
+            </w:r>
+          </w:p>
+        </w:tc>
+        <w:tc>
+          <w:tcPr>
+            <w:tcW w:w="3729" w:type="dxa"/>
+            <w:tcBorders>
+              <w:left w:val="single" w:sz="4" w:space="0" w:color="F2F2F2" w:themeColor="background1" w:themeShade="F2"/>
+              <w:right w:val="single" w:sz="4" w:space="0" w:color="F2F2F2" w:themeColor="background1" w:themeShade="F2"/>
+            </w:tcBorders>
+          </w:tcPr>
+          <w:p>
+            <w:pPr>
+              <w:cnfStyle w:val="100000000000" w:firstRow="1" w:lastRow="0" w:firstColumn="0" w:lastColumn="0" w:oddVBand="0" w:evenVBand="0" w:oddHBand="0" w:evenHBand="0" w:firstRowFirstColumn="0" w:firstRowLastColumn="0" w:lastRowFirstColumn="0" w:lastRowLastColumn="0"/>
+              <w:rPr>
+                <w:rFonts w:ascii="Arial" w:hAnsi="Arial" w:cs="Arial"/>
+                <w:sz w:val="24"/>
+                <w:szCs w:val="24"/>
+              </w:rPr>
+            </w:pPr>
+            <w:r>
+              <w:rPr>
+                <w:rFonts w:ascii="Arial" w:hAnsi="Arial" w:cs="Arial"/>
+                <w:sz w:val="24"/>
+                <w:szCs w:val="24"/>
+              </w:rPr>
+              <w:t xml:space="preserve">Smart </w:t>
+            </w:r>
+            <w:proofErr w:type="spellStart"/>
+            <w:r>
+              <w:rPr>
+                <w:rFonts w:ascii="Arial" w:hAnsi="Arial" w:cs="Arial"/>
+                <w:sz w:val="24"/>
+                <w:szCs w:val="24"/>
+              </w:rPr>
+              <w:t>contracts</w:t>
+            </w:r>
+            <w:proofErr w:type="spellEnd"/>
+            <w:r>
+              <w:rPr>
+                <w:rFonts w:ascii="Arial" w:hAnsi="Arial" w:cs="Arial"/>
+                <w:sz w:val="24"/>
+                <w:szCs w:val="24"/>
+              </w:rPr>
+              <w:t xml:space="preserve"> (Programmiersprache)</w:t>
+            </w:r>
+          </w:p>
+        </w:tc>
+        <w:tc>
+          <w:tcPr>
+            <w:tcW w:w="2584" w:type="dxa"/>
+            <w:tcBorders>
+              <w:left w:val="single" w:sz="4" w:space="0" w:color="F2F2F2" w:themeColor="background1" w:themeShade="F2"/>
+            </w:tcBorders>
+          </w:tcPr>
+          <w:p>
+            <w:pPr>
+              <w:cnfStyle w:val="100000000000" w:firstRow="1" w:lastRow="0" w:firstColumn="0" w:lastColumn="0" w:oddVBand="0" w:evenVBand="0" w:oddHBand="0" w:evenHBand="0" w:firstRowFirstColumn="0" w:firstRowLastColumn="0" w:lastRowFirstColumn="0" w:lastRowLastColumn="0"/>
+              <w:rPr>
+                <w:rFonts w:ascii="Arial" w:hAnsi="Arial" w:cs="Arial"/>
+                <w:sz w:val="24"/>
+                <w:szCs w:val="24"/>
+              </w:rPr>
+            </w:pPr>
+          </w:p>
+        </w:tc>
+      </w:tr>
+      <w:tr>
+        <w:trPr>
+          <w:cnfStyle w:val="000000100000" w:firstRow="0" w:lastRow="0" w:firstColumn="0" w:lastColumn="0" w:oddVBand="0" w:evenVBand="0" w:oddHBand="1" w:evenHBand="0" w:firstRowFirstColumn="0" w:firstRowLastColumn="0" w:lastRowFirstColumn="0" w:lastRowLastColumn="0"/>
+          <w:trHeight w:val="468"/>
+        </w:trPr>
+        <w:tc>
+          <w:tcPr>
+            <w:cnfStyle w:val="001000000000" w:firstRow="0" w:lastRow="0" w:firstColumn="1" w:lastColumn="0" w:oddVBand="0" w:evenVBand="0" w:oddHBand="0" w:evenHBand="0" w:firstRowFirstColumn="0" w:firstRowLastColumn="0" w:lastRowFirstColumn="0" w:lastRowLastColumn="0"/>
+            <w:tcW w:w="2582" w:type="dxa"/>
+          </w:tcPr>
+          <w:p>
+            <w:pPr>
+              <w:rPr>
+                <w:rFonts w:ascii="Arial" w:hAnsi="Arial" w:cs="Arial"/>
+                <w:sz w:val="24"/>
+                <w:szCs w:val="24"/>
+              </w:rPr>
+            </w:pPr>
+            <w:proofErr w:type="spellStart"/>
+            <w:r>
+              <w:rPr>
+                <w:rFonts w:ascii="Arial" w:hAnsi="Arial" w:cs="Arial"/>
+                <w:sz w:val="24"/>
+                <w:szCs w:val="24"/>
+              </w:rPr>
+              <w:t>BigChainDB</w:t>
+            </w:r>
+            <w:proofErr w:type="spellEnd"/>
+          </w:p>
+        </w:tc>
+        <w:tc>
+          <w:tcPr>
+            <w:tcW w:w="2628" w:type="dxa"/>
+          </w:tcPr>
+          <w:p>
+            <w:pPr>
+              <w:cnfStyle w:val="000000100000" w:firstRow="0" w:lastRow="0" w:firstColumn="0" w:lastColumn="0" w:oddVBand="0" w:evenVBand="0" w:oddHBand="1" w:evenHBand="0" w:firstRowFirstColumn="0" w:firstRowLastColumn="0" w:lastRowFirstColumn="0" w:lastRowLastColumn="0"/>
+              <w:rPr>
+                <w:rFonts w:ascii="Arial" w:hAnsi="Arial" w:cs="Arial"/>
+                <w:sz w:val="24"/>
+                <w:szCs w:val="24"/>
+              </w:rPr>
+            </w:pPr>
+            <w:r>
+              <w:rPr>
+                <w:rFonts w:ascii="Arial" w:hAnsi="Arial" w:cs="Arial"/>
+                <w:sz w:val="24"/>
+                <w:szCs w:val="24"/>
+              </w:rPr>
+              <w:t>Datenbank</w:t>
+            </w:r>
+          </w:p>
+        </w:tc>
+        <w:tc>
+          <w:tcPr>
+            <w:tcW w:w="3501" w:type="dxa"/>
+          </w:tcPr>
+          <w:p>
+            <w:pPr>
+              <w:cnfStyle w:val="000000100000" w:firstRow="0" w:lastRow="0" w:firstColumn="0" w:lastColumn="0" w:oddVBand="0" w:evenVBand="0" w:oddHBand="1" w:evenHBand="0" w:firstRowFirstColumn="0" w:firstRowLastColumn="0" w:lastRowFirstColumn="0" w:lastRowLastColumn="0"/>
+              <w:rPr>
+                <w:rFonts w:ascii="Arial" w:hAnsi="Arial" w:cs="Arial"/>
+                <w:sz w:val="24"/>
+                <w:szCs w:val="24"/>
+              </w:rPr>
+            </w:pPr>
+            <w:r>
+              <w:rPr>
+                <w:rFonts w:ascii="Arial" w:hAnsi="Arial" w:cs="Arial"/>
+                <w:sz w:val="24"/>
+                <w:szCs w:val="24"/>
+              </w:rPr>
+              <w:t>Python</w:t>
+            </w:r>
+          </w:p>
+        </w:tc>
+        <w:tc>
+          <w:tcPr>
+            <w:tcW w:w="3729" w:type="dxa"/>
+          </w:tcPr>
+          <w:p>
+            <w:pPr>
+              <w:cnfStyle w:val="000000100000" w:firstRow="0" w:lastRow="0" w:firstColumn="0" w:lastColumn="0" w:oddVBand="0" w:evenVBand="0" w:oddHBand="1" w:evenHBand="0" w:firstRowFirstColumn="0" w:firstRowLastColumn="0" w:lastRowFirstColumn="0" w:lastRowLastColumn="0"/>
+              <w:rPr>
+                <w:rFonts w:ascii="Arial" w:hAnsi="Arial" w:cs="Arial"/>
+                <w:sz w:val="24"/>
+                <w:szCs w:val="24"/>
+              </w:rPr>
+            </w:pPr>
+            <w:r>
+              <w:rPr>
+                <w:rFonts w:ascii="Arial" w:hAnsi="Arial" w:cs="Arial"/>
+                <w:sz w:val="24"/>
+                <w:szCs w:val="24"/>
+              </w:rPr>
+              <w:t>Nein</w:t>
+            </w:r>
+          </w:p>
+        </w:tc>
+        <w:tc>
+          <w:tcPr>
+            <w:tcW w:w="2584" w:type="dxa"/>
+          </w:tcPr>
+          <w:p>
+            <w:pPr>
+              <w:cnfStyle w:val="000000100000" w:firstRow="0" w:lastRow="0" w:firstColumn="0" w:lastColumn="0" w:oddVBand="0" w:evenVBand="0" w:oddHBand="1" w:evenHBand="0" w:firstRowFirstColumn="0" w:firstRowLastColumn="0" w:lastRowFirstColumn="0" w:lastRowLastColumn="0"/>
+              <w:rPr>
+                <w:rFonts w:ascii="Arial" w:hAnsi="Arial" w:cs="Arial"/>
+                <w:sz w:val="24"/>
+                <w:szCs w:val="24"/>
+              </w:rPr>
+            </w:pPr>
+          </w:p>
+        </w:tc>
+      </w:tr>
+      <w:tr>
+        <w:trPr>
+          <w:trHeight w:val="443"/>
+        </w:trPr>
+        <w:tc>
+          <w:tcPr>
+            <w:cnfStyle w:val="001000000000" w:firstRow="0" w:lastRow="0" w:firstColumn="1" w:lastColumn="0" w:oddVBand="0" w:evenVBand="0" w:oddHBand="0" w:evenHBand="0" w:firstRowFirstColumn="0" w:firstRowLastColumn="0" w:lastRowFirstColumn="0" w:lastRowLastColumn="0"/>
+            <w:tcW w:w="2582" w:type="dxa"/>
+          </w:tcPr>
+          <w:p>
+            <w:pPr>
+              <w:rPr>
+                <w:rFonts w:ascii="Arial" w:hAnsi="Arial" w:cs="Arial"/>
+                <w:sz w:val="24"/>
+                <w:szCs w:val="24"/>
+              </w:rPr>
+            </w:pPr>
+            <w:r>
+              <w:rPr>
+                <w:rFonts w:ascii="Arial" w:hAnsi="Arial" w:cs="Arial"/>
+                <w:sz w:val="24"/>
+                <w:szCs w:val="24"/>
+              </w:rPr>
+              <w:t>Bitcoin</w:t>
+            </w:r>
+          </w:p>
+        </w:tc>
+        <w:tc>
+          <w:tcPr>
+            <w:tcW w:w="2628" w:type="dxa"/>
+          </w:tcPr>
+          <w:p>
+            <w:pPr>
+              <w:cnfStyle w:val="000000000000" w:firstRow="0" w:lastRow="0" w:firstColumn="0" w:lastColumn="0" w:oddVBand="0" w:evenVBand="0" w:oddHBand="0" w:evenHBand="0" w:firstRowFirstColumn="0" w:firstRowLastColumn="0" w:lastRowFirstColumn="0" w:lastRowLastColumn="0"/>
+              <w:rPr>
+                <w:rFonts w:ascii="Arial" w:hAnsi="Arial" w:cs="Arial"/>
+                <w:sz w:val="24"/>
+                <w:szCs w:val="24"/>
+              </w:rPr>
+            </w:pPr>
+            <w:proofErr w:type="spellStart"/>
+            <w:r>
+              <w:rPr>
+                <w:rFonts w:ascii="Arial" w:hAnsi="Arial" w:cs="Arial"/>
+                <w:sz w:val="24"/>
+                <w:szCs w:val="24"/>
+              </w:rPr>
+              <w:t>Cryptocurrency</w:t>
+            </w:r>
+            <w:proofErr w:type="spellEnd"/>
+          </w:p>
+        </w:tc>
+        <w:tc>
+          <w:tcPr>
+            <w:tcW w:w="3501" w:type="dxa"/>
+          </w:tcPr>
+          <w:p>
+            <w:pPr>
+              <w:cnfStyle w:val="000000000000" w:firstRow="0" w:lastRow="0" w:firstColumn="0" w:lastColumn="0" w:oddVBand="0" w:evenVBand="0" w:oddHBand="0" w:evenHBand="0" w:firstRowFirstColumn="0" w:firstRowLastColumn="0" w:lastRowFirstColumn="0" w:lastRowLastColumn="0"/>
+              <w:rPr>
+                <w:rFonts w:ascii="Arial" w:hAnsi="Arial" w:cs="Arial"/>
+                <w:sz w:val="24"/>
+                <w:szCs w:val="24"/>
+              </w:rPr>
+            </w:pPr>
+            <w:r>
+              <w:rPr>
+                <w:rFonts w:ascii="Arial" w:hAnsi="Arial" w:cs="Arial"/>
+                <w:sz w:val="24"/>
+                <w:szCs w:val="24"/>
+              </w:rPr>
+              <w:t>C++</w:t>
+            </w:r>
+          </w:p>
+        </w:tc>
+        <w:tc>
+          <w:tcPr>
+            <w:tcW w:w="3729" w:type="dxa"/>
+          </w:tcPr>
+          <w:p>
+            <w:pPr>
+              <w:cnfStyle w:val="000000000000" w:firstRow="0" w:lastRow="0" w:firstColumn="0" w:lastColumn="0" w:oddVBand="0" w:evenVBand="0" w:oddHBand="0" w:evenHBand="0" w:firstRowFirstColumn="0" w:firstRowLastColumn="0" w:lastRowFirstColumn="0" w:lastRowLastColumn="0"/>
+              <w:rPr>
+                <w:rFonts w:ascii="Arial" w:hAnsi="Arial" w:cs="Arial"/>
+                <w:sz w:val="24"/>
+                <w:szCs w:val="24"/>
+              </w:rPr>
+            </w:pPr>
+            <w:r>
+              <w:rPr>
+                <w:rFonts w:ascii="Arial" w:hAnsi="Arial" w:cs="Arial"/>
+                <w:sz w:val="24"/>
+                <w:szCs w:val="24"/>
+              </w:rPr>
+              <w:t>Nein</w:t>
+            </w:r>
+          </w:p>
+        </w:tc>
+        <w:tc>
+          <w:tcPr>
+            <w:tcW w:w="2584" w:type="dxa"/>
+          </w:tcPr>
+          <w:p>
+            <w:pPr>
+              <w:cnfStyle w:val="000000000000" w:firstRow="0" w:lastRow="0" w:firstColumn="0" w:lastColumn="0" w:oddVBand="0" w:evenVBand="0" w:oddHBand="0" w:evenHBand="0" w:firstRowFirstColumn="0" w:firstRowLastColumn="0" w:lastRowFirstColumn="0" w:lastRowLastColumn="0"/>
+              <w:rPr>
+                <w:rFonts w:ascii="Arial" w:hAnsi="Arial" w:cs="Arial"/>
+                <w:sz w:val="24"/>
+                <w:szCs w:val="24"/>
+              </w:rPr>
+            </w:pPr>
+          </w:p>
+        </w:tc>
+      </w:tr>
+      <w:tr>
+        <w:trPr>
+          <w:cnfStyle w:val="000000100000" w:firstRow="0" w:lastRow="0" w:firstColumn="0" w:lastColumn="0" w:oddVBand="0" w:evenVBand="0" w:oddHBand="1" w:evenHBand="0" w:firstRowFirstColumn="0" w:firstRowLastColumn="0" w:lastRowFirstColumn="0" w:lastRowLastColumn="0"/>
+          <w:trHeight w:val="887"/>
+        </w:trPr>
+        <w:tc>
+          <w:tcPr>
+            <w:cnfStyle w:val="001000000000" w:firstRow="0" w:lastRow="0" w:firstColumn="1" w:lastColumn="0" w:oddVBand="0" w:evenVBand="0" w:oddHBand="0" w:evenHBand="0" w:firstRowFirstColumn="0" w:firstRowLastColumn="0" w:lastRowFirstColumn="0" w:lastRowLastColumn="0"/>
+            <w:tcW w:w="2582" w:type="dxa"/>
+          </w:tcPr>
+          <w:p>
+            <w:pPr>
+              <w:rPr>
+                <w:rFonts w:ascii="Arial" w:hAnsi="Arial" w:cs="Arial"/>
+                <w:sz w:val="24"/>
+                <w:szCs w:val="24"/>
+              </w:rPr>
+            </w:pPr>
+            <w:proofErr w:type="spellStart"/>
+            <w:r>
+              <w:rPr>
+                <w:rFonts w:ascii="Arial" w:hAnsi="Arial" w:cs="Arial"/>
+                <w:sz w:val="24"/>
+                <w:szCs w:val="24"/>
+              </w:rPr>
+              <w:t>Ethereum</w:t>
+            </w:r>
+            <w:proofErr w:type="spellEnd"/>
+          </w:p>
+        </w:tc>
+        <w:tc>
+          <w:tcPr>
+            <w:tcW w:w="2628" w:type="dxa"/>
+          </w:tcPr>
+          <w:p>
+            <w:pPr>
+              <w:cnfStyle w:val="000000100000" w:firstRow="0" w:lastRow="0" w:firstColumn="0" w:lastColumn="0" w:oddVBand="0" w:evenVBand="0" w:oddHBand="1" w:evenHBand="0" w:firstRowFirstColumn="0" w:firstRowLastColumn="0" w:lastRowFirstColumn="0" w:lastRowLastColumn="0"/>
+              <w:rPr>
+                <w:rFonts w:ascii="Arial" w:hAnsi="Arial" w:cs="Arial"/>
+                <w:sz w:val="24"/>
+                <w:szCs w:val="24"/>
+              </w:rPr>
+            </w:pPr>
+            <w:proofErr w:type="spellStart"/>
+            <w:r>
+              <w:rPr>
+                <w:rFonts w:ascii="Arial" w:hAnsi="Arial" w:cs="Arial"/>
+                <w:sz w:val="24"/>
+                <w:szCs w:val="24"/>
+              </w:rPr>
+              <w:t>Platform</w:t>
+            </w:r>
+            <w:proofErr w:type="spellEnd"/>
+            <w:r>
+              <w:rPr>
+                <w:rFonts w:ascii="Arial" w:hAnsi="Arial" w:cs="Arial"/>
+                <w:sz w:val="24"/>
+                <w:szCs w:val="24"/>
+              </w:rPr>
+              <w:t xml:space="preserve"> + </w:t>
+            </w:r>
+            <w:proofErr w:type="spellStart"/>
+            <w:r>
+              <w:rPr>
+                <w:rFonts w:ascii="Arial" w:hAnsi="Arial" w:cs="Arial"/>
+                <w:sz w:val="24"/>
+                <w:szCs w:val="24"/>
+              </w:rPr>
+              <w:t>Cryptocurrency</w:t>
+            </w:r>
+            <w:proofErr w:type="spellEnd"/>
+          </w:p>
+        </w:tc>
+        <w:tc>
+          <w:tcPr>
+            <w:tcW w:w="3501" w:type="dxa"/>
+          </w:tcPr>
+          <w:p>
+            <w:pPr>
+              <w:cnfStyle w:val="000000100000" w:firstRow="0" w:lastRow="0" w:firstColumn="0" w:lastColumn="0" w:oddVBand="0" w:evenVBand="0" w:oddHBand="1" w:evenHBand="0" w:firstRowFirstColumn="0" w:firstRowLastColumn="0" w:lastRowFirstColumn="0" w:lastRowLastColumn="0"/>
+              <w:rPr>
+                <w:rFonts w:ascii="Arial" w:hAnsi="Arial" w:cs="Arial"/>
+                <w:sz w:val="24"/>
+                <w:szCs w:val="24"/>
+              </w:rPr>
+            </w:pPr>
+            <w:r>
+              <w:rPr>
+                <w:rFonts w:ascii="Arial" w:hAnsi="Arial" w:cs="Arial"/>
+                <w:sz w:val="24"/>
+                <w:szCs w:val="24"/>
+              </w:rPr>
+              <w:t>Go</w:t>
+            </w:r>
+          </w:p>
+        </w:tc>
+        <w:tc>
+          <w:tcPr>
+            <w:tcW w:w="3729" w:type="dxa"/>
+          </w:tcPr>
+          <w:p>
+            <w:pPr>
+              <w:cnfStyle w:val="000000100000" w:firstRow="0" w:lastRow="0" w:firstColumn="0" w:lastColumn="0" w:oddVBand="0" w:evenVBand="0" w:oddHBand="1" w:evenHBand="0" w:firstRowFirstColumn="0" w:firstRowLastColumn="0" w:lastRowFirstColumn="0" w:lastRowLastColumn="0"/>
+              <w:rPr>
+                <w:rFonts w:ascii="Arial" w:hAnsi="Arial" w:cs="Arial"/>
+                <w:sz w:val="24"/>
+                <w:szCs w:val="24"/>
+              </w:rPr>
+            </w:pPr>
+            <w:r>
+              <w:rPr>
+                <w:rFonts w:ascii="Arial" w:hAnsi="Arial" w:cs="Arial"/>
+                <w:sz w:val="24"/>
+                <w:szCs w:val="24"/>
+              </w:rPr>
+              <w:t>Ja (</w:t>
+            </w:r>
+            <w:proofErr w:type="spellStart"/>
+            <w:r>
+              <w:rPr>
+                <w:rFonts w:ascii="Arial" w:hAnsi="Arial" w:cs="Arial"/>
+                <w:sz w:val="24"/>
+                <w:szCs w:val="24"/>
+              </w:rPr>
+              <w:t>Solidity</w:t>
+            </w:r>
+            <w:proofErr w:type="spellEnd"/>
+            <w:r>
+              <w:rPr>
+                <w:rFonts w:ascii="Arial" w:hAnsi="Arial" w:cs="Arial"/>
+                <w:sz w:val="24"/>
+                <w:szCs w:val="24"/>
+              </w:rPr>
+              <w:t xml:space="preserve">, </w:t>
+            </w:r>
+            <w:proofErr w:type="spellStart"/>
+            <w:r>
+              <w:rPr>
+                <w:rFonts w:ascii="Arial" w:hAnsi="Arial" w:cs="Arial"/>
+                <w:sz w:val="24"/>
+                <w:szCs w:val="24"/>
+              </w:rPr>
+              <w:t>Vyper</w:t>
+            </w:r>
+            <w:proofErr w:type="spellEnd"/>
+            <w:r>
+              <w:rPr>
+                <w:rFonts w:ascii="Arial" w:hAnsi="Arial" w:cs="Arial"/>
+                <w:sz w:val="24"/>
+                <w:szCs w:val="24"/>
+              </w:rPr>
+              <w:t>)</w:t>
+            </w:r>
+          </w:p>
+        </w:tc>
+        <w:tc>
+          <w:tcPr>
+            <w:tcW w:w="2584" w:type="dxa"/>
+          </w:tcPr>
+          <w:p>
+            <w:pPr>
+              <w:cnfStyle w:val="000000100000" w:firstRow="0" w:lastRow="0" w:firstColumn="0" w:lastColumn="0" w:oddVBand="0" w:evenVBand="0" w:oddHBand="1" w:evenHBand="0" w:firstRowFirstColumn="0" w:firstRowLastColumn="0" w:lastRowFirstColumn="0" w:lastRowLastColumn="0"/>
+              <w:rPr>
+                <w:rFonts w:ascii="Arial" w:hAnsi="Arial" w:cs="Arial"/>
+                <w:sz w:val="24"/>
+                <w:szCs w:val="24"/>
+              </w:rPr>
+            </w:pPr>
+          </w:p>
+        </w:tc>
+      </w:tr>
+      <w:tr>
+        <w:trPr>
+          <w:trHeight w:val="912"/>
+        </w:trPr>
+        <w:tc>
+          <w:tcPr>
+            <w:cnfStyle w:val="001000000000" w:firstRow="0" w:lastRow="0" w:firstColumn="1" w:lastColumn="0" w:oddVBand="0" w:evenVBand="0" w:oddHBand="0" w:evenHBand="0" w:firstRowFirstColumn="0" w:firstRowLastColumn="0" w:lastRowFirstColumn="0" w:lastRowLastColumn="0"/>
+            <w:tcW w:w="2582" w:type="dxa"/>
+          </w:tcPr>
+          <w:p>
+            <w:pPr>
+              <w:rPr>
+                <w:rFonts w:ascii="Arial" w:hAnsi="Arial" w:cs="Arial"/>
+                <w:sz w:val="24"/>
+                <w:szCs w:val="24"/>
+              </w:rPr>
+            </w:pPr>
+            <w:proofErr w:type="spellStart"/>
+            <w:r>
+              <w:rPr>
+                <w:rFonts w:ascii="Arial" w:hAnsi="Arial" w:cs="Arial"/>
+                <w:sz w:val="24"/>
+                <w:szCs w:val="24"/>
+              </w:rPr>
+              <w:t>Hyperledger</w:t>
+            </w:r>
+            <w:proofErr w:type="spellEnd"/>
+            <w:r>
+              <w:rPr>
+                <w:rFonts w:ascii="Arial" w:hAnsi="Arial" w:cs="Arial"/>
+                <w:sz w:val="24"/>
+                <w:szCs w:val="24"/>
+              </w:rPr>
+              <w:t xml:space="preserve"> </w:t>
+            </w:r>
+            <w:proofErr w:type="spellStart"/>
+            <w:r>
+              <w:rPr>
+                <w:rFonts w:ascii="Arial" w:hAnsi="Arial" w:cs="Arial"/>
+                <w:sz w:val="24"/>
+                <w:szCs w:val="24"/>
+              </w:rPr>
+              <w:t>Sawtooth</w:t>
+            </w:r>
+            <w:proofErr w:type="spellEnd"/>
+          </w:p>
+        </w:tc>
+        <w:tc>
+          <w:tcPr>
+            <w:tcW w:w="2628" w:type="dxa"/>
+          </w:tcPr>
+          <w:p>
+            <w:pPr>
+              <w:cnfStyle w:val="000000000000" w:firstRow="0" w:lastRow="0" w:firstColumn="0" w:lastColumn="0" w:oddVBand="0" w:evenVBand="0" w:oddHBand="0" w:evenHBand="0" w:firstRowFirstColumn="0" w:firstRowLastColumn="0" w:lastRowFirstColumn="0" w:lastRowLastColumn="0"/>
+              <w:rPr>
+                <w:rFonts w:ascii="Arial" w:hAnsi="Arial" w:cs="Arial"/>
+                <w:sz w:val="24"/>
+                <w:szCs w:val="24"/>
+              </w:rPr>
+            </w:pPr>
+            <w:r>
+              <w:rPr>
+                <w:rFonts w:ascii="Arial" w:hAnsi="Arial" w:cs="Arial"/>
+                <w:sz w:val="24"/>
+                <w:szCs w:val="24"/>
+              </w:rPr>
+              <w:t>Framework</w:t>
+            </w:r>
+          </w:p>
+        </w:tc>
+        <w:tc>
+          <w:tcPr>
+            <w:tcW w:w="3501" w:type="dxa"/>
+          </w:tcPr>
+          <w:p>
+            <w:pPr>
+              <w:cnfStyle w:val="000000000000" w:firstRow="0" w:lastRow="0" w:firstColumn="0" w:lastColumn="0" w:oddVBand="0" w:evenVBand="0" w:oddHBand="0" w:evenHBand="0" w:firstRowFirstColumn="0" w:firstRowLastColumn="0" w:lastRowFirstColumn="0" w:lastRowLastColumn="0"/>
+              <w:rPr>
+                <w:rFonts w:ascii="Arial" w:hAnsi="Arial" w:cs="Arial"/>
+                <w:sz w:val="24"/>
+                <w:szCs w:val="24"/>
+              </w:rPr>
+            </w:pPr>
+            <w:r>
+              <w:rPr>
+                <w:rFonts w:ascii="Arial" w:hAnsi="Arial" w:cs="Arial"/>
+                <w:sz w:val="24"/>
+                <w:szCs w:val="24"/>
+              </w:rPr>
+              <w:t>Go</w:t>
+            </w:r>
+          </w:p>
+        </w:tc>
+        <w:tc>
+          <w:tcPr>
+            <w:tcW w:w="3729" w:type="dxa"/>
+          </w:tcPr>
+          <w:p>
+            <w:pPr>
+              <w:cnfStyle w:val="000000000000" w:firstRow="0" w:lastRow="0" w:firstColumn="0" w:lastColumn="0" w:oddVBand="0" w:evenVBand="0" w:oddHBand="0" w:evenHBand="0" w:firstRowFirstColumn="0" w:firstRowLastColumn="0" w:lastRowFirstColumn="0" w:lastRowLastColumn="0"/>
+              <w:rPr>
+                <w:rFonts w:ascii="Arial" w:hAnsi="Arial" w:cs="Arial"/>
+                <w:sz w:val="24"/>
+                <w:szCs w:val="24"/>
+              </w:rPr>
+            </w:pPr>
+            <w:r>
+              <w:rPr>
+                <w:rFonts w:ascii="Arial" w:hAnsi="Arial" w:cs="Arial"/>
+                <w:sz w:val="24"/>
+                <w:szCs w:val="24"/>
+              </w:rPr>
+              <w:t>Ja (?)</w:t>
+            </w:r>
+          </w:p>
+        </w:tc>
+        <w:tc>
+          <w:tcPr>
+            <w:tcW w:w="2584" w:type="dxa"/>
+          </w:tcPr>
+          <w:p>
+            <w:pPr>
+              <w:cnfStyle w:val="000000000000" w:firstRow="0" w:lastRow="0" w:firstColumn="0" w:lastColumn="0" w:oddVBand="0" w:evenVBand="0" w:oddHBand="0" w:evenHBand="0" w:firstRowFirstColumn="0" w:firstRowLastColumn="0" w:lastRowFirstColumn="0" w:lastRowLastColumn="0"/>
+              <w:rPr>
+                <w:rFonts w:ascii="Arial" w:hAnsi="Arial" w:cs="Arial"/>
+                <w:sz w:val="24"/>
+                <w:szCs w:val="24"/>
+              </w:rPr>
+            </w:pPr>
+          </w:p>
+        </w:tc>
+      </w:tr>
+      <w:tr>
+        <w:trPr>
+          <w:cnfStyle w:val="000000100000" w:firstRow="0" w:lastRow="0" w:firstColumn="0" w:lastColumn="0" w:oddVBand="0" w:evenVBand="0" w:oddHBand="1" w:evenHBand="0" w:firstRowFirstColumn="0" w:firstRowLastColumn="0" w:lastRowFirstColumn="0" w:lastRowLastColumn="0"/>
+          <w:trHeight w:val="887"/>
+        </w:trPr>
+        <w:tc>
+          <w:tcPr>
+            <w:cnfStyle w:val="001000000000" w:firstRow="0" w:lastRow="0" w:firstColumn="1" w:lastColumn="0" w:oddVBand="0" w:evenVBand="0" w:oddHBand="0" w:evenHBand="0" w:firstRowFirstColumn="0" w:firstRowLastColumn="0" w:lastRowFirstColumn="0" w:lastRowLastColumn="0"/>
+            <w:tcW w:w="2582" w:type="dxa"/>
+          </w:tcPr>
+          <w:p>
+            <w:pPr>
+              <w:rPr>
+                <w:rFonts w:ascii="Arial" w:hAnsi="Arial" w:cs="Arial"/>
+                <w:sz w:val="24"/>
+                <w:szCs w:val="24"/>
+              </w:rPr>
+            </w:pPr>
+            <w:proofErr w:type="spellStart"/>
+            <w:r>
+              <w:rPr>
+                <w:rFonts w:ascii="Arial" w:hAnsi="Arial" w:cs="Arial"/>
+                <w:sz w:val="24"/>
+                <w:szCs w:val="24"/>
+              </w:rPr>
+              <w:t>Hyperledger</w:t>
+            </w:r>
+            <w:proofErr w:type="spellEnd"/>
+            <w:r>
+              <w:rPr>
+                <w:rFonts w:ascii="Arial" w:hAnsi="Arial" w:cs="Arial"/>
+                <w:sz w:val="24"/>
+                <w:szCs w:val="24"/>
+              </w:rPr>
+              <w:t xml:space="preserve"> </w:t>
+            </w:r>
+            <w:proofErr w:type="spellStart"/>
+            <w:r>
+              <w:rPr>
+                <w:rFonts w:ascii="Arial" w:hAnsi="Arial" w:cs="Arial"/>
+                <w:sz w:val="24"/>
+                <w:szCs w:val="24"/>
+              </w:rPr>
+              <w:t>Fabric</w:t>
+            </w:r>
+            <w:proofErr w:type="spellEnd"/>
+            <w:r>
+              <w:rPr>
+                <w:rFonts w:ascii="Arial" w:hAnsi="Arial" w:cs="Arial"/>
+                <w:sz w:val="24"/>
+                <w:szCs w:val="24"/>
+              </w:rPr>
+              <w:t xml:space="preserve"> </w:t>
+            </w:r>
+          </w:p>
+        </w:tc>
+        <w:tc>
+          <w:tcPr>
+            <w:tcW w:w="2628" w:type="dxa"/>
+          </w:tcPr>
+          <w:p>
+            <w:pPr>
+              <w:cnfStyle w:val="000000100000" w:firstRow="0" w:lastRow="0" w:firstColumn="0" w:lastColumn="0" w:oddVBand="0" w:evenVBand="0" w:oddHBand="1" w:evenHBand="0" w:firstRowFirstColumn="0" w:firstRowLastColumn="0" w:lastRowFirstColumn="0" w:lastRowLastColumn="0"/>
+              <w:rPr>
+                <w:rFonts w:ascii="Arial" w:hAnsi="Arial" w:cs="Arial"/>
+                <w:sz w:val="24"/>
+                <w:szCs w:val="24"/>
+              </w:rPr>
+            </w:pPr>
+            <w:r>
+              <w:rPr>
+                <w:rFonts w:ascii="Arial" w:hAnsi="Arial" w:cs="Arial"/>
+                <w:sz w:val="24"/>
+                <w:szCs w:val="24"/>
+              </w:rPr>
+              <w:t>Framework</w:t>
+            </w:r>
+          </w:p>
+        </w:tc>
+        <w:tc>
+          <w:tcPr>
+            <w:tcW w:w="3501" w:type="dxa"/>
+          </w:tcPr>
+          <w:p>
+            <w:pPr>
+              <w:cnfStyle w:val="000000100000" w:firstRow="0" w:lastRow="0" w:firstColumn="0" w:lastColumn="0" w:oddVBand="0" w:evenVBand="0" w:oddHBand="1" w:evenHBand="0" w:firstRowFirstColumn="0" w:firstRowLastColumn="0" w:lastRowFirstColumn="0" w:lastRowLastColumn="0"/>
+              <w:rPr>
+                <w:rFonts w:ascii="Arial" w:hAnsi="Arial" w:cs="Arial"/>
+                <w:sz w:val="24"/>
+                <w:szCs w:val="24"/>
+              </w:rPr>
+            </w:pPr>
+            <w:r>
+              <w:rPr>
+                <w:rFonts w:ascii="Arial" w:hAnsi="Arial" w:cs="Arial"/>
+                <w:sz w:val="24"/>
+                <w:szCs w:val="24"/>
+              </w:rPr>
+              <w:t>Go</w:t>
+            </w:r>
+          </w:p>
+        </w:tc>
+        <w:tc>
+          <w:tcPr>
+            <w:tcW w:w="3729" w:type="dxa"/>
+          </w:tcPr>
+          <w:p>
+            <w:pPr>
+              <w:cnfStyle w:val="000000100000" w:firstRow="0" w:lastRow="0" w:firstColumn="0" w:lastColumn="0" w:oddVBand="0" w:evenVBand="0" w:oddHBand="1" w:evenHBand="0" w:firstRowFirstColumn="0" w:firstRowLastColumn="0" w:lastRowFirstColumn="0" w:lastRowLastColumn="0"/>
+              <w:rPr>
+                <w:rFonts w:ascii="Arial" w:hAnsi="Arial" w:cs="Arial"/>
+                <w:sz w:val="24"/>
+                <w:szCs w:val="24"/>
+              </w:rPr>
+            </w:pPr>
+            <w:r>
+              <w:rPr>
+                <w:rFonts w:ascii="Arial" w:hAnsi="Arial" w:cs="Arial"/>
+                <w:sz w:val="24"/>
+                <w:szCs w:val="24"/>
+              </w:rPr>
+              <w:t>Ja (Go)</w:t>
+            </w:r>
+          </w:p>
+        </w:tc>
+        <w:tc>
+          <w:tcPr>
+            <w:tcW w:w="2584" w:type="dxa"/>
+          </w:tcPr>
+          <w:p>
+            <w:pPr>
+              <w:cnfStyle w:val="000000100000" w:firstRow="0" w:lastRow="0" w:firstColumn="0" w:lastColumn="0" w:oddVBand="0" w:evenVBand="0" w:oddHBand="1" w:evenHBand="0" w:firstRowFirstColumn="0" w:firstRowLastColumn="0" w:lastRowFirstColumn="0" w:lastRowLastColumn="0"/>
+              <w:rPr>
+                <w:rFonts w:ascii="Arial" w:hAnsi="Arial" w:cs="Arial"/>
+                <w:sz w:val="24"/>
+                <w:szCs w:val="24"/>
+              </w:rPr>
+            </w:pPr>
+          </w:p>
+        </w:tc>
+      </w:tr>
+      <w:tr>
+        <w:trPr>
+          <w:trHeight w:val="887"/>
+        </w:trPr>
+        <w:tc>
+          <w:tcPr>
+            <w:cnfStyle w:val="001000000000" w:firstRow="0" w:lastRow="0" w:firstColumn="1" w:lastColumn="0" w:oddVBand="0" w:evenVBand="0" w:oddHBand="0" w:evenHBand="0" w:firstRowFirstColumn="0" w:firstRowLastColumn="0" w:lastRowFirstColumn="0" w:lastRowLastColumn="0"/>
+            <w:tcW w:w="2582" w:type="dxa"/>
+          </w:tcPr>
+          <w:p>
+            <w:pPr>
+              <w:rPr>
+                <w:rFonts w:ascii="Arial" w:hAnsi="Arial" w:cs="Arial"/>
+                <w:sz w:val="24"/>
+                <w:szCs w:val="24"/>
+              </w:rPr>
+            </w:pPr>
+            <w:proofErr w:type="spellStart"/>
+            <w:r>
+              <w:rPr>
+                <w:rFonts w:ascii="Arial" w:hAnsi="Arial" w:cs="Arial"/>
+                <w:sz w:val="24"/>
+                <w:szCs w:val="24"/>
+              </w:rPr>
+              <w:t>Namecoin</w:t>
+            </w:r>
+            <w:proofErr w:type="spellEnd"/>
+          </w:p>
+        </w:tc>
+        <w:tc>
+          <w:tcPr>
+            <w:tcW w:w="2628" w:type="dxa"/>
+          </w:tcPr>
+          <w:p>
+            <w:pPr>
+              <w:cnfStyle w:val="000000000000" w:firstRow="0" w:lastRow="0" w:firstColumn="0" w:lastColumn="0" w:oddVBand="0" w:evenVBand="0" w:oddHBand="0" w:evenHBand="0" w:firstRowFirstColumn="0" w:firstRowLastColumn="0" w:lastRowFirstColumn="0" w:lastRowLastColumn="0"/>
+              <w:rPr>
+                <w:rFonts w:ascii="Arial" w:hAnsi="Arial" w:cs="Arial"/>
+                <w:sz w:val="24"/>
+                <w:szCs w:val="24"/>
+              </w:rPr>
+            </w:pPr>
+            <w:r>
+              <w:rPr>
+                <w:rFonts w:ascii="Arial" w:hAnsi="Arial" w:cs="Arial"/>
+                <w:sz w:val="24"/>
+                <w:szCs w:val="24"/>
+              </w:rPr>
+              <w:t xml:space="preserve">DNS + </w:t>
+            </w:r>
+            <w:proofErr w:type="spellStart"/>
+            <w:r>
+              <w:rPr>
+                <w:rFonts w:ascii="Arial" w:hAnsi="Arial" w:cs="Arial"/>
+                <w:sz w:val="24"/>
+                <w:szCs w:val="24"/>
+              </w:rPr>
+              <w:t>Cryptocurrency</w:t>
+            </w:r>
+            <w:proofErr w:type="spellEnd"/>
+          </w:p>
+        </w:tc>
+        <w:tc>
+          <w:tcPr>
+            <w:tcW w:w="3501" w:type="dxa"/>
+          </w:tcPr>
+          <w:p>
+            <w:pPr>
+              <w:cnfStyle w:val="000000000000" w:firstRow="0" w:lastRow="0" w:firstColumn="0" w:lastColumn="0" w:oddVBand="0" w:evenVBand="0" w:oddHBand="0" w:evenHBand="0" w:firstRowFirstColumn="0" w:firstRowLastColumn="0" w:lastRowFirstColumn="0" w:lastRowLastColumn="0"/>
+              <w:rPr>
+                <w:rFonts w:ascii="Arial" w:hAnsi="Arial" w:cs="Arial"/>
+                <w:sz w:val="24"/>
+                <w:szCs w:val="24"/>
+              </w:rPr>
+            </w:pPr>
+            <w:r>
+              <w:rPr>
+                <w:rFonts w:ascii="Arial" w:hAnsi="Arial" w:cs="Arial"/>
+                <w:sz w:val="24"/>
+                <w:szCs w:val="24"/>
+              </w:rPr>
+              <w:t>C++</w:t>
+            </w:r>
+          </w:p>
+        </w:tc>
+        <w:tc>
+          <w:tcPr>
+            <w:tcW w:w="3729" w:type="dxa"/>
+          </w:tcPr>
+          <w:p>
+            <w:pPr>
+              <w:cnfStyle w:val="000000000000" w:firstRow="0" w:lastRow="0" w:firstColumn="0" w:lastColumn="0" w:oddVBand="0" w:evenVBand="0" w:oddHBand="0" w:evenHBand="0" w:firstRowFirstColumn="0" w:firstRowLastColumn="0" w:lastRowFirstColumn="0" w:lastRowLastColumn="0"/>
+              <w:rPr>
+                <w:rFonts w:ascii="Arial" w:hAnsi="Arial" w:cs="Arial"/>
+                <w:sz w:val="24"/>
+                <w:szCs w:val="24"/>
+              </w:rPr>
+            </w:pPr>
+            <w:r>
+              <w:rPr>
+                <w:rFonts w:ascii="Arial" w:hAnsi="Arial" w:cs="Arial"/>
+                <w:sz w:val="24"/>
+                <w:szCs w:val="24"/>
+              </w:rPr>
+              <w:t>Nein</w:t>
+            </w:r>
+          </w:p>
+        </w:tc>
+        <w:tc>
+          <w:tcPr>
+            <w:tcW w:w="2584" w:type="dxa"/>
+          </w:tcPr>
+          <w:p>
+            <w:pPr>
+              <w:cnfStyle w:val="000000000000" w:firstRow="0" w:lastRow="0" w:firstColumn="0" w:lastColumn="0" w:oddVBand="0" w:evenVBand="0" w:oddHBand="0" w:evenHBand="0" w:firstRowFirstColumn="0" w:firstRowLastColumn="0" w:lastRowFirstColumn="0" w:lastRowLastColumn="0"/>
+              <w:rPr>
+                <w:rFonts w:ascii="Arial" w:hAnsi="Arial" w:cs="Arial"/>
+                <w:sz w:val="24"/>
+                <w:szCs w:val="24"/>
+              </w:rPr>
+            </w:pPr>
+          </w:p>
+        </w:tc>
+      </w:tr>
+      <w:tr>
+        <w:trPr>
+          <w:cnfStyle w:val="000000100000" w:firstRow="0" w:lastRow="0" w:firstColumn="0" w:lastColumn="0" w:oddVBand="0" w:evenVBand="0" w:oddHBand="1" w:evenHBand="0" w:firstRowFirstColumn="0" w:firstRowLastColumn="0" w:lastRowFirstColumn="0" w:lastRowLastColumn="0"/>
+          <w:trHeight w:val="443"/>
+        </w:trPr>
+        <w:tc>
+          <w:tcPr>
+            <w:cnfStyle w:val="001000000000" w:firstRow="0" w:lastRow="0" w:firstColumn="1" w:lastColumn="0" w:oddVBand="0" w:evenVBand="0" w:oddHBand="0" w:evenHBand="0" w:firstRowFirstColumn="0" w:firstRowLastColumn="0" w:lastRowFirstColumn="0" w:lastRowLastColumn="0"/>
+            <w:tcW w:w="2582" w:type="dxa"/>
+          </w:tcPr>
+          <w:p>
+            <w:pPr>
+              <w:rPr>
+                <w:rFonts w:ascii="Arial" w:hAnsi="Arial" w:cs="Arial"/>
+                <w:sz w:val="24"/>
+                <w:szCs w:val="24"/>
+              </w:rPr>
+            </w:pPr>
+            <w:proofErr w:type="spellStart"/>
+            <w:r>
+              <w:rPr>
+                <w:rFonts w:ascii="Arial" w:hAnsi="Arial" w:cs="Arial"/>
+                <w:sz w:val="24"/>
+                <w:szCs w:val="24"/>
+              </w:rPr>
+              <w:t>Scorex</w:t>
+            </w:r>
+            <w:proofErr w:type="spellEnd"/>
+          </w:p>
+        </w:tc>
+        <w:tc>
+          <w:tcPr>
+            <w:tcW w:w="2628" w:type="dxa"/>
+          </w:tcPr>
+          <w:p>
+            <w:pPr>
+              <w:cnfStyle w:val="000000100000" w:firstRow="0" w:lastRow="0" w:firstColumn="0" w:lastColumn="0" w:oddVBand="0" w:evenVBand="0" w:oddHBand="1" w:evenHBand="0" w:firstRowFirstColumn="0" w:firstRowLastColumn="0" w:lastRowFirstColumn="0" w:lastRowLastColumn="0"/>
+              <w:rPr>
+                <w:rFonts w:ascii="Arial" w:hAnsi="Arial" w:cs="Arial"/>
+                <w:sz w:val="24"/>
+                <w:szCs w:val="24"/>
+              </w:rPr>
+            </w:pPr>
+            <w:r>
+              <w:rPr>
+                <w:rFonts w:ascii="Arial" w:hAnsi="Arial" w:cs="Arial"/>
+                <w:sz w:val="24"/>
+                <w:szCs w:val="24"/>
+              </w:rPr>
+              <w:t>Framework</w:t>
+            </w:r>
+          </w:p>
+        </w:tc>
+        <w:tc>
+          <w:tcPr>
+            <w:tcW w:w="3501" w:type="dxa"/>
+          </w:tcPr>
+          <w:p>
+            <w:pPr>
+              <w:cnfStyle w:val="000000100000" w:firstRow="0" w:lastRow="0" w:firstColumn="0" w:lastColumn="0" w:oddVBand="0" w:evenVBand="0" w:oddHBand="1" w:evenHBand="0" w:firstRowFirstColumn="0" w:firstRowLastColumn="0" w:lastRowFirstColumn="0" w:lastRowLastColumn="0"/>
+              <w:rPr>
+                <w:rFonts w:ascii="Arial" w:hAnsi="Arial" w:cs="Arial"/>
+                <w:sz w:val="24"/>
+                <w:szCs w:val="24"/>
+              </w:rPr>
+            </w:pPr>
+            <w:r>
+              <w:rPr>
+                <w:rFonts w:ascii="Arial" w:hAnsi="Arial" w:cs="Arial"/>
+                <w:sz w:val="24"/>
+                <w:szCs w:val="24"/>
+              </w:rPr>
+              <w:t>Scala</w:t>
+            </w:r>
+          </w:p>
+        </w:tc>
+        <w:tc>
+          <w:tcPr>
+            <w:tcW w:w="3729" w:type="dxa"/>
+          </w:tcPr>
+          <w:p>
+            <w:pPr>
+              <w:cnfStyle w:val="000000100000" w:firstRow="0" w:lastRow="0" w:firstColumn="0" w:lastColumn="0" w:oddVBand="0" w:evenVBand="0" w:oddHBand="1" w:evenHBand="0" w:firstRowFirstColumn="0" w:firstRowLastColumn="0" w:lastRowFirstColumn="0" w:lastRowLastColumn="0"/>
+              <w:rPr>
+                <w:rFonts w:ascii="Arial" w:hAnsi="Arial" w:cs="Arial"/>
+                <w:sz w:val="24"/>
+                <w:szCs w:val="24"/>
+              </w:rPr>
+            </w:pPr>
+            <w:r>
+              <w:rPr>
+                <w:rFonts w:ascii="Arial" w:hAnsi="Arial" w:cs="Arial"/>
+                <w:sz w:val="24"/>
+                <w:szCs w:val="24"/>
+              </w:rPr>
+              <w:t>Nein</w:t>
+            </w:r>
+          </w:p>
+        </w:tc>
+        <w:tc>
+          <w:tcPr>
+            <w:tcW w:w="2584" w:type="dxa"/>
+          </w:tcPr>
+          <w:p>
+            <w:pPr>
+              <w:cnfStyle w:val="000000100000" w:firstRow="0" w:lastRow="0" w:firstColumn="0" w:lastColumn="0" w:oddVBand="0" w:evenVBand="0" w:oddHBand="1" w:evenHBand="0" w:firstRowFirstColumn="0" w:firstRowLastColumn="0" w:lastRowFirstColumn="0" w:lastRowLastColumn="0"/>
+              <w:rPr>
+                <w:rFonts w:ascii="Arial" w:hAnsi="Arial" w:cs="Arial"/>
+                <w:sz w:val="24"/>
+                <w:szCs w:val="24"/>
+              </w:rPr>
+            </w:pPr>
+          </w:p>
+        </w:tc>
+      </w:tr>
+    </w:tbl>
+    <w:p>
+      <w:pPr>
+        <w:jc w:val="both"/>
+        <w:rPr>
+          <w:rFonts w:ascii="Arial" w:hAnsi="Arial" w:cs="Arial"/>
+          <w:sz w:val="24"/>
+          <w:szCs w:val="24"/>
+        </w:rPr>
+      </w:pPr>
+    </w:p>
     <w:sectPr>
-      <w:pgSz w:w="11906" w:h="16838"/>
-      <w:pgMar w:top="1417" w:right="1417" w:bottom="1134" w:left="1417" w:header="708" w:footer="708" w:gutter="0"/>
+      <w:pgSz w:w="16838" w:h="11906" w:orient="landscape"/>
+      <w:pgMar w:top="1417" w:right="1417" w:bottom="1417" w:left="1134" w:header="708" w:footer="708" w:gutter="0"/>
       <w:cols w:space="708"/>
       <w:docGrid w:linePitch="360"/>
     </w:sectPr>
   </w:body>
 </w:document>
+</file>
+
+<file path=word/endnotes.xml><?xml version="1.0" encoding="utf-8"?>
+<w:endnotes xmlns:wpc="http://schemas.microsoft.com/office/word/2010/wordprocessingCanvas" xmlns:cx="http://schemas.microsoft.com/office/drawing/2014/chartex" xmlns:cx1="http://schemas.microsoft.com/office/drawing/2015/9/8/chartex" xmlns:cx2="http://schemas.microsoft.com/office/drawing/2015/10/21/chartex" xmlns:cx3="http://schemas.microsoft.com/office/drawing/2016/5/9/chartex" xmlns:cx4="http://schemas.microsoft.com/office/drawing/2016/5/10/chartex" xmlns:cx5="http://schemas.microsoft.com/office/drawing/2016/5/11/chartex" xmlns:cx6="http://schemas.microsoft.com/office/drawing/2016/5/12/chartex" xmlns:cx7="http://schemas.microsoft.com/office/drawing/2016/5/13/chartex" xmlns:cx8="http://schemas.microsoft.com/office/drawing/2016/5/14/chartex" xmlns:mc="http://schemas.openxmlformats.org/markup-compatibility/2006" xmlns:aink="http://schemas.microsoft.com/office/drawing/2016/ink" xmlns:am3d="http://schemas.microsoft.com/office/drawing/2017/model3d" xmlns:o="urn:schemas-microsoft-com:office:office" xmlns:r="http://schemas.openxmlformats.org/officeDocument/2006/relationships" xmlns:m="http://schemas.openxmlformats.org/officeDocument/2006/math" xmlns:v="urn:schemas-microsoft-com:vml" xmlns:wp14="http://schemas.microsoft.com/office/word/2010/wordprocessingDrawing" xmlns:wp="http://schemas.openxmlformats.org/drawingml/2006/wordprocessingDrawing" xmlns:w10="urn:schemas-microsoft-com:office:word" xmlns:w="http://schemas.openxmlformats.org/wordprocessingml/2006/main" xmlns:w14="http://schemas.microsoft.com/office/word/2010/wordml" xmlns:w15="http://schemas.microsoft.com/office/word/2012/wordml" xmlns:w16cid="http://schemas.microsoft.com/office/word/2016/wordml/cid" xmlns:w16se="http://schemas.microsoft.com/office/word/2015/wordml/symex" xmlns:wpg="http://schemas.microsoft.com/office/word/2010/wordprocessingGroup" xmlns:wpi="http://schemas.microsoft.com/office/word/2010/wordprocessingInk" xmlns:wne="http://schemas.microsoft.com/office/word/2006/wordml" xmlns:wps="http://schemas.microsoft.com/office/word/2010/wordprocessingShape" mc:Ignorable="w14 w15 w16se w16cid wp14">
+  <w:endnote w:type="separator" w:id="-1">
+    <w:p>
+      <w:pPr>
+        <w:spacing w:after="0" w:line="240" w:lineRule="auto"/>
+      </w:pPr>
+      <w:r>
+        <w:separator/>
+      </w:r>
+    </w:p>
+  </w:endnote>
+  <w:endnote w:type="continuationSeparator" w:id="0">
+    <w:p>
+      <w:pPr>
+        <w:spacing w:after="0" w:line="240" w:lineRule="auto"/>
+      </w:pPr>
+      <w:r>
+        <w:continuationSeparator/>
+      </w:r>
+    </w:p>
+  </w:endnote>
+</w:endnotes>
+</file>
+
+<file path=word/footnotes.xml><?xml version="1.0" encoding="utf-8"?>
+<w:footnotes xmlns:wpc="http://schemas.microsoft.com/office/word/2010/wordprocessingCanvas" xmlns:cx="http://schemas.microsoft.com/office/drawing/2014/chartex" xmlns:cx1="http://schemas.microsoft.com/office/drawing/2015/9/8/chartex" xmlns:cx2="http://schemas.microsoft.com/office/drawing/2015/10/21/chartex" xmlns:cx3="http://schemas.microsoft.com/office/drawing/2016/5/9/chartex" xmlns:cx4="http://schemas.microsoft.com/office/drawing/2016/5/10/chartex" xmlns:cx5="http://schemas.microsoft.com/office/drawing/2016/5/11/chartex" xmlns:cx6="http://schemas.microsoft.com/office/drawing/2016/5/12/chartex" xmlns:cx7="http://schemas.microsoft.com/office/drawing/2016/5/13/chartex" xmlns:cx8="http://schemas.microsoft.com/office/drawing/2016/5/14/chartex" xmlns:mc="http://schemas.openxmlformats.org/markup-compatibility/2006" xmlns:aink="http://schemas.microsoft.com/office/drawing/2016/ink" xmlns:am3d="http://schemas.microsoft.com/office/drawing/2017/model3d" xmlns:o="urn:schemas-microsoft-com:office:office" xmlns:r="http://schemas.openxmlformats.org/officeDocument/2006/relationships" xmlns:m="http://schemas.openxmlformats.org/officeDocument/2006/math" xmlns:v="urn:schemas-microsoft-com:vml" xmlns:wp14="http://schemas.microsoft.com/office/word/2010/wordprocessingDrawing" xmlns:wp="http://schemas.openxmlformats.org/drawingml/2006/wordprocessingDrawing" xmlns:w10="urn:schemas-microsoft-com:office:word" xmlns:w="http://schemas.openxmlformats.org/wordprocessingml/2006/main" xmlns:w14="http://schemas.microsoft.com/office/word/2010/wordml" xmlns:w15="http://schemas.microsoft.com/office/word/2012/wordml" xmlns:w16cid="http://schemas.microsoft.com/office/word/2016/wordml/cid" xmlns:w16se="http://schemas.microsoft.com/office/word/2015/wordml/symex" xmlns:wpg="http://schemas.microsoft.com/office/word/2010/wordprocessingGroup" xmlns:wpi="http://schemas.microsoft.com/office/word/2010/wordprocessingInk" xmlns:wne="http://schemas.microsoft.com/office/word/2006/wordml" xmlns:wps="http://schemas.microsoft.com/office/word/2010/wordprocessingShape" mc:Ignorable="w14 w15 w16se w16cid wp14">
+  <w:footnote w:type="separator" w:id="-1">
+    <w:p>
+      <w:pPr>
+        <w:spacing w:after="0" w:line="240" w:lineRule="auto"/>
+      </w:pPr>
+      <w:r>
+        <w:separator/>
+      </w:r>
+    </w:p>
+  </w:footnote>
+  <w:footnote w:type="continuationSeparator" w:id="0">
+    <w:p>
+      <w:pPr>
+        <w:spacing w:after="0" w:line="240" w:lineRule="auto"/>
+      </w:pPr>
+      <w:r>
+        <w:continuationSeparator/>
+      </w:r>
+    </w:p>
+  </w:footnote>
+</w:footnotes>
 </file>
 
 <file path=word/numbering.xml><?xml version="1.0" encoding="utf-8"?>
@@ -4438,6 +5619,463 @@
       <w:u w:val="single"/>
     </w:rPr>
   </w:style>
+  <w:style w:type="table" w:styleId="TableGrid">
+    <w:name w:val="Table Grid"/>
+    <w:basedOn w:val="TableNormal"/>
+    <w:uiPriority w:val="39"/>
+    <w:rsid w:val="006D3B30"/>
+    <w:pPr>
+      <w:spacing w:after="0" w:line="240" w:lineRule="auto"/>
+    </w:pPr>
+    <w:tblPr>
+      <w:tblBorders>
+        <w:top w:val="single" w:sz="4" w:space="0" w:color="auto"/>
+        <w:left w:val="single" w:sz="4" w:space="0" w:color="auto"/>
+        <w:bottom w:val="single" w:sz="4" w:space="0" w:color="auto"/>
+        <w:right w:val="single" w:sz="4" w:space="0" w:color="auto"/>
+        <w:insideH w:val="single" w:sz="4" w:space="0" w:color="auto"/>
+        <w:insideV w:val="single" w:sz="4" w:space="0" w:color="auto"/>
+      </w:tblBorders>
+    </w:tblPr>
+  </w:style>
+  <w:style w:type="paragraph" w:styleId="Header">
+    <w:name w:val="header"/>
+    <w:basedOn w:val="Normal"/>
+    <w:link w:val="HeaderChar"/>
+    <w:uiPriority w:val="99"/>
+    <w:unhideWhenUsed/>
+    <w:rsid w:val="006D3B30"/>
+    <w:pPr>
+      <w:tabs>
+        <w:tab w:val="center" w:pos="4513"/>
+        <w:tab w:val="right" w:pos="9026"/>
+      </w:tabs>
+      <w:spacing w:after="0" w:line="240" w:lineRule="auto"/>
+    </w:pPr>
+  </w:style>
+  <w:style w:type="character" w:customStyle="1" w:styleId="HeaderChar">
+    <w:name w:val="Header Char"/>
+    <w:basedOn w:val="DefaultParagraphFont"/>
+    <w:link w:val="Header"/>
+    <w:uiPriority w:val="99"/>
+    <w:rsid w:val="006D3B30"/>
+  </w:style>
+  <w:style w:type="paragraph" w:styleId="Footer">
+    <w:name w:val="footer"/>
+    <w:basedOn w:val="Normal"/>
+    <w:link w:val="FooterChar"/>
+    <w:uiPriority w:val="99"/>
+    <w:unhideWhenUsed/>
+    <w:rsid w:val="006D3B30"/>
+    <w:pPr>
+      <w:tabs>
+        <w:tab w:val="center" w:pos="4513"/>
+        <w:tab w:val="right" w:pos="9026"/>
+      </w:tabs>
+      <w:spacing w:after="0" w:line="240" w:lineRule="auto"/>
+    </w:pPr>
+  </w:style>
+  <w:style w:type="character" w:customStyle="1" w:styleId="FooterChar">
+    <w:name w:val="Footer Char"/>
+    <w:basedOn w:val="DefaultParagraphFont"/>
+    <w:link w:val="Footer"/>
+    <w:uiPriority w:val="99"/>
+    <w:rsid w:val="006D3B30"/>
+  </w:style>
+  <w:style w:type="table" w:styleId="GridTable5Dark-Accent5">
+    <w:name w:val="Grid Table 5 Dark Accent 5"/>
+    <w:basedOn w:val="TableNormal"/>
+    <w:uiPriority w:val="50"/>
+    <w:rsid w:val="001C0A7A"/>
+    <w:pPr>
+      <w:spacing w:after="0" w:line="240" w:lineRule="auto"/>
+    </w:pPr>
+    <w:tblPr>
+      <w:tblStyleRowBandSize w:val="1"/>
+      <w:tblStyleColBandSize w:val="1"/>
+      <w:tblBorders>
+        <w:top w:val="single" w:sz="4" w:space="0" w:color="FFFFFF" w:themeColor="background1"/>
+        <w:left w:val="single" w:sz="4" w:space="0" w:color="FFFFFF" w:themeColor="background1"/>
+        <w:bottom w:val="single" w:sz="4" w:space="0" w:color="FFFFFF" w:themeColor="background1"/>
+        <w:right w:val="single" w:sz="4" w:space="0" w:color="FFFFFF" w:themeColor="background1"/>
+        <w:insideH w:val="single" w:sz="4" w:space="0" w:color="FFFFFF" w:themeColor="background1"/>
+        <w:insideV w:val="single" w:sz="4" w:space="0" w:color="FFFFFF" w:themeColor="background1"/>
+      </w:tblBorders>
+    </w:tblPr>
+    <w:tcPr>
+      <w:shd w:val="clear" w:color="auto" w:fill="D9E2F3" w:themeFill="accent5" w:themeFillTint="33"/>
+    </w:tcPr>
+    <w:tblStylePr w:type="firstRow">
+      <w:rPr>
+        <w:b/>
+        <w:bCs/>
+        <w:color w:val="FFFFFF" w:themeColor="background1"/>
+      </w:rPr>
+      <w:tblPr/>
+      <w:tcPr>
+        <w:tcBorders>
+          <w:top w:val="single" w:sz="4" w:space="0" w:color="FFFFFF" w:themeColor="background1"/>
+          <w:left w:val="single" w:sz="4" w:space="0" w:color="FFFFFF" w:themeColor="background1"/>
+          <w:right w:val="single" w:sz="4" w:space="0" w:color="FFFFFF" w:themeColor="background1"/>
+          <w:insideH w:val="nil"/>
+          <w:insideV w:val="nil"/>
+        </w:tcBorders>
+        <w:shd w:val="clear" w:color="auto" w:fill="4472C4" w:themeFill="accent5"/>
+      </w:tcPr>
+    </w:tblStylePr>
+    <w:tblStylePr w:type="lastRow">
+      <w:rPr>
+        <w:b/>
+        <w:bCs/>
+        <w:color w:val="FFFFFF" w:themeColor="background1"/>
+      </w:rPr>
+      <w:tblPr/>
+      <w:tcPr>
+        <w:tcBorders>
+          <w:left w:val="single" w:sz="4" w:space="0" w:color="FFFFFF" w:themeColor="background1"/>
+          <w:bottom w:val="single" w:sz="4" w:space="0" w:color="FFFFFF" w:themeColor="background1"/>
+          <w:right w:val="single" w:sz="4" w:space="0" w:color="FFFFFF" w:themeColor="background1"/>
+          <w:insideH w:val="nil"/>
+          <w:insideV w:val="nil"/>
+        </w:tcBorders>
+        <w:shd w:val="clear" w:color="auto" w:fill="4472C4" w:themeFill="accent5"/>
+      </w:tcPr>
+    </w:tblStylePr>
+    <w:tblStylePr w:type="firstCol">
+      <w:rPr>
+        <w:b/>
+        <w:bCs/>
+        <w:color w:val="FFFFFF" w:themeColor="background1"/>
+      </w:rPr>
+      <w:tblPr/>
+      <w:tcPr>
+        <w:tcBorders>
+          <w:top w:val="single" w:sz="4" w:space="0" w:color="FFFFFF" w:themeColor="background1"/>
+          <w:left w:val="single" w:sz="4" w:space="0" w:color="FFFFFF" w:themeColor="background1"/>
+          <w:bottom w:val="single" w:sz="4" w:space="0" w:color="FFFFFF" w:themeColor="background1"/>
+          <w:insideV w:val="nil"/>
+        </w:tcBorders>
+        <w:shd w:val="clear" w:color="auto" w:fill="4472C4" w:themeFill="accent5"/>
+      </w:tcPr>
+    </w:tblStylePr>
+    <w:tblStylePr w:type="lastCol">
+      <w:rPr>
+        <w:b/>
+        <w:bCs/>
+        <w:color w:val="FFFFFF" w:themeColor="background1"/>
+      </w:rPr>
+      <w:tblPr/>
+      <w:tcPr>
+        <w:tcBorders>
+          <w:top w:val="single" w:sz="4" w:space="0" w:color="FFFFFF" w:themeColor="background1"/>
+          <w:bottom w:val="single" w:sz="4" w:space="0" w:color="FFFFFF" w:themeColor="background1"/>
+          <w:right w:val="single" w:sz="4" w:space="0" w:color="FFFFFF" w:themeColor="background1"/>
+          <w:insideV w:val="nil"/>
+        </w:tcBorders>
+        <w:shd w:val="clear" w:color="auto" w:fill="4472C4" w:themeFill="accent5"/>
+      </w:tcPr>
+    </w:tblStylePr>
+    <w:tblStylePr w:type="band1Vert">
+      <w:tblPr/>
+      <w:tcPr>
+        <w:shd w:val="clear" w:color="auto" w:fill="B4C6E7" w:themeFill="accent5" w:themeFillTint="66"/>
+      </w:tcPr>
+    </w:tblStylePr>
+    <w:tblStylePr w:type="band1Horz">
+      <w:tblPr/>
+      <w:tcPr>
+        <w:shd w:val="clear" w:color="auto" w:fill="B4C6E7" w:themeFill="accent5" w:themeFillTint="66"/>
+      </w:tcPr>
+    </w:tblStylePr>
+  </w:style>
+  <w:style w:type="table" w:styleId="GridTable4-Accent6">
+    <w:name w:val="Grid Table 4 Accent 6"/>
+    <w:basedOn w:val="TableNormal"/>
+    <w:uiPriority w:val="49"/>
+    <w:rsid w:val="001C0A7A"/>
+    <w:pPr>
+      <w:spacing w:after="0" w:line="240" w:lineRule="auto"/>
+    </w:pPr>
+    <w:tblPr>
+      <w:tblStyleRowBandSize w:val="1"/>
+      <w:tblStyleColBandSize w:val="1"/>
+      <w:tblBorders>
+        <w:top w:val="single" w:sz="4" w:space="0" w:color="A8D08D" w:themeColor="accent6" w:themeTint="99"/>
+        <w:left w:val="single" w:sz="4" w:space="0" w:color="A8D08D" w:themeColor="accent6" w:themeTint="99"/>
+        <w:bottom w:val="single" w:sz="4" w:space="0" w:color="A8D08D" w:themeColor="accent6" w:themeTint="99"/>
+        <w:right w:val="single" w:sz="4" w:space="0" w:color="A8D08D" w:themeColor="accent6" w:themeTint="99"/>
+        <w:insideH w:val="single" w:sz="4" w:space="0" w:color="A8D08D" w:themeColor="accent6" w:themeTint="99"/>
+        <w:insideV w:val="single" w:sz="4" w:space="0" w:color="A8D08D" w:themeColor="accent6" w:themeTint="99"/>
+      </w:tblBorders>
+    </w:tblPr>
+    <w:tblStylePr w:type="firstRow">
+      <w:rPr>
+        <w:b/>
+        <w:bCs/>
+        <w:color w:val="FFFFFF" w:themeColor="background1"/>
+      </w:rPr>
+      <w:tblPr/>
+      <w:tcPr>
+        <w:tcBorders>
+          <w:top w:val="single" w:sz="4" w:space="0" w:color="70AD47" w:themeColor="accent6"/>
+          <w:left w:val="single" w:sz="4" w:space="0" w:color="70AD47" w:themeColor="accent6"/>
+          <w:bottom w:val="single" w:sz="4" w:space="0" w:color="70AD47" w:themeColor="accent6"/>
+          <w:right w:val="single" w:sz="4" w:space="0" w:color="70AD47" w:themeColor="accent6"/>
+          <w:insideH w:val="nil"/>
+          <w:insideV w:val="nil"/>
+        </w:tcBorders>
+        <w:shd w:val="clear" w:color="auto" w:fill="70AD47" w:themeFill="accent6"/>
+      </w:tcPr>
+    </w:tblStylePr>
+    <w:tblStylePr w:type="lastRow">
+      <w:rPr>
+        <w:b/>
+        <w:bCs/>
+      </w:rPr>
+      <w:tblPr/>
+      <w:tcPr>
+        <w:tcBorders>
+          <w:top w:val="double" w:sz="4" w:space="0" w:color="70AD47" w:themeColor="accent6"/>
+        </w:tcBorders>
+      </w:tcPr>
+    </w:tblStylePr>
+    <w:tblStylePr w:type="firstCol">
+      <w:rPr>
+        <w:b/>
+        <w:bCs/>
+      </w:rPr>
+    </w:tblStylePr>
+    <w:tblStylePr w:type="lastCol">
+      <w:rPr>
+        <w:b/>
+        <w:bCs/>
+      </w:rPr>
+    </w:tblStylePr>
+    <w:tblStylePr w:type="band1Vert">
+      <w:tblPr/>
+      <w:tcPr>
+        <w:shd w:val="clear" w:color="auto" w:fill="E2EFD9" w:themeFill="accent6" w:themeFillTint="33"/>
+      </w:tcPr>
+    </w:tblStylePr>
+    <w:tblStylePr w:type="band1Horz">
+      <w:tblPr/>
+      <w:tcPr>
+        <w:shd w:val="clear" w:color="auto" w:fill="E2EFD9" w:themeFill="accent6" w:themeFillTint="33"/>
+      </w:tcPr>
+    </w:tblStylePr>
+  </w:style>
+  <w:style w:type="table" w:styleId="GridTable5Dark">
+    <w:name w:val="Grid Table 5 Dark"/>
+    <w:basedOn w:val="TableNormal"/>
+    <w:uiPriority w:val="50"/>
+    <w:rsid w:val="001C0A7A"/>
+    <w:pPr>
+      <w:spacing w:after="0" w:line="240" w:lineRule="auto"/>
+    </w:pPr>
+    <w:tblPr>
+      <w:tblStyleRowBandSize w:val="1"/>
+      <w:tblStyleColBandSize w:val="1"/>
+      <w:tblBorders>
+        <w:top w:val="single" w:sz="4" w:space="0" w:color="FFFFFF" w:themeColor="background1"/>
+        <w:left w:val="single" w:sz="4" w:space="0" w:color="FFFFFF" w:themeColor="background1"/>
+        <w:bottom w:val="single" w:sz="4" w:space="0" w:color="FFFFFF" w:themeColor="background1"/>
+        <w:right w:val="single" w:sz="4" w:space="0" w:color="FFFFFF" w:themeColor="background1"/>
+        <w:insideH w:val="single" w:sz="4" w:space="0" w:color="FFFFFF" w:themeColor="background1"/>
+        <w:insideV w:val="single" w:sz="4" w:space="0" w:color="FFFFFF" w:themeColor="background1"/>
+      </w:tblBorders>
+    </w:tblPr>
+    <w:tcPr>
+      <w:shd w:val="clear" w:color="auto" w:fill="CCCCCC" w:themeFill="text1" w:themeFillTint="33"/>
+    </w:tcPr>
+    <w:tblStylePr w:type="firstRow">
+      <w:rPr>
+        <w:b/>
+        <w:bCs/>
+        <w:color w:val="FFFFFF" w:themeColor="background1"/>
+      </w:rPr>
+      <w:tblPr/>
+      <w:tcPr>
+        <w:tcBorders>
+          <w:top w:val="single" w:sz="4" w:space="0" w:color="FFFFFF" w:themeColor="background1"/>
+          <w:left w:val="single" w:sz="4" w:space="0" w:color="FFFFFF" w:themeColor="background1"/>
+          <w:right w:val="single" w:sz="4" w:space="0" w:color="FFFFFF" w:themeColor="background1"/>
+          <w:insideH w:val="nil"/>
+          <w:insideV w:val="nil"/>
+        </w:tcBorders>
+        <w:shd w:val="clear" w:color="auto" w:fill="000000" w:themeFill="text1"/>
+      </w:tcPr>
+    </w:tblStylePr>
+    <w:tblStylePr w:type="lastRow">
+      <w:rPr>
+        <w:b/>
+        <w:bCs/>
+        <w:color w:val="FFFFFF" w:themeColor="background1"/>
+      </w:rPr>
+      <w:tblPr/>
+      <w:tcPr>
+        <w:tcBorders>
+          <w:left w:val="single" w:sz="4" w:space="0" w:color="FFFFFF" w:themeColor="background1"/>
+          <w:bottom w:val="single" w:sz="4" w:space="0" w:color="FFFFFF" w:themeColor="background1"/>
+          <w:right w:val="single" w:sz="4" w:space="0" w:color="FFFFFF" w:themeColor="background1"/>
+          <w:insideH w:val="nil"/>
+          <w:insideV w:val="nil"/>
+        </w:tcBorders>
+        <w:shd w:val="clear" w:color="auto" w:fill="000000" w:themeFill="text1"/>
+      </w:tcPr>
+    </w:tblStylePr>
+    <w:tblStylePr w:type="firstCol">
+      <w:rPr>
+        <w:b/>
+        <w:bCs/>
+        <w:color w:val="FFFFFF" w:themeColor="background1"/>
+      </w:rPr>
+      <w:tblPr/>
+      <w:tcPr>
+        <w:tcBorders>
+          <w:top w:val="single" w:sz="4" w:space="0" w:color="FFFFFF" w:themeColor="background1"/>
+          <w:left w:val="single" w:sz="4" w:space="0" w:color="FFFFFF" w:themeColor="background1"/>
+          <w:bottom w:val="single" w:sz="4" w:space="0" w:color="FFFFFF" w:themeColor="background1"/>
+          <w:insideV w:val="nil"/>
+        </w:tcBorders>
+        <w:shd w:val="clear" w:color="auto" w:fill="000000" w:themeFill="text1"/>
+      </w:tcPr>
+    </w:tblStylePr>
+    <w:tblStylePr w:type="lastCol">
+      <w:rPr>
+        <w:b/>
+        <w:bCs/>
+        <w:color w:val="FFFFFF" w:themeColor="background1"/>
+      </w:rPr>
+      <w:tblPr/>
+      <w:tcPr>
+        <w:tcBorders>
+          <w:top w:val="single" w:sz="4" w:space="0" w:color="FFFFFF" w:themeColor="background1"/>
+          <w:bottom w:val="single" w:sz="4" w:space="0" w:color="FFFFFF" w:themeColor="background1"/>
+          <w:right w:val="single" w:sz="4" w:space="0" w:color="FFFFFF" w:themeColor="background1"/>
+          <w:insideV w:val="nil"/>
+        </w:tcBorders>
+        <w:shd w:val="clear" w:color="auto" w:fill="000000" w:themeFill="text1"/>
+      </w:tcPr>
+    </w:tblStylePr>
+    <w:tblStylePr w:type="band1Vert">
+      <w:tblPr/>
+      <w:tcPr>
+        <w:shd w:val="clear" w:color="auto" w:fill="999999" w:themeFill="text1" w:themeFillTint="66"/>
+      </w:tcPr>
+    </w:tblStylePr>
+    <w:tblStylePr w:type="band1Horz">
+      <w:tblPr/>
+      <w:tcPr>
+        <w:shd w:val="clear" w:color="auto" w:fill="999999" w:themeFill="text1" w:themeFillTint="66"/>
+      </w:tcPr>
+    </w:tblStylePr>
+  </w:style>
+  <w:style w:type="table" w:styleId="GridTable5Dark-Accent3">
+    <w:name w:val="Grid Table 5 Dark Accent 3"/>
+    <w:basedOn w:val="TableNormal"/>
+    <w:uiPriority w:val="50"/>
+    <w:rsid w:val="001C0A7A"/>
+    <w:pPr>
+      <w:spacing w:after="0" w:line="240" w:lineRule="auto"/>
+    </w:pPr>
+    <w:tblPr>
+      <w:tblStyleRowBandSize w:val="1"/>
+      <w:tblStyleColBandSize w:val="1"/>
+      <w:tblBorders>
+        <w:top w:val="single" w:sz="4" w:space="0" w:color="FFFFFF" w:themeColor="background1"/>
+        <w:left w:val="single" w:sz="4" w:space="0" w:color="FFFFFF" w:themeColor="background1"/>
+        <w:bottom w:val="single" w:sz="4" w:space="0" w:color="FFFFFF" w:themeColor="background1"/>
+        <w:right w:val="single" w:sz="4" w:space="0" w:color="FFFFFF" w:themeColor="background1"/>
+        <w:insideH w:val="single" w:sz="4" w:space="0" w:color="FFFFFF" w:themeColor="background1"/>
+        <w:insideV w:val="single" w:sz="4" w:space="0" w:color="FFFFFF" w:themeColor="background1"/>
+      </w:tblBorders>
+    </w:tblPr>
+    <w:tcPr>
+      <w:shd w:val="clear" w:color="auto" w:fill="EDEDED" w:themeFill="accent3" w:themeFillTint="33"/>
+    </w:tcPr>
+    <w:tblStylePr w:type="firstRow">
+      <w:rPr>
+        <w:b/>
+        <w:bCs/>
+        <w:color w:val="FFFFFF" w:themeColor="background1"/>
+      </w:rPr>
+      <w:tblPr/>
+      <w:tcPr>
+        <w:tcBorders>
+          <w:top w:val="single" w:sz="4" w:space="0" w:color="FFFFFF" w:themeColor="background1"/>
+          <w:left w:val="single" w:sz="4" w:space="0" w:color="FFFFFF" w:themeColor="background1"/>
+          <w:right w:val="single" w:sz="4" w:space="0" w:color="FFFFFF" w:themeColor="background1"/>
+          <w:insideH w:val="nil"/>
+          <w:insideV w:val="nil"/>
+        </w:tcBorders>
+        <w:shd w:val="clear" w:color="auto" w:fill="A5A5A5" w:themeFill="accent3"/>
+      </w:tcPr>
+    </w:tblStylePr>
+    <w:tblStylePr w:type="lastRow">
+      <w:rPr>
+        <w:b/>
+        <w:bCs/>
+        <w:color w:val="FFFFFF" w:themeColor="background1"/>
+      </w:rPr>
+      <w:tblPr/>
+      <w:tcPr>
+        <w:tcBorders>
+          <w:left w:val="single" w:sz="4" w:space="0" w:color="FFFFFF" w:themeColor="background1"/>
+          <w:bottom w:val="single" w:sz="4" w:space="0" w:color="FFFFFF" w:themeColor="background1"/>
+          <w:right w:val="single" w:sz="4" w:space="0" w:color="FFFFFF" w:themeColor="background1"/>
+          <w:insideH w:val="nil"/>
+          <w:insideV w:val="nil"/>
+        </w:tcBorders>
+        <w:shd w:val="clear" w:color="auto" w:fill="A5A5A5" w:themeFill="accent3"/>
+      </w:tcPr>
+    </w:tblStylePr>
+    <w:tblStylePr w:type="firstCol">
+      <w:rPr>
+        <w:b/>
+        <w:bCs/>
+        <w:color w:val="FFFFFF" w:themeColor="background1"/>
+      </w:rPr>
+      <w:tblPr/>
+      <w:tcPr>
+        <w:tcBorders>
+          <w:top w:val="single" w:sz="4" w:space="0" w:color="FFFFFF" w:themeColor="background1"/>
+          <w:left w:val="single" w:sz="4" w:space="0" w:color="FFFFFF" w:themeColor="background1"/>
+          <w:bottom w:val="single" w:sz="4" w:space="0" w:color="FFFFFF" w:themeColor="background1"/>
+          <w:insideV w:val="nil"/>
+        </w:tcBorders>
+        <w:shd w:val="clear" w:color="auto" w:fill="A5A5A5" w:themeFill="accent3"/>
+      </w:tcPr>
+    </w:tblStylePr>
+    <w:tblStylePr w:type="lastCol">
+      <w:rPr>
+        <w:b/>
+        <w:bCs/>
+        <w:color w:val="FFFFFF" w:themeColor="background1"/>
+      </w:rPr>
+      <w:tblPr/>
+      <w:tcPr>
+        <w:tcBorders>
+          <w:top w:val="single" w:sz="4" w:space="0" w:color="FFFFFF" w:themeColor="background1"/>
+          <w:bottom w:val="single" w:sz="4" w:space="0" w:color="FFFFFF" w:themeColor="background1"/>
+          <w:right w:val="single" w:sz="4" w:space="0" w:color="FFFFFF" w:themeColor="background1"/>
+          <w:insideV w:val="nil"/>
+        </w:tcBorders>
+        <w:shd w:val="clear" w:color="auto" w:fill="A5A5A5" w:themeFill="accent3"/>
+      </w:tcPr>
+    </w:tblStylePr>
+    <w:tblStylePr w:type="band1Vert">
+      <w:tblPr/>
+      <w:tcPr>
+        <w:shd w:val="clear" w:color="auto" w:fill="DBDBDB" w:themeFill="accent3" w:themeFillTint="66"/>
+      </w:tcPr>
+    </w:tblStylePr>
+    <w:tblStylePr w:type="band1Horz">
+      <w:tblPr/>
+      <w:tcPr>
+        <w:shd w:val="clear" w:color="auto" w:fill="DBDBDB" w:themeFill="accent3" w:themeFillTint="66"/>
+      </w:tcPr>
+    </w:tblStylePr>
+  </w:style>
 </w:styles>
 </file>
 
@@ -4700,4 +6338,16 @@
     </a:ext>
   </a:extLst>
 </a:theme>
+</file>
+
+<file path=customXml/item1.xml><?xml version="1.0" encoding="utf-8"?>
+<b:Sources xmlns:b="http://schemas.openxmlformats.org/officeDocument/2006/bibliography" xmlns="http://schemas.openxmlformats.org/officeDocument/2006/bibliography" SelectedStyle="\APASixthEditionOfficeOnline.xsl" StyleName="APA" Version="6"/>
+</file>
+
+<file path=customXml/itemProps1.xml><?xml version="1.0" encoding="utf-8"?>
+<ds:datastoreItem xmlns:ds="http://schemas.openxmlformats.org/officeDocument/2006/customXml" ds:itemID="{54C27913-D8EC-4409-AA81-E680AD592181}">
+  <ds:schemaRefs>
+    <ds:schemaRef ds:uri="http://schemas.openxmlformats.org/officeDocument/2006/bibliography"/>
+  </ds:schemaRefs>
+</ds:datastoreItem>
 </file>